--- a/Innocentive/Eliminating Deep Seepage from a Tailings Storage Facility/Hydraulically-Guided In-Situ Mineralization (HGIM) and Bio-Reactive Capping.docx
+++ b/Innocentive/Eliminating Deep Seepage from a Tailings Storage Facility/Hydraulically-Guided In-Situ Mineralization (HGIM) and Bio-Reactive Capping.docx
@@ -4,11 +4,11 @@
   <w:body>
     <w:p>
       <w:pPr>
-        <w:spacing w:before="100" w:beforeAutospacing="1" w:after="100" w:afterAutospacing="1"/>
+        <w:spacing w:before="100" w:beforeAutospacing="1" w:after="100" w:afterAutospacing="1" w:line="276" w:lineRule="auto"/>
         <w:jc w:val="center"/>
         <w:outlineLvl w:val="0"/>
         <w:rPr>
-          <w:rFonts w:ascii="Times New Roman" w:eastAsia="Times New Roman" w:hAnsi="Times New Roman" w:cs="Times New Roman"/>
+          <w:rFonts w:ascii="Helvetica" w:eastAsia="Times New Roman" w:hAnsi="Helvetica" w:cs="Times New Roman"/>
           <w:b/>
           <w:bCs/>
           <w:color w:val="000000"/>
@@ -20,7 +20,7 @@
       </w:pPr>
       <w:r>
         <w:rPr>
-          <w:rFonts w:ascii="Times New Roman" w:eastAsia="Times New Roman" w:hAnsi="Times New Roman" w:cs="Times New Roman"/>
+          <w:rFonts w:ascii="Helvetica" w:eastAsia="Times New Roman" w:hAnsi="Helvetica" w:cs="Times New Roman"/>
           <w:b/>
           <w:bCs/>
           <w:color w:val="000000"/>
@@ -34,19 +34,20 @@
     </w:p>
     <w:p>
       <w:pPr>
-        <w:rPr>
-          <w:rFonts w:ascii="Times New Roman" w:eastAsia="Times New Roman" w:hAnsi="Times New Roman" w:cs="Times New Roman"/>
-          <w:kern w:val="0"/>
-          <w14:ligatures w14:val="none"/>
-        </w:rPr>
-      </w:pPr>
-    </w:p>
-    <w:p>
-      <w:pPr>
-        <w:spacing w:before="100" w:beforeAutospacing="1" w:after="100" w:afterAutospacing="1"/>
+        <w:spacing w:line="276" w:lineRule="auto"/>
+        <w:rPr>
+          <w:rFonts w:ascii="Helvetica" w:eastAsia="Times New Roman" w:hAnsi="Helvetica" w:cs="Times New Roman"/>
+          <w:kern w:val="0"/>
+          <w14:ligatures w14:val="none"/>
+        </w:rPr>
+      </w:pPr>
+    </w:p>
+    <w:p>
+      <w:pPr>
+        <w:spacing w:before="100" w:beforeAutospacing="1" w:after="100" w:afterAutospacing="1" w:line="276" w:lineRule="auto"/>
         <w:outlineLvl w:val="1"/>
         <w:rPr>
-          <w:rFonts w:ascii="Times New Roman" w:eastAsia="Times New Roman" w:hAnsi="Times New Roman" w:cs="Times New Roman"/>
+          <w:rFonts w:ascii="Helvetica" w:eastAsia="Times New Roman" w:hAnsi="Helvetica" w:cs="Times New Roman"/>
           <w:b/>
           <w:bCs/>
           <w:color w:val="000000"/>
@@ -58,7 +59,7 @@
       </w:pPr>
       <w:r>
         <w:rPr>
-          <w:rFonts w:ascii="Times New Roman" w:eastAsia="Times New Roman" w:hAnsi="Times New Roman" w:cs="Times New Roman"/>
+          <w:rFonts w:ascii="Helvetica" w:eastAsia="Times New Roman" w:hAnsi="Helvetica" w:cs="Times New Roman"/>
           <w:b/>
           <w:bCs/>
           <w:color w:val="000000"/>
@@ -72,17 +73,17 @@
     </w:p>
     <w:p>
       <w:pPr>
-        <w:spacing w:before="100" w:beforeAutospacing="1" w:after="100" w:afterAutospacing="1"/>
-        <w:rPr>
-          <w:rFonts w:ascii="Times New Roman" w:eastAsia="Times New Roman" w:hAnsi="Times New Roman" w:cs="Times New Roman"/>
-          <w:color w:val="000000"/>
-          <w:kern w:val="0"/>
-          <w14:ligatures w14:val="none"/>
-        </w:rPr>
-      </w:pPr>
-      <w:r>
-        <w:rPr>
-          <w:rFonts w:ascii="Times New Roman" w:eastAsia="Times New Roman" w:hAnsi="Times New Roman" w:cs="Times New Roman"/>
+        <w:spacing w:before="100" w:beforeAutospacing="1" w:after="100" w:afterAutospacing="1" w:line="276" w:lineRule="auto"/>
+        <w:rPr>
+          <w:rFonts w:ascii="Helvetica" w:eastAsia="Times New Roman" w:hAnsi="Helvetica" w:cs="Times New Roman"/>
+          <w:color w:val="000000"/>
+          <w:kern w:val="0"/>
+          <w14:ligatures w14:val="none"/>
+        </w:rPr>
+      </w:pPr>
+      <w:r>
+        <w:rPr>
+          <w:rFonts w:ascii="Helvetica" w:eastAsia="Times New Roman" w:hAnsi="Helvetica" w:cs="Times New Roman"/>
           <w:color w:val="000000"/>
           <w:kern w:val="0"/>
           <w14:ligatures w14:val="none"/>
@@ -92,7 +93,7 @@
       <w:proofErr w:type="spellStart"/>
       <w:r>
         <w:rPr>
-          <w:rFonts w:ascii="Times New Roman" w:eastAsia="Times New Roman" w:hAnsi="Times New Roman" w:cs="Times New Roman"/>
+          <w:rFonts w:ascii="Helvetica" w:eastAsia="Times New Roman" w:hAnsi="Helvetica" w:cs="Times New Roman"/>
           <w:color w:val="000000"/>
           <w:kern w:val="0"/>
           <w14:ligatures w14:val="none"/>
@@ -102,7 +103,7 @@
       <w:proofErr w:type="spellEnd"/>
       <w:r>
         <w:rPr>
-          <w:rFonts w:ascii="Times New Roman" w:eastAsia="Times New Roman" w:hAnsi="Times New Roman" w:cs="Times New Roman"/>
+          <w:rFonts w:ascii="Helvetica" w:eastAsia="Times New Roman" w:hAnsi="Helvetica" w:cs="Times New Roman"/>
           <w:color w:val="000000"/>
           <w:kern w:val="0"/>
           <w14:ligatures w14:val="none"/>
@@ -111,7 +112,7 @@
       </w:r>
       <w:r>
         <w:rPr>
-          <w:rFonts w:ascii="Times New Roman" w:eastAsia="Times New Roman" w:hAnsi="Times New Roman" w:cs="Times New Roman"/>
+          <w:rFonts w:ascii="Helvetica" w:eastAsia="Times New Roman" w:hAnsi="Helvetica" w:cs="Times New Roman"/>
           <w:b/>
           <w:bCs/>
           <w:color w:val="000000"/>
@@ -122,7 +123,7 @@
       </w:r>
       <w:r>
         <w:rPr>
-          <w:rFonts w:ascii="Times New Roman" w:eastAsia="Times New Roman" w:hAnsi="Times New Roman" w:cs="Times New Roman"/>
+          <w:rFonts w:ascii="Helvetica" w:eastAsia="Times New Roman" w:hAnsi="Helvetica" w:cs="Times New Roman"/>
           <w:color w:val="000000"/>
           <w:kern w:val="0"/>
           <w14:ligatures w14:val="none"/>
@@ -132,7 +133,7 @@
       <w:proofErr w:type="spellStart"/>
       <w:r>
         <w:rPr>
-          <w:rFonts w:ascii="Times New Roman" w:eastAsia="Times New Roman" w:hAnsi="Times New Roman" w:cs="Times New Roman"/>
+          <w:rFonts w:ascii="Helvetica" w:eastAsia="Times New Roman" w:hAnsi="Helvetica" w:cs="Times New Roman"/>
           <w:b/>
           <w:bCs/>
           <w:color w:val="000000"/>
@@ -144,7 +145,7 @@
       <w:proofErr w:type="spellEnd"/>
       <w:r>
         <w:rPr>
-          <w:rFonts w:ascii="Times New Roman" w:eastAsia="Times New Roman" w:hAnsi="Times New Roman" w:cs="Times New Roman"/>
+          <w:rFonts w:ascii="Helvetica" w:eastAsia="Times New Roman" w:hAnsi="Helvetica" w:cs="Times New Roman"/>
           <w:b/>
           <w:bCs/>
           <w:color w:val="000000"/>
@@ -155,7 +156,7 @@
       </w:r>
       <w:r>
         <w:rPr>
-          <w:rFonts w:ascii="Times New Roman" w:eastAsia="Times New Roman" w:hAnsi="Times New Roman" w:cs="Times New Roman"/>
+          <w:rFonts w:ascii="Helvetica" w:eastAsia="Times New Roman" w:hAnsi="Helvetica" w:cs="Times New Roman"/>
           <w:color w:val="000000"/>
           <w:kern w:val="0"/>
           <w14:ligatures w14:val="none"/>
@@ -165,7 +166,7 @@
       <w:proofErr w:type="spellStart"/>
       <w:r>
         <w:rPr>
-          <w:rFonts w:ascii="Times New Roman" w:eastAsia="Times New Roman" w:hAnsi="Times New Roman" w:cs="Times New Roman"/>
+          <w:rFonts w:ascii="Helvetica" w:eastAsia="Times New Roman" w:hAnsi="Helvetica" w:cs="Times New Roman"/>
           <w:color w:val="000000"/>
           <w:kern w:val="0"/>
           <w14:ligatures w14:val="none"/>
@@ -175,7 +176,7 @@
       <w:proofErr w:type="spellEnd"/>
       <w:r>
         <w:rPr>
-          <w:rFonts w:ascii="Times New Roman" w:eastAsia="Times New Roman" w:hAnsi="Times New Roman" w:cs="Times New Roman"/>
+          <w:rFonts w:ascii="Helvetica" w:eastAsia="Times New Roman" w:hAnsi="Helvetica" w:cs="Times New Roman"/>
           <w:color w:val="000000"/>
           <w:kern w:val="0"/>
           <w14:ligatures w14:val="none"/>
@@ -184,7 +185,7 @@
       </w:r>
       <w:r>
         <w:rPr>
-          <w:rFonts w:ascii="Times New Roman" w:eastAsia="Times New Roman" w:hAnsi="Times New Roman" w:cs="Times New Roman"/>
+          <w:rFonts w:ascii="Helvetica" w:eastAsia="Times New Roman" w:hAnsi="Helvetica" w:cs="Times New Roman"/>
           <w:b/>
           <w:bCs/>
           <w:color w:val="000000"/>
@@ -195,7 +196,7 @@
       </w:r>
       <w:r>
         <w:rPr>
-          <w:rFonts w:ascii="Times New Roman" w:eastAsia="Times New Roman" w:hAnsi="Times New Roman" w:cs="Times New Roman"/>
+          <w:rFonts w:ascii="Helvetica" w:eastAsia="Times New Roman" w:hAnsi="Helvetica" w:cs="Times New Roman"/>
           <w:color w:val="000000"/>
           <w:kern w:val="0"/>
           <w14:ligatures w14:val="none"/>
@@ -205,17 +206,17 @@
     </w:p>
     <w:p>
       <w:pPr>
-        <w:spacing w:before="100" w:beforeAutospacing="1" w:after="100" w:afterAutospacing="1"/>
-        <w:rPr>
-          <w:rFonts w:ascii="Times New Roman" w:eastAsia="Times New Roman" w:hAnsi="Times New Roman" w:cs="Times New Roman"/>
-          <w:color w:val="000000"/>
-          <w:kern w:val="0"/>
-          <w14:ligatures w14:val="none"/>
-        </w:rPr>
-      </w:pPr>
-      <w:r>
-        <w:rPr>
-          <w:rFonts w:ascii="Times New Roman" w:eastAsia="Times New Roman" w:hAnsi="Times New Roman" w:cs="Times New Roman"/>
+        <w:spacing w:before="100" w:beforeAutospacing="1" w:after="100" w:afterAutospacing="1" w:line="276" w:lineRule="auto"/>
+        <w:rPr>
+          <w:rFonts w:ascii="Helvetica" w:eastAsia="Times New Roman" w:hAnsi="Helvetica" w:cs="Times New Roman"/>
+          <w:color w:val="000000"/>
+          <w:kern w:val="0"/>
+          <w14:ligatures w14:val="none"/>
+        </w:rPr>
+      </w:pPr>
+      <w:r>
+        <w:rPr>
+          <w:rFonts w:ascii="Helvetica" w:eastAsia="Times New Roman" w:hAnsi="Helvetica" w:cs="Times New Roman"/>
           <w:b/>
           <w:bCs/>
           <w:color w:val="000000"/>
@@ -226,16 +227,27 @@
       </w:r>
       <w:r>
         <w:rPr>
-          <w:rFonts w:ascii="Times New Roman" w:eastAsia="Times New Roman" w:hAnsi="Times New Roman" w:cs="Times New Roman"/>
-          <w:color w:val="000000"/>
-          <w:kern w:val="0"/>
-          <w14:ligatures w14:val="none"/>
-        </w:rPr>
-        <w:t> We propose </w:t>
-      </w:r>
-      <w:r>
-        <w:rPr>
-          <w:rFonts w:ascii="Times New Roman" w:eastAsia="Times New Roman" w:hAnsi="Times New Roman" w:cs="Times New Roman"/>
+          <w:rFonts w:ascii="Helvetica" w:eastAsia="Times New Roman" w:hAnsi="Helvetica" w:cs="Times New Roman"/>
+          <w:color w:val="000000"/>
+          <w:kern w:val="0"/>
+          <w14:ligatures w14:val="none"/>
+        </w:rPr>
+        <w:t> </w:t>
+      </w:r>
+      <w:r>
+        <w:rPr>
+          <w:rFonts w:ascii="Helvetica" w:eastAsia="Times New Roman" w:hAnsi="Helvetica" w:cs="Times New Roman"/>
+          <w:b/>
+          <w:bCs/>
+          <w:color w:val="000000"/>
+          <w:kern w:val="0"/>
+          <w14:ligatures w14:val="none"/>
+        </w:rPr>
+        <w:t xml:space="preserve"> </w:t>
+      </w:r>
+      <w:r>
+        <w:rPr>
+          <w:rFonts w:ascii="Helvetica" w:eastAsia="Times New Roman" w:hAnsi="Helvetica" w:cs="Times New Roman"/>
           <w:b/>
           <w:bCs/>
           <w:color w:val="000000"/>
@@ -246,20 +258,29 @@
       </w:r>
       <w:r>
         <w:rPr>
-          <w:rFonts w:ascii="Times New Roman" w:eastAsia="Times New Roman" w:hAnsi="Times New Roman" w:cs="Times New Roman"/>
-          <w:color w:val="000000"/>
-          <w:kern w:val="0"/>
-          <w14:ligatures w14:val="none"/>
-        </w:rPr>
-        <w:t>. Instead of a static physical barrier, this approach uses the existing hydraulic head of the basin to "self-target" the seepage pathways. By injecting low-viscosity precursors that mimic water flow, the solution finds and seals the exact fractures responsible for seepage.</w:t>
-      </w:r>
-    </w:p>
-    <w:p>
-      <w:pPr>
-        <w:spacing w:before="100" w:beforeAutospacing="1" w:after="100" w:afterAutospacing="1"/>
+          <w:rFonts w:ascii="Helvetica" w:eastAsia="Times New Roman" w:hAnsi="Helvetica" w:cs="Times New Roman"/>
+          <w:color w:val="000000"/>
+          <w:kern w:val="0"/>
+          <w14:ligatures w14:val="none"/>
+        </w:rPr>
+        <w:t xml:space="preserve"> is proposed.</w:t>
+      </w:r>
+      <w:r>
+        <w:rPr>
+          <w:rFonts w:ascii="Helvetica" w:eastAsia="Times New Roman" w:hAnsi="Helvetica" w:cs="Times New Roman"/>
+          <w:color w:val="000000"/>
+          <w:kern w:val="0"/>
+          <w14:ligatures w14:val="none"/>
+        </w:rPr>
+        <w:t xml:space="preserve"> Instead of a static physical barrier, this approach uses the existing hydraulic head of the basin to "self-target" the seepage pathways. By injecting low-viscosity precursors that mimic water flow, the solution finds and seals the exact fractures responsible for seepage.</w:t>
+      </w:r>
+    </w:p>
+    <w:p>
+      <w:pPr>
+        <w:spacing w:before="100" w:beforeAutospacing="1" w:after="100" w:afterAutospacing="1" w:line="276" w:lineRule="auto"/>
         <w:outlineLvl w:val="1"/>
         <w:rPr>
-          <w:rFonts w:ascii="Times New Roman" w:eastAsia="Times New Roman" w:hAnsi="Times New Roman" w:cs="Times New Roman"/>
+          <w:rFonts w:ascii="Helvetica" w:eastAsia="Times New Roman" w:hAnsi="Helvetica" w:cs="Times New Roman"/>
           <w:b/>
           <w:bCs/>
           <w:color w:val="000000"/>
@@ -271,7 +292,7 @@
       </w:pPr>
       <w:r>
         <w:rPr>
-          <w:rFonts w:ascii="Times New Roman" w:eastAsia="Times New Roman" w:hAnsi="Times New Roman" w:cs="Times New Roman"/>
+          <w:rFonts w:ascii="Helvetica" w:eastAsia="Times New Roman" w:hAnsi="Helvetica" w:cs="Times New Roman"/>
           <w:b/>
           <w:bCs/>
           <w:color w:val="000000"/>
@@ -285,10 +306,10 @@
     </w:p>
     <w:p>
       <w:pPr>
-        <w:spacing w:before="100" w:beforeAutospacing="1" w:after="100" w:afterAutospacing="1"/>
+        <w:spacing w:before="100" w:beforeAutospacing="1" w:after="100" w:afterAutospacing="1" w:line="276" w:lineRule="auto"/>
         <w:outlineLvl w:val="2"/>
         <w:rPr>
-          <w:rFonts w:ascii="Times New Roman" w:eastAsia="Times New Roman" w:hAnsi="Times New Roman" w:cs="Times New Roman"/>
+          <w:rFonts w:ascii="Helvetica" w:eastAsia="Times New Roman" w:hAnsi="Helvetica" w:cs="Times New Roman"/>
           <w:b/>
           <w:bCs/>
           <w:color w:val="000000"/>
@@ -300,7 +321,7 @@
       </w:pPr>
       <w:r>
         <w:rPr>
-          <w:rFonts w:ascii="Times New Roman" w:eastAsia="Times New Roman" w:hAnsi="Times New Roman" w:cs="Times New Roman"/>
+          <w:rFonts w:ascii="Helvetica" w:eastAsia="Times New Roman" w:hAnsi="Helvetica" w:cs="Times New Roman"/>
           <w:b/>
           <w:bCs/>
           <w:color w:val="000000"/>
@@ -318,17 +339,17 @@
           <w:ilvl w:val="0"/>
           <w:numId w:val="1"/>
         </w:numPr>
-        <w:spacing w:before="100" w:beforeAutospacing="1" w:after="100" w:afterAutospacing="1"/>
-        <w:rPr>
-          <w:rFonts w:ascii="Times New Roman" w:eastAsia="Times New Roman" w:hAnsi="Times New Roman" w:cs="Times New Roman"/>
-          <w:color w:val="000000"/>
-          <w:kern w:val="0"/>
-          <w14:ligatures w14:val="none"/>
-        </w:rPr>
-      </w:pPr>
-      <w:r>
-        <w:rPr>
-          <w:rFonts w:ascii="Times New Roman" w:eastAsia="Times New Roman" w:hAnsi="Times New Roman" w:cs="Times New Roman"/>
+        <w:spacing w:before="100" w:beforeAutospacing="1" w:after="100" w:afterAutospacing="1" w:line="276" w:lineRule="auto"/>
+        <w:rPr>
+          <w:rFonts w:ascii="Helvetica" w:eastAsia="Times New Roman" w:hAnsi="Helvetica" w:cs="Times New Roman"/>
+          <w:color w:val="000000"/>
+          <w:kern w:val="0"/>
+          <w14:ligatures w14:val="none"/>
+        </w:rPr>
+      </w:pPr>
+      <w:r>
+        <w:rPr>
+          <w:rFonts w:ascii="Helvetica" w:eastAsia="Times New Roman" w:hAnsi="Helvetica" w:cs="Times New Roman"/>
           <w:b/>
           <w:bCs/>
           <w:color w:val="000000"/>
@@ -339,7 +360,7 @@
       </w:r>
       <w:r>
         <w:rPr>
-          <w:rFonts w:ascii="Times New Roman" w:eastAsia="Times New Roman" w:hAnsi="Times New Roman" w:cs="Times New Roman"/>
+          <w:rFonts w:ascii="Helvetica" w:eastAsia="Times New Roman" w:hAnsi="Helvetica" w:cs="Times New Roman"/>
           <w:color w:val="000000"/>
           <w:kern w:val="0"/>
           <w14:ligatures w14:val="none"/>
@@ -348,7 +369,7 @@
       </w:r>
       <w:r>
         <w:rPr>
-          <w:rFonts w:ascii="Times New Roman" w:eastAsia="Times New Roman" w:hAnsi="Times New Roman" w:cs="Times New Roman"/>
+          <w:rFonts w:ascii="Helvetica" w:eastAsia="Times New Roman" w:hAnsi="Helvetica" w:cs="Times New Roman"/>
           <w:b/>
           <w:bCs/>
           <w:color w:val="000000"/>
@@ -360,7 +381,7 @@
       <w:proofErr w:type="spellStart"/>
       <w:r>
         <w:rPr>
-          <w:rFonts w:ascii="Times New Roman" w:eastAsia="Times New Roman" w:hAnsi="Times New Roman" w:cs="Times New Roman"/>
+          <w:rFonts w:ascii="Helvetica" w:eastAsia="Times New Roman" w:hAnsi="Helvetica" w:cs="Times New Roman"/>
           <w:b/>
           <w:bCs/>
           <w:color w:val="000000"/>
@@ -371,7 +392,7 @@
       </w:r>
       <w:r>
         <w:rPr>
-          <w:rFonts w:ascii="Times New Roman" w:eastAsia="Times New Roman" w:hAnsi="Times New Roman" w:cs="Times New Roman"/>
+          <w:rFonts w:ascii="Helvetica" w:eastAsia="Times New Roman" w:hAnsi="Helvetica" w:cs="Times New Roman"/>
           <w:color w:val="000000"/>
           <w:kern w:val="0"/>
           <w14:ligatures w14:val="none"/>
@@ -381,7 +402,7 @@
       <w:proofErr w:type="spellEnd"/>
       <w:r>
         <w:rPr>
-          <w:rFonts w:ascii="Times New Roman" w:eastAsia="Times New Roman" w:hAnsi="Times New Roman" w:cs="Times New Roman"/>
+          <w:rFonts w:ascii="Helvetica" w:eastAsia="Times New Roman" w:hAnsi="Helvetica" w:cs="Times New Roman"/>
           <w:color w:val="000000"/>
           <w:kern w:val="0"/>
           <w14:ligatures w14:val="none"/>
@@ -391,7 +412,7 @@
       <w:proofErr w:type="spellStart"/>
       <w:r>
         <w:rPr>
-          <w:rFonts w:ascii="Times New Roman" w:eastAsia="Times New Roman" w:hAnsi="Times New Roman" w:cs="Times New Roman"/>
+          <w:rFonts w:ascii="Helvetica" w:eastAsia="Times New Roman" w:hAnsi="Helvetica" w:cs="Times New Roman"/>
           <w:color w:val="000000"/>
           <w:kern w:val="0"/>
           <w14:ligatures w14:val="none"/>
@@ -401,7 +422,7 @@
       <w:proofErr w:type="spellEnd"/>
       <w:r>
         <w:rPr>
-          <w:rFonts w:ascii="Times New Roman" w:eastAsia="Times New Roman" w:hAnsi="Times New Roman" w:cs="Times New Roman"/>
+          <w:rFonts w:ascii="Helvetica" w:eastAsia="Times New Roman" w:hAnsi="Helvetica" w:cs="Times New Roman"/>
           <w:color w:val="000000"/>
           <w:kern w:val="0"/>
           <w14:ligatures w14:val="none"/>
@@ -415,17 +436,17 @@
           <w:ilvl w:val="0"/>
           <w:numId w:val="1"/>
         </w:numPr>
-        <w:spacing w:before="100" w:beforeAutospacing="1" w:after="100" w:afterAutospacing="1"/>
-        <w:rPr>
-          <w:rFonts w:ascii="Times New Roman" w:eastAsia="Times New Roman" w:hAnsi="Times New Roman" w:cs="Times New Roman"/>
-          <w:color w:val="000000"/>
-          <w:kern w:val="0"/>
-          <w14:ligatures w14:val="none"/>
-        </w:rPr>
-      </w:pPr>
-      <w:r>
-        <w:rPr>
-          <w:rFonts w:ascii="Times New Roman" w:eastAsia="Times New Roman" w:hAnsi="Times New Roman" w:cs="Times New Roman"/>
+        <w:spacing w:before="100" w:beforeAutospacing="1" w:after="100" w:afterAutospacing="1" w:line="276" w:lineRule="auto"/>
+        <w:rPr>
+          <w:rFonts w:ascii="Helvetica" w:eastAsia="Times New Roman" w:hAnsi="Helvetica" w:cs="Times New Roman"/>
+          <w:color w:val="000000"/>
+          <w:kern w:val="0"/>
+          <w14:ligatures w14:val="none"/>
+        </w:rPr>
+      </w:pPr>
+      <w:r>
+        <w:rPr>
+          <w:rFonts w:ascii="Helvetica" w:eastAsia="Times New Roman" w:hAnsi="Helvetica" w:cs="Times New Roman"/>
           <w:b/>
           <w:bCs/>
           <w:color w:val="000000"/>
@@ -436,7 +457,7 @@
       </w:r>
       <w:r>
         <w:rPr>
-          <w:rFonts w:ascii="Times New Roman" w:eastAsia="Times New Roman" w:hAnsi="Times New Roman" w:cs="Times New Roman"/>
+          <w:rFonts w:ascii="Helvetica" w:eastAsia="Times New Roman" w:hAnsi="Helvetica" w:cs="Times New Roman"/>
           <w:color w:val="000000"/>
           <w:kern w:val="0"/>
           <w14:ligatures w14:val="none"/>
@@ -450,17 +471,17 @@
           <w:ilvl w:val="0"/>
           <w:numId w:val="1"/>
         </w:numPr>
-        <w:spacing w:before="100" w:beforeAutospacing="1" w:after="100" w:afterAutospacing="1"/>
-        <w:rPr>
-          <w:rFonts w:ascii="Times New Roman" w:eastAsia="Times New Roman" w:hAnsi="Times New Roman" w:cs="Times New Roman"/>
-          <w:color w:val="000000"/>
-          <w:kern w:val="0"/>
-          <w14:ligatures w14:val="none"/>
-        </w:rPr>
-      </w:pPr>
-      <w:r>
-        <w:rPr>
-          <w:rFonts w:ascii="Times New Roman" w:eastAsia="Times New Roman" w:hAnsi="Times New Roman" w:cs="Times New Roman"/>
+        <w:spacing w:before="100" w:beforeAutospacing="1" w:after="100" w:afterAutospacing="1" w:line="276" w:lineRule="auto"/>
+        <w:rPr>
+          <w:rFonts w:ascii="Helvetica" w:eastAsia="Times New Roman" w:hAnsi="Helvetica" w:cs="Times New Roman"/>
+          <w:color w:val="000000"/>
+          <w:kern w:val="0"/>
+          <w14:ligatures w14:val="none"/>
+        </w:rPr>
+      </w:pPr>
+      <w:r>
+        <w:rPr>
+          <w:rFonts w:ascii="Helvetica" w:eastAsia="Times New Roman" w:hAnsi="Helvetica" w:cs="Times New Roman"/>
           <w:b/>
           <w:bCs/>
           <w:color w:val="000000"/>
@@ -471,7 +492,7 @@
       </w:r>
       <w:r>
         <w:rPr>
-          <w:rFonts w:ascii="Times New Roman" w:eastAsia="Times New Roman" w:hAnsi="Times New Roman" w:cs="Times New Roman"/>
+          <w:rFonts w:ascii="Helvetica" w:eastAsia="Times New Roman" w:hAnsi="Helvetica" w:cs="Times New Roman"/>
           <w:color w:val="000000"/>
           <w:kern w:val="0"/>
           <w14:ligatures w14:val="none"/>
@@ -480,7 +501,7 @@
       </w:r>
       <w:r>
         <w:rPr>
-          <w:rFonts w:ascii="Times New Roman" w:eastAsia="Times New Roman" w:hAnsi="Times New Roman" w:cs="Times New Roman"/>
+          <w:rFonts w:ascii="Helvetica" w:eastAsia="Times New Roman" w:hAnsi="Helvetica" w:cs="Times New Roman"/>
           <w:b/>
           <w:bCs/>
           <w:color w:val="000000"/>
@@ -491,7 +512,7 @@
       </w:r>
       <w:r>
         <w:rPr>
-          <w:rFonts w:ascii="Times New Roman" w:eastAsia="Times New Roman" w:hAnsi="Times New Roman" w:cs="Times New Roman"/>
+          <w:rFonts w:ascii="Helvetica" w:eastAsia="Times New Roman" w:hAnsi="Helvetica" w:cs="Times New Roman"/>
           <w:color w:val="000000"/>
           <w:kern w:val="0"/>
           <w14:ligatures w14:val="none"/>
@@ -501,7 +522,7 @@
       <w:proofErr w:type="spellStart"/>
       <w:r>
         <w:rPr>
-          <w:rFonts w:ascii="Times New Roman" w:eastAsia="Times New Roman" w:hAnsi="Times New Roman" w:cs="Times New Roman"/>
+          <w:rFonts w:ascii="Helvetica" w:eastAsia="Times New Roman" w:hAnsi="Helvetica" w:cs="Times New Roman"/>
           <w:color w:val="000000"/>
           <w:kern w:val="0"/>
           <w14:ligatures w14:val="none"/>
@@ -511,7 +532,7 @@
       <w:proofErr w:type="spellEnd"/>
       <w:r>
         <w:rPr>
-          <w:rFonts w:ascii="Times New Roman" w:eastAsia="Times New Roman" w:hAnsi="Times New Roman" w:cs="Times New Roman"/>
+          <w:rFonts w:ascii="Helvetica" w:eastAsia="Times New Roman" w:hAnsi="Helvetica" w:cs="Times New Roman"/>
           <w:color w:val="000000"/>
           <w:kern w:val="0"/>
           <w14:ligatures w14:val="none"/>
@@ -521,10 +542,10 @@
     </w:p>
     <w:p>
       <w:pPr>
-        <w:spacing w:before="100" w:beforeAutospacing="1" w:after="100" w:afterAutospacing="1"/>
+        <w:spacing w:before="100" w:beforeAutospacing="1" w:after="100" w:afterAutospacing="1" w:line="276" w:lineRule="auto"/>
         <w:outlineLvl w:val="2"/>
         <w:rPr>
-          <w:rFonts w:ascii="Times New Roman" w:eastAsia="Times New Roman" w:hAnsi="Times New Roman" w:cs="Times New Roman"/>
+          <w:rFonts w:ascii="Helvetica" w:eastAsia="Times New Roman" w:hAnsi="Helvetica" w:cs="Times New Roman"/>
           <w:b/>
           <w:bCs/>
           <w:color w:val="000000"/>
@@ -536,7 +557,7 @@
       </w:pPr>
       <w:r>
         <w:rPr>
-          <w:rFonts w:ascii="Times New Roman" w:eastAsia="Times New Roman" w:hAnsi="Times New Roman" w:cs="Times New Roman"/>
+          <w:rFonts w:ascii="Helvetica" w:eastAsia="Times New Roman" w:hAnsi="Helvetica" w:cs="Times New Roman"/>
           <w:b/>
           <w:bCs/>
           <w:color w:val="000000"/>
@@ -554,28 +575,29 @@
           <w:ilvl w:val="0"/>
           <w:numId w:val="2"/>
         </w:numPr>
-        <w:spacing w:before="100" w:beforeAutospacing="1" w:after="100" w:afterAutospacing="1"/>
-        <w:rPr>
-          <w:rFonts w:ascii="Times New Roman" w:eastAsia="Times New Roman" w:hAnsi="Times New Roman" w:cs="Times New Roman"/>
-          <w:color w:val="000000"/>
-          <w:kern w:val="0"/>
-          <w14:ligatures w14:val="none"/>
-        </w:rPr>
-      </w:pPr>
-      <w:r>
-        <w:rPr>
-          <w:rFonts w:ascii="Times New Roman" w:eastAsia="Times New Roman" w:hAnsi="Times New Roman" w:cs="Times New Roman"/>
-          <w:b/>
-          <w:bCs/>
-          <w:color w:val="000000"/>
-          <w:kern w:val="0"/>
-          <w14:ligatures w14:val="none"/>
-        </w:rPr>
+        <w:spacing w:before="100" w:beforeAutospacing="1" w:after="100" w:afterAutospacing="1" w:line="276" w:lineRule="auto"/>
+        <w:rPr>
+          <w:rFonts w:ascii="Helvetica" w:eastAsia="Times New Roman" w:hAnsi="Helvetica" w:cs="Times New Roman"/>
+          <w:color w:val="000000"/>
+          <w:kern w:val="0"/>
+          <w14:ligatures w14:val="none"/>
+        </w:rPr>
+      </w:pPr>
+      <w:r>
+        <w:rPr>
+          <w:rFonts w:ascii="Helvetica" w:eastAsia="Times New Roman" w:hAnsi="Helvetica" w:cs="Times New Roman"/>
+          <w:b/>
+          <w:bCs/>
+          <w:color w:val="000000"/>
+          <w:kern w:val="0"/>
+          <w14:ligatures w14:val="none"/>
+        </w:rPr>
+        <w:lastRenderedPageBreak/>
         <w:t>Mechanism:</w:t>
       </w:r>
       <w:r>
         <w:rPr>
-          <w:rFonts w:ascii="Times New Roman" w:eastAsia="Times New Roman" w:hAnsi="Times New Roman" w:cs="Times New Roman"/>
+          <w:rFonts w:ascii="Helvetica" w:eastAsia="Times New Roman" w:hAnsi="Helvetica" w:cs="Times New Roman"/>
           <w:color w:val="000000"/>
           <w:kern w:val="0"/>
           <w14:ligatures w14:val="none"/>
@@ -584,7 +606,7 @@
       </w:r>
       <w:r>
         <w:rPr>
-          <w:rFonts w:ascii="Times New Roman" w:eastAsia="Times New Roman" w:hAnsi="Times New Roman" w:cs="Times New Roman"/>
+          <w:rFonts w:ascii="Helvetica" w:eastAsia="Times New Roman" w:hAnsi="Helvetica" w:cs="Times New Roman"/>
           <w:b/>
           <w:bCs/>
           <w:color w:val="000000"/>
@@ -595,7 +617,7 @@
       </w:r>
       <w:r>
         <w:rPr>
-          <w:rFonts w:ascii="Times New Roman" w:eastAsia="Times New Roman" w:hAnsi="Times New Roman" w:cs="Times New Roman"/>
+          <w:rFonts w:ascii="Helvetica" w:eastAsia="Times New Roman" w:hAnsi="Helvetica" w:cs="Times New Roman"/>
           <w:color w:val="000000"/>
           <w:kern w:val="0"/>
           <w14:ligatures w14:val="none"/>
@@ -609,65 +631,83 @@
           <w:ilvl w:val="0"/>
           <w:numId w:val="2"/>
         </w:numPr>
-        <w:spacing w:before="100" w:beforeAutospacing="1" w:after="100" w:afterAutospacing="1"/>
+        <w:spacing w:before="100" w:beforeAutospacing="1" w:after="100" w:afterAutospacing="1" w:line="276" w:lineRule="auto"/>
+        <w:rPr>
+          <w:rFonts w:ascii="Helvetica" w:eastAsia="Times New Roman" w:hAnsi="Helvetica" w:cs="Times New Roman"/>
+          <w:color w:val="000000"/>
+          <w:kern w:val="0"/>
+          <w14:ligatures w14:val="none"/>
+        </w:rPr>
+      </w:pPr>
+      <w:r>
+        <w:rPr>
+          <w:rFonts w:ascii="Helvetica" w:eastAsia="Times New Roman" w:hAnsi="Helvetica" w:cs="Times New Roman"/>
+          <w:b/>
+          <w:bCs/>
+          <w:color w:val="000000"/>
+          <w:kern w:val="0"/>
+          <w14:ligatures w14:val="none"/>
+        </w:rPr>
+        <w:t>Reaction:</w:t>
+      </w:r>
+    </w:p>
+    <w:p>
+      <w:pPr>
+        <w:spacing w:beforeAutospacing="1" w:afterAutospacing="1" w:line="276" w:lineRule="auto"/>
+        <w:ind w:left="720"/>
+        <w:rPr>
+          <w:rFonts w:ascii="Helvetica" w:eastAsia="Times New Roman" w:hAnsi="Helvetica" w:cs="Times New Roman"/>
+          <w:color w:val="000000"/>
+          <w:kern w:val="0"/>
+          <w14:ligatures w14:val="none"/>
+        </w:rPr>
+      </w:pPr>
+      <w:r>
+        <w:rPr>
+          <w:rFonts w:ascii="Helvetica" w:eastAsia="Times New Roman" w:hAnsi="Helvetica" w:cs="Times New Roman"/>
+          <w:color w:val="000000"/>
+          <w:kern w:val="0"/>
+          <w14:ligatures w14:val="none"/>
+        </w:rPr>
+        <w:t>2CH2​</w:t>
+      </w:r>
+      <w:proofErr w:type="gramStart"/>
+      <w:r>
+        <w:rPr>
+          <w:rFonts w:ascii="Helvetica" w:eastAsia="Times New Roman" w:hAnsi="Helvetica" w:cs="Times New Roman"/>
+          <w:color w:val="000000"/>
+          <w:kern w:val="0"/>
+          <w14:ligatures w14:val="none"/>
+        </w:rPr>
+        <w:t>O(</w:t>
+      </w:r>
+      <w:proofErr w:type="gramEnd"/>
+      <w:r>
+        <w:rPr>
+          <w:rFonts w:ascii="Helvetica" w:eastAsia="Times New Roman" w:hAnsi="Helvetica" w:cs="Times New Roman"/>
+          <w:color w:val="000000"/>
+          <w:kern w:val="0"/>
+          <w14:ligatures w14:val="none"/>
+        </w:rPr>
+        <w:t>organic matter)+SO42−​</w:t>
+      </w:r>
+      <w:r>
         <w:rPr>
           <w:rFonts w:ascii="Times New Roman" w:eastAsia="Times New Roman" w:hAnsi="Times New Roman" w:cs="Times New Roman"/>
           <w:color w:val="000000"/>
           <w:kern w:val="0"/>
           <w14:ligatures w14:val="none"/>
         </w:rPr>
-      </w:pPr>
-      <w:r>
-        <w:rPr>
-          <w:rFonts w:ascii="Times New Roman" w:eastAsia="Times New Roman" w:hAnsi="Times New Roman" w:cs="Times New Roman"/>
-          <w:b/>
-          <w:bCs/>
-          <w:color w:val="000000"/>
-          <w:kern w:val="0"/>
-          <w14:ligatures w14:val="none"/>
-        </w:rPr>
-        <w:t>Reaction:</w:t>
-      </w:r>
-    </w:p>
-    <w:p>
-      <w:pPr>
-        <w:spacing w:beforeAutospacing="1" w:afterAutospacing="1"/>
-        <w:ind w:left="720"/>
-        <w:rPr>
-          <w:rFonts w:ascii="Times New Roman" w:eastAsia="Times New Roman" w:hAnsi="Times New Roman" w:cs="Times New Roman"/>
-          <w:color w:val="000000"/>
-          <w:kern w:val="0"/>
-          <w14:ligatures w14:val="none"/>
-        </w:rPr>
-      </w:pPr>
-      <w:r>
-        <w:rPr>
-          <w:rFonts w:ascii="Times New Roman" w:eastAsia="Times New Roman" w:hAnsi="Times New Roman" w:cs="Times New Roman"/>
-          <w:color w:val="000000"/>
-          <w:kern w:val="0"/>
-          <w14:ligatures w14:val="none"/>
-        </w:rPr>
-        <w:t>2CH2​</w:t>
-      </w:r>
-      <w:proofErr w:type="gramStart"/>
-      <w:r>
-        <w:rPr>
-          <w:rFonts w:ascii="Times New Roman" w:eastAsia="Times New Roman" w:hAnsi="Times New Roman" w:cs="Times New Roman"/>
-          <w:color w:val="000000"/>
-          <w:kern w:val="0"/>
-          <w14:ligatures w14:val="none"/>
-        </w:rPr>
-        <w:t>O(</w:t>
-      </w:r>
-      <w:proofErr w:type="gramEnd"/>
-      <w:r>
-        <w:rPr>
-          <w:rFonts w:ascii="Times New Roman" w:eastAsia="Times New Roman" w:hAnsi="Times New Roman" w:cs="Times New Roman"/>
-          <w:color w:val="000000"/>
-          <w:kern w:val="0"/>
-          <w14:ligatures w14:val="none"/>
-        </w:rPr>
-        <w:t>organic matter)+SO42−​→H2​S+2HCO3−​</w:t>
+        <w:t>→</w:t>
+      </w:r>
+      <w:r>
+        <w:rPr>
+          <w:rFonts w:ascii="Helvetica" w:eastAsia="Times New Roman" w:hAnsi="Helvetica" w:cs="Times New Roman"/>
+          <w:color w:val="000000"/>
+          <w:kern w:val="0"/>
+          <w14:ligatures w14:val="none"/>
+        </w:rPr>
+        <w:t>H2​S+2HCO3−​</w:t>
       </w:r>
     </w:p>
     <w:p>
@@ -676,17 +716,17 @@
           <w:ilvl w:val="0"/>
           <w:numId w:val="2"/>
         </w:numPr>
-        <w:spacing w:before="100" w:beforeAutospacing="1" w:after="100" w:afterAutospacing="1"/>
-        <w:rPr>
-          <w:rFonts w:ascii="Times New Roman" w:eastAsia="Times New Roman" w:hAnsi="Times New Roman" w:cs="Times New Roman"/>
-          <w:color w:val="000000"/>
-          <w:kern w:val="0"/>
-          <w14:ligatures w14:val="none"/>
-        </w:rPr>
-      </w:pPr>
-      <w:r>
-        <w:rPr>
-          <w:rFonts w:ascii="Times New Roman" w:eastAsia="Times New Roman" w:hAnsi="Times New Roman" w:cs="Times New Roman"/>
+        <w:spacing w:before="100" w:beforeAutospacing="1" w:after="100" w:afterAutospacing="1" w:line="276" w:lineRule="auto"/>
+        <w:rPr>
+          <w:rFonts w:ascii="Helvetica" w:eastAsia="Times New Roman" w:hAnsi="Helvetica" w:cs="Times New Roman"/>
+          <w:color w:val="000000"/>
+          <w:kern w:val="0"/>
+          <w14:ligatures w14:val="none"/>
+        </w:rPr>
+      </w:pPr>
+      <w:r>
+        <w:rPr>
+          <w:rFonts w:ascii="Helvetica" w:eastAsia="Times New Roman" w:hAnsi="Helvetica" w:cs="Times New Roman"/>
           <w:b/>
           <w:bCs/>
           <w:color w:val="000000"/>
@@ -697,7 +737,7 @@
       </w:r>
       <w:r>
         <w:rPr>
-          <w:rFonts w:ascii="Times New Roman" w:eastAsia="Times New Roman" w:hAnsi="Times New Roman" w:cs="Times New Roman"/>
+          <w:rFonts w:ascii="Helvetica" w:eastAsia="Times New Roman" w:hAnsi="Helvetica" w:cs="Times New Roman"/>
           <w:color w:val="000000"/>
           <w:kern w:val="0"/>
           <w14:ligatures w14:val="none"/>
@@ -706,7 +746,7 @@
       </w:r>
       <w:r>
         <w:rPr>
-          <w:rFonts w:ascii="Times New Roman" w:eastAsia="Times New Roman" w:hAnsi="Times New Roman" w:cs="Times New Roman"/>
+          <w:rFonts w:ascii="Helvetica" w:eastAsia="Times New Roman" w:hAnsi="Helvetica" w:cs="Times New Roman"/>
           <w:b/>
           <w:bCs/>
           <w:color w:val="000000"/>
@@ -717,7 +757,7 @@
       </w:r>
       <w:r>
         <w:rPr>
-          <w:rFonts w:ascii="Times New Roman" w:eastAsia="Times New Roman" w:hAnsi="Times New Roman" w:cs="Times New Roman"/>
+          <w:rFonts w:ascii="Helvetica" w:eastAsia="Times New Roman" w:hAnsi="Helvetica" w:cs="Times New Roman"/>
           <w:color w:val="000000"/>
           <w:kern w:val="0"/>
           <w14:ligatures w14:val="none"/>
@@ -726,7 +766,7 @@
       </w:r>
       <w:r>
         <w:rPr>
-          <w:rFonts w:ascii="Times New Roman" w:eastAsia="Times New Roman" w:hAnsi="Times New Roman" w:cs="Times New Roman"/>
+          <w:rFonts w:ascii="Helvetica" w:eastAsia="Times New Roman" w:hAnsi="Helvetica" w:cs="Times New Roman"/>
           <w:b/>
           <w:bCs/>
           <w:color w:val="000000"/>
@@ -737,7 +777,7 @@
       </w:r>
       <w:r>
         <w:rPr>
-          <w:rFonts w:ascii="Times New Roman" w:eastAsia="Times New Roman" w:hAnsi="Times New Roman" w:cs="Times New Roman"/>
+          <w:rFonts w:ascii="Helvetica" w:eastAsia="Times New Roman" w:hAnsi="Helvetica" w:cs="Times New Roman"/>
           <w:color w:val="000000"/>
           <w:kern w:val="0"/>
           <w14:ligatures w14:val="none"/>
@@ -747,30 +787,10 @@
     </w:p>
     <w:p>
       <w:pPr>
-        <w:rPr>
-          <w:rFonts w:ascii="Times New Roman" w:eastAsia="Times New Roman" w:hAnsi="Times New Roman" w:cs="Times New Roman"/>
-          <w:kern w:val="0"/>
-          <w14:ligatures w14:val="none"/>
-        </w:rPr>
-      </w:pPr>
-      <w:r>
-        <w:rPr>
-          <w:rFonts w:ascii="Times New Roman" w:eastAsia="Times New Roman" w:hAnsi="Times New Roman" w:cs="Times New Roman"/>
-          <w:noProof/>
-          <w:kern w:val="0"/>
-        </w:rPr>
-        <w:lastRenderedPageBreak/>
-        <w:pict>
-          <v:rect id="_x0000_i1026" alt="" style="width:468pt;height:.05pt;mso-width-percent:0;mso-height-percent:0;mso-width-percent:0;mso-height-percent:0" o:hralign="center" o:hrstd="t" o:hr="t" fillcolor="#a0a0a0" stroked="f"/>
-        </w:pict>
-      </w:r>
-    </w:p>
-    <w:p>
-      <w:pPr>
-        <w:spacing w:before="100" w:beforeAutospacing="1" w:after="100" w:afterAutospacing="1"/>
+        <w:spacing w:before="100" w:beforeAutospacing="1" w:after="100" w:afterAutospacing="1" w:line="276" w:lineRule="auto"/>
         <w:outlineLvl w:val="1"/>
         <w:rPr>
-          <w:rFonts w:ascii="Times New Roman" w:eastAsia="Times New Roman" w:hAnsi="Times New Roman" w:cs="Times New Roman"/>
+          <w:rFonts w:ascii="Helvetica" w:eastAsia="Times New Roman" w:hAnsi="Helvetica" w:cs="Times New Roman"/>
           <w:b/>
           <w:bCs/>
           <w:color w:val="000000"/>
@@ -782,7 +802,7 @@
       </w:pPr>
       <w:r>
         <w:rPr>
-          <w:rFonts w:ascii="Times New Roman" w:eastAsia="Times New Roman" w:hAnsi="Times New Roman" w:cs="Times New Roman"/>
+          <w:rFonts w:ascii="Helvetica" w:eastAsia="Times New Roman" w:hAnsi="Helvetica" w:cs="Times New Roman"/>
           <w:b/>
           <w:bCs/>
           <w:color w:val="000000"/>
@@ -800,17 +820,17 @@
           <w:ilvl w:val="0"/>
           <w:numId w:val="3"/>
         </w:numPr>
-        <w:spacing w:before="100" w:beforeAutospacing="1" w:after="100" w:afterAutospacing="1"/>
-        <w:rPr>
-          <w:rFonts w:ascii="Times New Roman" w:eastAsia="Times New Roman" w:hAnsi="Times New Roman" w:cs="Times New Roman"/>
-          <w:color w:val="000000"/>
-          <w:kern w:val="0"/>
-          <w14:ligatures w14:val="none"/>
-        </w:rPr>
-      </w:pPr>
-      <w:r>
-        <w:rPr>
-          <w:rFonts w:ascii="Times New Roman" w:eastAsia="Times New Roman" w:hAnsi="Times New Roman" w:cs="Times New Roman"/>
+        <w:spacing w:before="100" w:beforeAutospacing="1" w:after="100" w:afterAutospacing="1" w:line="276" w:lineRule="auto"/>
+        <w:rPr>
+          <w:rFonts w:ascii="Helvetica" w:eastAsia="Times New Roman" w:hAnsi="Helvetica" w:cs="Times New Roman"/>
+          <w:color w:val="000000"/>
+          <w:kern w:val="0"/>
+          <w14:ligatures w14:val="none"/>
+        </w:rPr>
+      </w:pPr>
+      <w:r>
+        <w:rPr>
+          <w:rFonts w:ascii="Helvetica" w:eastAsia="Times New Roman" w:hAnsi="Helvetica" w:cs="Times New Roman"/>
           <w:b/>
           <w:bCs/>
           <w:color w:val="000000"/>
@@ -821,7 +841,7 @@
       </w:r>
       <w:r>
         <w:rPr>
-          <w:rFonts w:ascii="Times New Roman" w:eastAsia="Times New Roman" w:hAnsi="Times New Roman" w:cs="Times New Roman"/>
+          <w:rFonts w:ascii="Helvetica" w:eastAsia="Times New Roman" w:hAnsi="Helvetica" w:cs="Times New Roman"/>
           <w:color w:val="000000"/>
           <w:kern w:val="0"/>
           <w14:ligatures w14:val="none"/>
@@ -831,22 +851,31 @@
       <w:proofErr w:type="spellStart"/>
       <w:r>
         <w:rPr>
-          <w:rFonts w:ascii="Times New Roman" w:eastAsia="Times New Roman" w:hAnsi="Times New Roman" w:cs="Times New Roman"/>
-          <w:color w:val="000000"/>
-          <w:kern w:val="0"/>
-          <w14:ligatures w14:val="none"/>
-        </w:rPr>
-        <w:t>viscoplastic</w:t>
+          <w:rFonts w:ascii="Helvetica" w:eastAsia="Times New Roman" w:hAnsi="Helvetica" w:cs="Times New Roman"/>
+          <w:color w:val="000000"/>
+          <w:kern w:val="0"/>
+          <w14:ligatures w14:val="none"/>
+        </w:rPr>
+        <w:t>visco</w:t>
       </w:r>
       <w:proofErr w:type="spellEnd"/>
       <w:r>
         <w:rPr>
-          <w:rFonts w:ascii="Times New Roman" w:eastAsia="Times New Roman" w:hAnsi="Times New Roman" w:cs="Times New Roman"/>
-          <w:color w:val="000000"/>
-          <w:kern w:val="0"/>
-          <w14:ligatures w14:val="none"/>
-        </w:rPr>
-        <w:t>. It deforms without cracking during minor basin settling or seismic shifts, maintaining a continuous seal.</w:t>
+          <w:rFonts w:ascii="Helvetica" w:eastAsia="Times New Roman" w:hAnsi="Helvetica" w:cs="Times New Roman"/>
+          <w:color w:val="000000"/>
+          <w:kern w:val="0"/>
+          <w14:ligatures w14:val="none"/>
+        </w:rPr>
+        <w:t>-</w:t>
+      </w:r>
+      <w:r>
+        <w:rPr>
+          <w:rFonts w:ascii="Helvetica" w:eastAsia="Times New Roman" w:hAnsi="Helvetica" w:cs="Times New Roman"/>
+          <w:color w:val="000000"/>
+          <w:kern w:val="0"/>
+          <w14:ligatures w14:val="none"/>
+        </w:rPr>
+        <w:t>plastic. It deforms without cracking during minor basin settling or seismic shifts, maintaining a continuous seal.</w:t>
       </w:r>
     </w:p>
     <w:p>
@@ -855,17 +884,17 @@
           <w:ilvl w:val="0"/>
           <w:numId w:val="3"/>
         </w:numPr>
-        <w:spacing w:before="100" w:beforeAutospacing="1" w:after="100" w:afterAutospacing="1"/>
-        <w:rPr>
-          <w:rFonts w:ascii="Times New Roman" w:eastAsia="Times New Roman" w:hAnsi="Times New Roman" w:cs="Times New Roman"/>
-          <w:color w:val="000000"/>
-          <w:kern w:val="0"/>
-          <w14:ligatures w14:val="none"/>
-        </w:rPr>
-      </w:pPr>
-      <w:r>
-        <w:rPr>
-          <w:rFonts w:ascii="Times New Roman" w:eastAsia="Times New Roman" w:hAnsi="Times New Roman" w:cs="Times New Roman"/>
+        <w:spacing w:before="100" w:beforeAutospacing="1" w:after="100" w:afterAutospacing="1" w:line="276" w:lineRule="auto"/>
+        <w:rPr>
+          <w:rFonts w:ascii="Helvetica" w:eastAsia="Times New Roman" w:hAnsi="Helvetica" w:cs="Times New Roman"/>
+          <w:color w:val="000000"/>
+          <w:kern w:val="0"/>
+          <w14:ligatures w14:val="none"/>
+        </w:rPr>
+      </w:pPr>
+      <w:r>
+        <w:rPr>
+          <w:rFonts w:ascii="Helvetica" w:eastAsia="Times New Roman" w:hAnsi="Helvetica" w:cs="Times New Roman"/>
           <w:b/>
           <w:bCs/>
           <w:color w:val="000000"/>
@@ -876,7 +905,7 @@
       </w:r>
       <w:r>
         <w:rPr>
-          <w:rFonts w:ascii="Times New Roman" w:eastAsia="Times New Roman" w:hAnsi="Times New Roman" w:cs="Times New Roman"/>
+          <w:rFonts w:ascii="Helvetica" w:eastAsia="Times New Roman" w:hAnsi="Helvetica" w:cs="Times New Roman"/>
           <w:color w:val="000000"/>
           <w:kern w:val="0"/>
           <w14:ligatures w14:val="none"/>
@@ -885,7 +914,7 @@
       </w:r>
       <w:r>
         <w:rPr>
-          <w:rFonts w:ascii="Times New Roman" w:eastAsia="Times New Roman" w:hAnsi="Times New Roman" w:cs="Times New Roman"/>
+          <w:rFonts w:ascii="Helvetica" w:eastAsia="Times New Roman" w:hAnsi="Helvetica" w:cs="Times New Roman"/>
           <w:b/>
           <w:bCs/>
           <w:color w:val="000000"/>
@@ -896,7 +925,7 @@
       </w:r>
       <w:r>
         <w:rPr>
-          <w:rFonts w:ascii="Times New Roman" w:eastAsia="Times New Roman" w:hAnsi="Times New Roman" w:cs="Times New Roman"/>
+          <w:rFonts w:ascii="Helvetica" w:eastAsia="Times New Roman" w:hAnsi="Helvetica" w:cs="Times New Roman"/>
           <w:color w:val="000000"/>
           <w:kern w:val="0"/>
           <w14:ligatures w14:val="none"/>
@@ -905,7 +934,7 @@
       </w:r>
       <w:r>
         <w:rPr>
-          <w:rFonts w:ascii="Times New Roman" w:eastAsia="Times New Roman" w:hAnsi="Times New Roman" w:cs="Times New Roman"/>
+          <w:rFonts w:ascii="Helvetica" w:eastAsia="Times New Roman" w:hAnsi="Helvetica" w:cs="Times New Roman"/>
           <w:b/>
           <w:bCs/>
           <w:color w:val="000000"/>
@@ -916,7 +945,7 @@
       </w:r>
       <w:r>
         <w:rPr>
-          <w:rFonts w:ascii="Times New Roman" w:eastAsia="Times New Roman" w:hAnsi="Times New Roman" w:cs="Times New Roman"/>
+          <w:rFonts w:ascii="Helvetica" w:eastAsia="Times New Roman" w:hAnsi="Helvetica" w:cs="Times New Roman"/>
           <w:color w:val="000000"/>
           <w:kern w:val="0"/>
           <w14:ligatures w14:val="none"/>
@@ -930,17 +959,17 @@
           <w:ilvl w:val="0"/>
           <w:numId w:val="3"/>
         </w:numPr>
-        <w:spacing w:before="100" w:beforeAutospacing="1" w:after="100" w:afterAutospacing="1"/>
-        <w:rPr>
-          <w:rFonts w:ascii="Times New Roman" w:eastAsia="Times New Roman" w:hAnsi="Times New Roman" w:cs="Times New Roman"/>
-          <w:color w:val="000000"/>
-          <w:kern w:val="0"/>
-          <w14:ligatures w14:val="none"/>
-        </w:rPr>
-      </w:pPr>
-      <w:r>
-        <w:rPr>
-          <w:rFonts w:ascii="Times New Roman" w:eastAsia="Times New Roman" w:hAnsi="Times New Roman" w:cs="Times New Roman"/>
+        <w:spacing w:before="100" w:beforeAutospacing="1" w:after="100" w:afterAutospacing="1" w:line="276" w:lineRule="auto"/>
+        <w:rPr>
+          <w:rFonts w:ascii="Helvetica" w:eastAsia="Times New Roman" w:hAnsi="Helvetica" w:cs="Times New Roman"/>
+          <w:color w:val="000000"/>
+          <w:kern w:val="0"/>
+          <w14:ligatures w14:val="none"/>
+        </w:rPr>
+      </w:pPr>
+      <w:r>
+        <w:rPr>
+          <w:rFonts w:ascii="Helvetica" w:eastAsia="Times New Roman" w:hAnsi="Helvetica" w:cs="Times New Roman"/>
           <w:b/>
           <w:bCs/>
           <w:color w:val="000000"/>
@@ -951,7 +980,7 @@
       </w:r>
       <w:r>
         <w:rPr>
-          <w:rFonts w:ascii="Times New Roman" w:eastAsia="Times New Roman" w:hAnsi="Times New Roman" w:cs="Times New Roman"/>
+          <w:rFonts w:ascii="Helvetica" w:eastAsia="Times New Roman" w:hAnsi="Helvetica" w:cs="Times New Roman"/>
           <w:color w:val="000000"/>
           <w:kern w:val="0"/>
           <w14:ligatures w14:val="none"/>
@@ -960,53 +989,42 @@
       </w:r>
       <w:r>
         <w:rPr>
-          <w:rFonts w:ascii="Times New Roman" w:eastAsia="Times New Roman" w:hAnsi="Times New Roman" w:cs="Times New Roman"/>
-          <w:b/>
-          <w:bCs/>
-          <w:color w:val="000000"/>
-          <w:kern w:val="0"/>
-          <w14:ligatures w14:val="none"/>
-        </w:rPr>
-        <w:t xml:space="preserve">Relief </w:t>
-      </w:r>
-      <w:proofErr w:type="spellStart"/>
-      <w:r>
-        <w:rPr>
-          <w:rFonts w:ascii="Times New Roman" w:eastAsia="Times New Roman" w:hAnsi="Times New Roman" w:cs="Times New Roman"/>
-          <w:b/>
-          <w:bCs/>
-          <w:color w:val="000000"/>
-          <w:kern w:val="0"/>
-          <w14:ligatures w14:val="none"/>
-        </w:rPr>
-        <w:t>Vents</w:t>
-      </w:r>
-      <w:r>
-        <w:rPr>
-          <w:rFonts w:ascii="Times New Roman" w:eastAsia="Times New Roman" w:hAnsi="Times New Roman" w:cs="Times New Roman"/>
-          <w:color w:val="000000"/>
-          <w:kern w:val="0"/>
-          <w14:ligatures w14:val="none"/>
-        </w:rPr>
-        <w:t>at</w:t>
-      </w:r>
-      <w:proofErr w:type="spellEnd"/>
-      <w:r>
-        <w:rPr>
-          <w:rFonts w:ascii="Times New Roman" w:eastAsia="Times New Roman" w:hAnsi="Times New Roman" w:cs="Times New Roman"/>
-          <w:color w:val="000000"/>
-          <w:kern w:val="0"/>
-          <w14:ligatures w14:val="none"/>
-        </w:rPr>
-        <w:t xml:space="preserve"> 500-foot intervals filled with coarse reactive media to balance hydraulic head.</w:t>
-      </w:r>
-    </w:p>
-    <w:p>
-      <w:pPr>
-        <w:spacing w:before="100" w:beforeAutospacing="1" w:after="100" w:afterAutospacing="1"/>
+          <w:rFonts w:ascii="Helvetica" w:eastAsia="Times New Roman" w:hAnsi="Helvetica" w:cs="Times New Roman"/>
+          <w:b/>
+          <w:bCs/>
+          <w:color w:val="000000"/>
+          <w:kern w:val="0"/>
+          <w14:ligatures w14:val="none"/>
+        </w:rPr>
+        <w:t>Relief Vents</w:t>
+      </w:r>
+      <w:r>
+        <w:rPr>
+          <w:rFonts w:ascii="Helvetica" w:eastAsia="Times New Roman" w:hAnsi="Helvetica" w:cs="Times New Roman"/>
+          <w:b/>
+          <w:bCs/>
+          <w:color w:val="000000"/>
+          <w:kern w:val="0"/>
+          <w14:ligatures w14:val="none"/>
+        </w:rPr>
+        <w:t xml:space="preserve"> </w:t>
+      </w:r>
+      <w:r>
+        <w:rPr>
+          <w:rFonts w:ascii="Helvetica" w:eastAsia="Times New Roman" w:hAnsi="Helvetica" w:cs="Times New Roman"/>
+          <w:color w:val="000000"/>
+          <w:kern w:val="0"/>
+          <w14:ligatures w14:val="none"/>
+        </w:rPr>
+        <w:t>at 500-foot intervals filled with coarse reactive media to balance hydraulic head.</w:t>
+      </w:r>
+    </w:p>
+    <w:p>
+      <w:pPr>
+        <w:spacing w:before="100" w:beforeAutospacing="1" w:after="100" w:afterAutospacing="1" w:line="276" w:lineRule="auto"/>
         <w:outlineLvl w:val="1"/>
         <w:rPr>
-          <w:rFonts w:ascii="Times New Roman" w:eastAsia="Times New Roman" w:hAnsi="Times New Roman" w:cs="Times New Roman"/>
+          <w:rFonts w:ascii="Helvetica" w:eastAsia="Times New Roman" w:hAnsi="Helvetica" w:cs="Times New Roman"/>
           <w:b/>
           <w:bCs/>
           <w:color w:val="000000"/>
@@ -1018,7 +1036,7 @@
       </w:pPr>
       <w:r>
         <w:rPr>
-          <w:rFonts w:ascii="Times New Roman" w:eastAsia="Times New Roman" w:hAnsi="Times New Roman" w:cs="Times New Roman"/>
+          <w:rFonts w:ascii="Helvetica" w:eastAsia="Times New Roman" w:hAnsi="Helvetica" w:cs="Times New Roman"/>
           <w:b/>
           <w:bCs/>
           <w:color w:val="000000"/>
@@ -1032,10 +1050,10 @@
     </w:p>
     <w:p>
       <w:pPr>
-        <w:spacing w:before="100" w:beforeAutospacing="1" w:after="100" w:afterAutospacing="1"/>
+        <w:spacing w:before="100" w:beforeAutospacing="1" w:after="100" w:afterAutospacing="1" w:line="276" w:lineRule="auto"/>
         <w:outlineLvl w:val="2"/>
         <w:rPr>
-          <w:rFonts w:ascii="Times New Roman" w:eastAsia="Times New Roman" w:hAnsi="Times New Roman" w:cs="Times New Roman"/>
+          <w:rFonts w:ascii="Helvetica" w:eastAsia="Times New Roman" w:hAnsi="Helvetica" w:cs="Times New Roman"/>
           <w:b/>
           <w:bCs/>
           <w:color w:val="000000"/>
@@ -1047,7 +1065,7 @@
       </w:pPr>
       <w:r>
         <w:rPr>
-          <w:rFonts w:ascii="Times New Roman" w:eastAsia="Times New Roman" w:hAnsi="Times New Roman" w:cs="Times New Roman"/>
+          <w:rFonts w:ascii="Helvetica" w:eastAsia="Times New Roman" w:hAnsi="Helvetica" w:cs="Times New Roman"/>
           <w:b/>
           <w:bCs/>
           <w:color w:val="000000"/>
@@ -1065,17 +1083,17 @@
           <w:ilvl w:val="0"/>
           <w:numId w:val="4"/>
         </w:numPr>
-        <w:spacing w:before="100" w:beforeAutospacing="1" w:after="100" w:afterAutospacing="1"/>
-        <w:rPr>
-          <w:rFonts w:ascii="Times New Roman" w:eastAsia="Times New Roman" w:hAnsi="Times New Roman" w:cs="Times New Roman"/>
-          <w:color w:val="000000"/>
-          <w:kern w:val="0"/>
-          <w14:ligatures w14:val="none"/>
-        </w:rPr>
-      </w:pPr>
-      <w:r>
-        <w:rPr>
-          <w:rFonts w:ascii="Times New Roman" w:eastAsia="Times New Roman" w:hAnsi="Times New Roman" w:cs="Times New Roman"/>
+        <w:spacing w:before="100" w:beforeAutospacing="1" w:after="100" w:afterAutospacing="1" w:line="276" w:lineRule="auto"/>
+        <w:rPr>
+          <w:rFonts w:ascii="Helvetica" w:eastAsia="Times New Roman" w:hAnsi="Helvetica" w:cs="Times New Roman"/>
+          <w:color w:val="000000"/>
+          <w:kern w:val="0"/>
+          <w14:ligatures w14:val="none"/>
+        </w:rPr>
+      </w:pPr>
+      <w:r>
+        <w:rPr>
+          <w:rFonts w:ascii="Helvetica" w:eastAsia="Times New Roman" w:hAnsi="Helvetica" w:cs="Times New Roman"/>
           <w:b/>
           <w:bCs/>
           <w:color w:val="000000"/>
@@ -1086,7 +1104,7 @@
       </w:r>
       <w:r>
         <w:rPr>
-          <w:rFonts w:ascii="Times New Roman" w:eastAsia="Times New Roman" w:hAnsi="Times New Roman" w:cs="Times New Roman"/>
+          <w:rFonts w:ascii="Helvetica" w:eastAsia="Times New Roman" w:hAnsi="Helvetica" w:cs="Times New Roman"/>
           <w:color w:val="000000"/>
           <w:kern w:val="0"/>
           <w14:ligatures w14:val="none"/>
@@ -1100,17 +1118,17 @@
           <w:ilvl w:val="0"/>
           <w:numId w:val="4"/>
         </w:numPr>
-        <w:spacing w:before="100" w:beforeAutospacing="1" w:after="100" w:afterAutospacing="1"/>
-        <w:rPr>
-          <w:rFonts w:ascii="Times New Roman" w:eastAsia="Times New Roman" w:hAnsi="Times New Roman" w:cs="Times New Roman"/>
-          <w:color w:val="000000"/>
-          <w:kern w:val="0"/>
-          <w14:ligatures w14:val="none"/>
-        </w:rPr>
-      </w:pPr>
-      <w:r>
-        <w:rPr>
-          <w:rFonts w:ascii="Times New Roman" w:eastAsia="Times New Roman" w:hAnsi="Times New Roman" w:cs="Times New Roman"/>
+        <w:spacing w:before="100" w:beforeAutospacing="1" w:after="100" w:afterAutospacing="1" w:line="276" w:lineRule="auto"/>
+        <w:rPr>
+          <w:rFonts w:ascii="Helvetica" w:eastAsia="Times New Roman" w:hAnsi="Helvetica" w:cs="Times New Roman"/>
+          <w:color w:val="000000"/>
+          <w:kern w:val="0"/>
+          <w14:ligatures w14:val="none"/>
+        </w:rPr>
+      </w:pPr>
+      <w:r>
+        <w:rPr>
+          <w:rFonts w:ascii="Helvetica" w:eastAsia="Times New Roman" w:hAnsi="Helvetica" w:cs="Times New Roman"/>
           <w:b/>
           <w:bCs/>
           <w:color w:val="000000"/>
@@ -1121,7 +1139,7 @@
       </w:r>
       <w:r>
         <w:rPr>
-          <w:rFonts w:ascii="Times New Roman" w:eastAsia="Times New Roman" w:hAnsi="Times New Roman" w:cs="Times New Roman"/>
+          <w:rFonts w:ascii="Helvetica" w:eastAsia="Times New Roman" w:hAnsi="Helvetica" w:cs="Times New Roman"/>
           <w:color w:val="000000"/>
           <w:kern w:val="0"/>
           <w14:ligatures w14:val="none"/>
@@ -1135,17 +1153,17 @@
           <w:ilvl w:val="0"/>
           <w:numId w:val="4"/>
         </w:numPr>
-        <w:spacing w:before="100" w:beforeAutospacing="1" w:after="100" w:afterAutospacing="1"/>
-        <w:rPr>
-          <w:rFonts w:ascii="Times New Roman" w:eastAsia="Times New Roman" w:hAnsi="Times New Roman" w:cs="Times New Roman"/>
-          <w:color w:val="000000"/>
-          <w:kern w:val="0"/>
-          <w14:ligatures w14:val="none"/>
-        </w:rPr>
-      </w:pPr>
-      <w:r>
-        <w:rPr>
-          <w:rFonts w:ascii="Times New Roman" w:eastAsia="Times New Roman" w:hAnsi="Times New Roman" w:cs="Times New Roman"/>
+        <w:spacing w:before="100" w:beforeAutospacing="1" w:after="100" w:afterAutospacing="1" w:line="276" w:lineRule="auto"/>
+        <w:rPr>
+          <w:rFonts w:ascii="Helvetica" w:eastAsia="Times New Roman" w:hAnsi="Helvetica" w:cs="Times New Roman"/>
+          <w:color w:val="000000"/>
+          <w:kern w:val="0"/>
+          <w14:ligatures w14:val="none"/>
+        </w:rPr>
+      </w:pPr>
+      <w:r>
+        <w:rPr>
+          <w:rFonts w:ascii="Helvetica" w:eastAsia="Times New Roman" w:hAnsi="Helvetica" w:cs="Times New Roman"/>
           <w:b/>
           <w:bCs/>
           <w:color w:val="000000"/>
@@ -1156,7 +1174,7 @@
       </w:r>
       <w:r>
         <w:rPr>
-          <w:rFonts w:ascii="Times New Roman" w:eastAsia="Times New Roman" w:hAnsi="Times New Roman" w:cs="Times New Roman"/>
+          <w:rFonts w:ascii="Helvetica" w:eastAsia="Times New Roman" w:hAnsi="Helvetica" w:cs="Times New Roman"/>
           <w:color w:val="000000"/>
           <w:kern w:val="0"/>
           <w14:ligatures w14:val="none"/>
@@ -1170,17 +1188,17 @@
           <w:ilvl w:val="0"/>
           <w:numId w:val="4"/>
         </w:numPr>
-        <w:spacing w:before="100" w:beforeAutospacing="1" w:after="100" w:afterAutospacing="1"/>
-        <w:rPr>
-          <w:rFonts w:ascii="Times New Roman" w:eastAsia="Times New Roman" w:hAnsi="Times New Roman" w:cs="Times New Roman"/>
-          <w:color w:val="000000"/>
-          <w:kern w:val="0"/>
-          <w14:ligatures w14:val="none"/>
-        </w:rPr>
-      </w:pPr>
-      <w:r>
-        <w:rPr>
-          <w:rFonts w:ascii="Times New Roman" w:eastAsia="Times New Roman" w:hAnsi="Times New Roman" w:cs="Times New Roman"/>
+        <w:spacing w:before="100" w:beforeAutospacing="1" w:after="100" w:afterAutospacing="1" w:line="276" w:lineRule="auto"/>
+        <w:rPr>
+          <w:rFonts w:ascii="Helvetica" w:eastAsia="Times New Roman" w:hAnsi="Helvetica" w:cs="Times New Roman"/>
+          <w:color w:val="000000"/>
+          <w:kern w:val="0"/>
+          <w14:ligatures w14:val="none"/>
+        </w:rPr>
+      </w:pPr>
+      <w:r>
+        <w:rPr>
+          <w:rFonts w:ascii="Helvetica" w:eastAsia="Times New Roman" w:hAnsi="Helvetica" w:cs="Times New Roman"/>
           <w:b/>
           <w:bCs/>
           <w:color w:val="000000"/>
@@ -1191,7 +1209,7 @@
       </w:r>
       <w:r>
         <w:rPr>
-          <w:rFonts w:ascii="Times New Roman" w:eastAsia="Times New Roman" w:hAnsi="Times New Roman" w:cs="Times New Roman"/>
+          <w:rFonts w:ascii="Helvetica" w:eastAsia="Times New Roman" w:hAnsi="Helvetica" w:cs="Times New Roman"/>
           <w:color w:val="000000"/>
           <w:kern w:val="0"/>
           <w14:ligatures w14:val="none"/>
@@ -1201,10 +1219,10 @@
     </w:p>
     <w:p>
       <w:pPr>
-        <w:spacing w:before="100" w:beforeAutospacing="1" w:after="100" w:afterAutospacing="1"/>
+        <w:spacing w:before="100" w:beforeAutospacing="1" w:after="100" w:afterAutospacing="1" w:line="276" w:lineRule="auto"/>
         <w:outlineLvl w:val="2"/>
         <w:rPr>
-          <w:rFonts w:ascii="Times New Roman" w:eastAsia="Times New Roman" w:hAnsi="Times New Roman" w:cs="Times New Roman"/>
+          <w:rFonts w:ascii="Helvetica" w:eastAsia="Times New Roman" w:hAnsi="Helvetica" w:cs="Times New Roman"/>
           <w:b/>
           <w:bCs/>
           <w:color w:val="000000"/>
@@ -1216,7 +1234,7 @@
       </w:pPr>
       <w:r>
         <w:rPr>
-          <w:rFonts w:ascii="Times New Roman" w:eastAsia="Times New Roman" w:hAnsi="Times New Roman" w:cs="Times New Roman"/>
+          <w:rFonts w:ascii="Helvetica" w:eastAsia="Times New Roman" w:hAnsi="Helvetica" w:cs="Times New Roman"/>
           <w:b/>
           <w:bCs/>
           <w:color w:val="000000"/>
@@ -1234,17 +1252,17 @@
           <w:ilvl w:val="0"/>
           <w:numId w:val="5"/>
         </w:numPr>
-        <w:spacing w:before="100" w:beforeAutospacing="1" w:after="100" w:afterAutospacing="1"/>
-        <w:rPr>
-          <w:rFonts w:ascii="Times New Roman" w:eastAsia="Times New Roman" w:hAnsi="Times New Roman" w:cs="Times New Roman"/>
-          <w:color w:val="000000"/>
-          <w:kern w:val="0"/>
-          <w14:ligatures w14:val="none"/>
-        </w:rPr>
-      </w:pPr>
-      <w:r>
-        <w:rPr>
-          <w:rFonts w:ascii="Times New Roman" w:eastAsia="Times New Roman" w:hAnsi="Times New Roman" w:cs="Times New Roman"/>
+        <w:spacing w:before="100" w:beforeAutospacing="1" w:after="100" w:afterAutospacing="1" w:line="276" w:lineRule="auto"/>
+        <w:rPr>
+          <w:rFonts w:ascii="Helvetica" w:eastAsia="Times New Roman" w:hAnsi="Helvetica" w:cs="Times New Roman"/>
+          <w:color w:val="000000"/>
+          <w:kern w:val="0"/>
+          <w14:ligatures w14:val="none"/>
+        </w:rPr>
+      </w:pPr>
+      <w:r>
+        <w:rPr>
+          <w:rFonts w:ascii="Helvetica" w:eastAsia="Times New Roman" w:hAnsi="Helvetica" w:cs="Times New Roman"/>
           <w:b/>
           <w:bCs/>
           <w:color w:val="000000"/>
@@ -1256,7 +1274,7 @@
       <w:proofErr w:type="spellStart"/>
       <w:r>
         <w:rPr>
-          <w:rFonts w:ascii="Times New Roman" w:eastAsia="Times New Roman" w:hAnsi="Times New Roman" w:cs="Times New Roman"/>
+          <w:rFonts w:ascii="Helvetica" w:eastAsia="Times New Roman" w:hAnsi="Helvetica" w:cs="Times New Roman"/>
           <w:b/>
           <w:bCs/>
           <w:color w:val="000000"/>
@@ -1268,7 +1286,7 @@
       <w:proofErr w:type="spellEnd"/>
       <w:r>
         <w:rPr>
-          <w:rFonts w:ascii="Times New Roman" w:eastAsia="Times New Roman" w:hAnsi="Times New Roman" w:cs="Times New Roman"/>
+          <w:rFonts w:ascii="Helvetica" w:eastAsia="Times New Roman" w:hAnsi="Helvetica" w:cs="Times New Roman"/>
           <w:b/>
           <w:bCs/>
           <w:color w:val="000000"/>
@@ -1279,7 +1297,7 @@
       </w:r>
       <w:r>
         <w:rPr>
-          <w:rFonts w:ascii="Times New Roman" w:eastAsia="Times New Roman" w:hAnsi="Times New Roman" w:cs="Times New Roman"/>
+          <w:rFonts w:ascii="Helvetica" w:eastAsia="Times New Roman" w:hAnsi="Helvetica" w:cs="Times New Roman"/>
           <w:color w:val="000000"/>
           <w:kern w:val="0"/>
           <w14:ligatures w14:val="none"/>
@@ -1288,7 +1306,7 @@
       </w:r>
       <w:r>
         <w:rPr>
-          <w:rFonts w:ascii="Times New Roman" w:eastAsia="Times New Roman" w:hAnsi="Times New Roman" w:cs="Times New Roman"/>
+          <w:rFonts w:ascii="Helvetica" w:eastAsia="Times New Roman" w:hAnsi="Helvetica" w:cs="Times New Roman"/>
           <w:b/>
           <w:bCs/>
           <w:color w:val="000000"/>
@@ -1299,7 +1317,7 @@
       </w:r>
       <w:r>
         <w:rPr>
-          <w:rFonts w:ascii="Times New Roman" w:eastAsia="Times New Roman" w:hAnsi="Times New Roman" w:cs="Times New Roman"/>
+          <w:rFonts w:ascii="Helvetica" w:eastAsia="Times New Roman" w:hAnsi="Helvetica" w:cs="Times New Roman"/>
           <w:color w:val="000000"/>
           <w:kern w:val="0"/>
           <w14:ligatures w14:val="none"/>
@@ -1313,17 +1331,17 @@
           <w:ilvl w:val="0"/>
           <w:numId w:val="5"/>
         </w:numPr>
-        <w:spacing w:before="100" w:beforeAutospacing="1" w:after="100" w:afterAutospacing="1"/>
-        <w:rPr>
-          <w:rFonts w:ascii="Times New Roman" w:eastAsia="Times New Roman" w:hAnsi="Times New Roman" w:cs="Times New Roman"/>
-          <w:color w:val="000000"/>
-          <w:kern w:val="0"/>
-          <w14:ligatures w14:val="none"/>
-        </w:rPr>
-      </w:pPr>
-      <w:r>
-        <w:rPr>
-          <w:rFonts w:ascii="Times New Roman" w:eastAsia="Times New Roman" w:hAnsi="Times New Roman" w:cs="Times New Roman"/>
+        <w:spacing w:before="100" w:beforeAutospacing="1" w:after="100" w:afterAutospacing="1" w:line="276" w:lineRule="auto"/>
+        <w:rPr>
+          <w:rFonts w:ascii="Helvetica" w:eastAsia="Times New Roman" w:hAnsi="Helvetica" w:cs="Times New Roman"/>
+          <w:color w:val="000000"/>
+          <w:kern w:val="0"/>
+          <w14:ligatures w14:val="none"/>
+        </w:rPr>
+      </w:pPr>
+      <w:r>
+        <w:rPr>
+          <w:rFonts w:ascii="Helvetica" w:eastAsia="Times New Roman" w:hAnsi="Helvetica" w:cs="Times New Roman"/>
           <w:b/>
           <w:bCs/>
           <w:color w:val="000000"/>
@@ -1334,7 +1352,7 @@
       </w:r>
       <w:r>
         <w:rPr>
-          <w:rFonts w:ascii="Times New Roman" w:eastAsia="Times New Roman" w:hAnsi="Times New Roman" w:cs="Times New Roman"/>
+          <w:rFonts w:ascii="Helvetica" w:eastAsia="Times New Roman" w:hAnsi="Helvetica" w:cs="Times New Roman"/>
           <w:color w:val="000000"/>
           <w:kern w:val="0"/>
           <w14:ligatures w14:val="none"/>
@@ -1343,7 +1361,7 @@
       </w:r>
       <w:r>
         <w:rPr>
-          <w:rFonts w:ascii="Times New Roman" w:eastAsia="Times New Roman" w:hAnsi="Times New Roman" w:cs="Times New Roman"/>
+          <w:rFonts w:ascii="Helvetica" w:eastAsia="Times New Roman" w:hAnsi="Helvetica" w:cs="Times New Roman"/>
           <w:b/>
           <w:bCs/>
           <w:color w:val="000000"/>
@@ -1354,7 +1372,7 @@
       </w:r>
       <w:r>
         <w:rPr>
-          <w:rFonts w:ascii="Times New Roman" w:eastAsia="Times New Roman" w:hAnsi="Times New Roman" w:cs="Times New Roman"/>
+          <w:rFonts w:ascii="Helvetica" w:eastAsia="Times New Roman" w:hAnsi="Helvetica" w:cs="Times New Roman"/>
           <w:color w:val="000000"/>
           <w:kern w:val="0"/>
           <w14:ligatures w14:val="none"/>
@@ -1368,28 +1386,29 @@
           <w:ilvl w:val="0"/>
           <w:numId w:val="5"/>
         </w:numPr>
-        <w:spacing w:before="100" w:beforeAutospacing="1" w:after="100" w:afterAutospacing="1"/>
-        <w:rPr>
-          <w:rFonts w:ascii="Times New Roman" w:eastAsia="Times New Roman" w:hAnsi="Times New Roman" w:cs="Times New Roman"/>
-          <w:color w:val="000000"/>
-          <w:kern w:val="0"/>
-          <w14:ligatures w14:val="none"/>
-        </w:rPr>
-      </w:pPr>
-      <w:r>
-        <w:rPr>
-          <w:rFonts w:ascii="Times New Roman" w:eastAsia="Times New Roman" w:hAnsi="Times New Roman" w:cs="Times New Roman"/>
-          <w:b/>
-          <w:bCs/>
-          <w:color w:val="000000"/>
-          <w:kern w:val="0"/>
-          <w14:ligatures w14:val="none"/>
-        </w:rPr>
+        <w:spacing w:before="100" w:beforeAutospacing="1" w:after="100" w:afterAutospacing="1" w:line="276" w:lineRule="auto"/>
+        <w:rPr>
+          <w:rFonts w:ascii="Helvetica" w:eastAsia="Times New Roman" w:hAnsi="Helvetica" w:cs="Times New Roman"/>
+          <w:color w:val="000000"/>
+          <w:kern w:val="0"/>
+          <w14:ligatures w14:val="none"/>
+        </w:rPr>
+      </w:pPr>
+      <w:r>
+        <w:rPr>
+          <w:rFonts w:ascii="Helvetica" w:eastAsia="Times New Roman" w:hAnsi="Helvetica" w:cs="Times New Roman"/>
+          <w:b/>
+          <w:bCs/>
+          <w:color w:val="000000"/>
+          <w:kern w:val="0"/>
+          <w14:ligatures w14:val="none"/>
+        </w:rPr>
+        <w:lastRenderedPageBreak/>
         <w:t>Carbon Substrate (Lactate/EVO Mix):</w:t>
       </w:r>
       <w:r>
         <w:rPr>
-          <w:rFonts w:ascii="Times New Roman" w:eastAsia="Times New Roman" w:hAnsi="Times New Roman" w:cs="Times New Roman"/>
+          <w:rFonts w:ascii="Helvetica" w:eastAsia="Times New Roman" w:hAnsi="Helvetica" w:cs="Times New Roman"/>
           <w:color w:val="000000"/>
           <w:kern w:val="0"/>
           <w14:ligatures w14:val="none"/>
@@ -1398,7 +1417,7 @@
       </w:r>
       <w:r>
         <w:rPr>
-          <w:rFonts w:ascii="Times New Roman" w:eastAsia="Times New Roman" w:hAnsi="Times New Roman" w:cs="Times New Roman"/>
+          <w:rFonts w:ascii="Helvetica" w:eastAsia="Times New Roman" w:hAnsi="Helvetica" w:cs="Times New Roman"/>
           <w:b/>
           <w:bCs/>
           <w:color w:val="000000"/>
@@ -1409,7 +1428,7 @@
       </w:r>
       <w:r>
         <w:rPr>
-          <w:rFonts w:ascii="Times New Roman" w:eastAsia="Times New Roman" w:hAnsi="Times New Roman" w:cs="Times New Roman"/>
+          <w:rFonts w:ascii="Helvetica" w:eastAsia="Times New Roman" w:hAnsi="Helvetica" w:cs="Times New Roman"/>
           <w:color w:val="000000"/>
           <w:kern w:val="0"/>
           <w14:ligatures w14:val="none"/>
@@ -1419,10 +1438,10 @@
     </w:p>
     <w:p>
       <w:pPr>
-        <w:spacing w:before="100" w:beforeAutospacing="1" w:after="100" w:afterAutospacing="1"/>
+        <w:spacing w:before="100" w:beforeAutospacing="1" w:after="100" w:afterAutospacing="1" w:line="276" w:lineRule="auto"/>
         <w:outlineLvl w:val="1"/>
         <w:rPr>
-          <w:rFonts w:ascii="Times New Roman" w:eastAsia="Times New Roman" w:hAnsi="Times New Roman" w:cs="Times New Roman"/>
+          <w:rFonts w:ascii="Helvetica" w:eastAsia="Times New Roman" w:hAnsi="Helvetica" w:cs="Times New Roman"/>
           <w:b/>
           <w:bCs/>
           <w:color w:val="000000"/>
@@ -1434,7 +1453,7 @@
       </w:pPr>
       <w:r>
         <w:rPr>
-          <w:rFonts w:ascii="Times New Roman" w:eastAsia="Times New Roman" w:hAnsi="Times New Roman" w:cs="Times New Roman"/>
+          <w:rFonts w:ascii="Helvetica" w:eastAsia="Times New Roman" w:hAnsi="Helvetica" w:cs="Times New Roman"/>
           <w:b/>
           <w:bCs/>
           <w:color w:val="000000"/>
@@ -1448,17 +1467,17 @@
     </w:p>
     <w:p>
       <w:pPr>
-        <w:spacing w:before="100" w:beforeAutospacing="1" w:after="100" w:afterAutospacing="1"/>
-        <w:rPr>
-          <w:rFonts w:ascii="Times New Roman" w:eastAsia="Times New Roman" w:hAnsi="Times New Roman" w:cs="Times New Roman"/>
-          <w:color w:val="000000"/>
-          <w:kern w:val="0"/>
-          <w14:ligatures w14:val="none"/>
-        </w:rPr>
-      </w:pPr>
-      <w:r>
-        <w:rPr>
-          <w:rFonts w:ascii="Times New Roman" w:eastAsia="Times New Roman" w:hAnsi="Times New Roman" w:cs="Times New Roman"/>
+        <w:spacing w:before="100" w:beforeAutospacing="1" w:after="100" w:afterAutospacing="1" w:line="276" w:lineRule="auto"/>
+        <w:rPr>
+          <w:rFonts w:ascii="Helvetica" w:eastAsia="Times New Roman" w:hAnsi="Helvetica" w:cs="Times New Roman"/>
+          <w:color w:val="000000"/>
+          <w:kern w:val="0"/>
+          <w14:ligatures w14:val="none"/>
+        </w:rPr>
+      </w:pPr>
+      <w:r>
+        <w:rPr>
+          <w:rFonts w:ascii="Helvetica" w:eastAsia="Times New Roman" w:hAnsi="Helvetica" w:cs="Times New Roman"/>
           <w:color w:val="000000"/>
           <w:kern w:val="0"/>
           <w14:ligatures w14:val="none"/>
@@ -1467,7 +1486,7 @@
       </w:r>
       <w:r>
         <w:rPr>
-          <w:rFonts w:ascii="Times New Roman" w:eastAsia="Times New Roman" w:hAnsi="Times New Roman" w:cs="Times New Roman"/>
+          <w:rFonts w:ascii="Helvetica" w:eastAsia="Times New Roman" w:hAnsi="Helvetica" w:cs="Times New Roman"/>
           <w:b/>
           <w:bCs/>
           <w:color w:val="000000"/>
@@ -1478,7 +1497,7 @@
       </w:r>
       <w:r>
         <w:rPr>
-          <w:rFonts w:ascii="Times New Roman" w:eastAsia="Times New Roman" w:hAnsi="Times New Roman" w:cs="Times New Roman"/>
+          <w:rFonts w:ascii="Helvetica" w:eastAsia="Times New Roman" w:hAnsi="Helvetica" w:cs="Times New Roman"/>
           <w:color w:val="000000"/>
           <w:kern w:val="0"/>
           <w14:ligatures w14:val="none"/>
@@ -1492,17 +1511,17 @@
           <w:ilvl w:val="0"/>
           <w:numId w:val="6"/>
         </w:numPr>
-        <w:spacing w:before="100" w:beforeAutospacing="1" w:after="100" w:afterAutospacing="1"/>
-        <w:rPr>
-          <w:rFonts w:ascii="Times New Roman" w:eastAsia="Times New Roman" w:hAnsi="Times New Roman" w:cs="Times New Roman"/>
-          <w:color w:val="000000"/>
-          <w:kern w:val="0"/>
-          <w14:ligatures w14:val="none"/>
-        </w:rPr>
-      </w:pPr>
-      <w:r>
-        <w:rPr>
-          <w:rFonts w:ascii="Times New Roman" w:eastAsia="Times New Roman" w:hAnsi="Times New Roman" w:cs="Times New Roman"/>
+        <w:spacing w:before="100" w:beforeAutospacing="1" w:after="100" w:afterAutospacing="1" w:line="276" w:lineRule="auto"/>
+        <w:rPr>
+          <w:rFonts w:ascii="Helvetica" w:eastAsia="Times New Roman" w:hAnsi="Helvetica" w:cs="Times New Roman"/>
+          <w:color w:val="000000"/>
+          <w:kern w:val="0"/>
+          <w14:ligatures w14:val="none"/>
+        </w:rPr>
+      </w:pPr>
+      <w:r>
+        <w:rPr>
+          <w:rFonts w:ascii="Helvetica" w:eastAsia="Times New Roman" w:hAnsi="Helvetica" w:cs="Times New Roman"/>
           <w:b/>
           <w:bCs/>
           <w:color w:val="000000"/>
@@ -1513,7 +1532,7 @@
       </w:r>
       <w:r>
         <w:rPr>
-          <w:rFonts w:ascii="Times New Roman" w:eastAsia="Times New Roman" w:hAnsi="Times New Roman" w:cs="Times New Roman"/>
+          <w:rFonts w:ascii="Helvetica" w:eastAsia="Times New Roman" w:hAnsi="Helvetica" w:cs="Times New Roman"/>
           <w:color w:val="000000"/>
           <w:kern w:val="0"/>
           <w14:ligatures w14:val="none"/>
@@ -1522,7 +1541,7 @@
       </w:r>
       <w:r>
         <w:rPr>
-          <w:rFonts w:ascii="Times New Roman" w:eastAsia="Times New Roman" w:hAnsi="Times New Roman" w:cs="Times New Roman"/>
+          <w:rFonts w:ascii="Helvetica" w:eastAsia="Times New Roman" w:hAnsi="Helvetica" w:cs="Times New Roman"/>
           <w:b/>
           <w:bCs/>
           <w:color w:val="000000"/>
@@ -1533,7 +1552,7 @@
       </w:r>
       <w:r>
         <w:rPr>
-          <w:rFonts w:ascii="Times New Roman" w:eastAsia="Times New Roman" w:hAnsi="Times New Roman" w:cs="Times New Roman"/>
+          <w:rFonts w:ascii="Helvetica" w:eastAsia="Times New Roman" w:hAnsi="Helvetica" w:cs="Times New Roman"/>
           <w:color w:val="000000"/>
           <w:kern w:val="0"/>
           <w14:ligatures w14:val="none"/>
@@ -1543,10 +1562,10 @@
     </w:p>
     <w:p>
       <w:pPr>
-        <w:spacing w:before="100" w:beforeAutospacing="1" w:after="100" w:afterAutospacing="1"/>
+        <w:spacing w:before="100" w:beforeAutospacing="1" w:after="100" w:afterAutospacing="1" w:line="276" w:lineRule="auto"/>
         <w:outlineLvl w:val="1"/>
         <w:rPr>
-          <w:rFonts w:ascii="Times New Roman" w:eastAsia="Times New Roman" w:hAnsi="Times New Roman" w:cs="Times New Roman"/>
+          <w:rFonts w:ascii="Helvetica" w:eastAsia="Times New Roman" w:hAnsi="Helvetica" w:cs="Times New Roman"/>
           <w:b/>
           <w:bCs/>
           <w:color w:val="000000"/>
@@ -1558,7 +1577,7 @@
       </w:pPr>
       <w:r>
         <w:rPr>
-          <w:rFonts w:ascii="Times New Roman" w:eastAsia="Times New Roman" w:hAnsi="Times New Roman" w:cs="Times New Roman"/>
+          <w:rFonts w:ascii="Helvetica" w:eastAsia="Times New Roman" w:hAnsi="Helvetica" w:cs="Times New Roman"/>
           <w:b/>
           <w:bCs/>
           <w:color w:val="000000"/>
@@ -1576,29 +1595,28 @@
           <w:ilvl w:val="0"/>
           <w:numId w:val="7"/>
         </w:numPr>
-        <w:spacing w:before="100" w:beforeAutospacing="1" w:after="100" w:afterAutospacing="1"/>
-        <w:rPr>
-          <w:rFonts w:ascii="Times New Roman" w:eastAsia="Times New Roman" w:hAnsi="Times New Roman" w:cs="Times New Roman"/>
-          <w:color w:val="000000"/>
-          <w:kern w:val="0"/>
-          <w14:ligatures w14:val="none"/>
-        </w:rPr>
-      </w:pPr>
-      <w:r>
-        <w:rPr>
-          <w:rFonts w:ascii="Times New Roman" w:eastAsia="Times New Roman" w:hAnsi="Times New Roman" w:cs="Times New Roman"/>
-          <w:b/>
-          <w:bCs/>
-          <w:color w:val="000000"/>
-          <w:kern w:val="0"/>
-          <w14:ligatures w14:val="none"/>
-        </w:rPr>
-        <w:lastRenderedPageBreak/>
+        <w:spacing w:before="100" w:beforeAutospacing="1" w:after="100" w:afterAutospacing="1" w:line="276" w:lineRule="auto"/>
+        <w:rPr>
+          <w:rFonts w:ascii="Helvetica" w:eastAsia="Times New Roman" w:hAnsi="Helvetica" w:cs="Times New Roman"/>
+          <w:color w:val="000000"/>
+          <w:kern w:val="0"/>
+          <w14:ligatures w14:val="none"/>
+        </w:rPr>
+      </w:pPr>
+      <w:r>
+        <w:rPr>
+          <w:rFonts w:ascii="Helvetica" w:eastAsia="Times New Roman" w:hAnsi="Helvetica" w:cs="Times New Roman"/>
+          <w:b/>
+          <w:bCs/>
+          <w:color w:val="000000"/>
+          <w:kern w:val="0"/>
+          <w14:ligatures w14:val="none"/>
+        </w:rPr>
         <w:t>Low-Impact Drilling:</w:t>
       </w:r>
       <w:r>
         <w:rPr>
-          <w:rFonts w:ascii="Times New Roman" w:eastAsia="Times New Roman" w:hAnsi="Times New Roman" w:cs="Times New Roman"/>
+          <w:rFonts w:ascii="Helvetica" w:eastAsia="Times New Roman" w:hAnsi="Helvetica" w:cs="Times New Roman"/>
           <w:color w:val="000000"/>
           <w:kern w:val="0"/>
           <w14:ligatures w14:val="none"/>
@@ -1607,7 +1625,7 @@
       </w:r>
       <w:r>
         <w:rPr>
-          <w:rFonts w:ascii="Times New Roman" w:eastAsia="Times New Roman" w:hAnsi="Times New Roman" w:cs="Times New Roman"/>
+          <w:rFonts w:ascii="Helvetica" w:eastAsia="Times New Roman" w:hAnsi="Helvetica" w:cs="Times New Roman"/>
           <w:b/>
           <w:bCs/>
           <w:color w:val="000000"/>
@@ -1618,7 +1636,7 @@
       </w:r>
       <w:r>
         <w:rPr>
-          <w:rFonts w:ascii="Times New Roman" w:eastAsia="Times New Roman" w:hAnsi="Times New Roman" w:cs="Times New Roman"/>
+          <w:rFonts w:ascii="Helvetica" w:eastAsia="Times New Roman" w:hAnsi="Helvetica" w:cs="Times New Roman"/>
           <w:color w:val="000000"/>
           <w:kern w:val="0"/>
           <w14:ligatures w14:val="none"/>
@@ -1632,17 +1650,17 @@
           <w:ilvl w:val="0"/>
           <w:numId w:val="7"/>
         </w:numPr>
-        <w:spacing w:before="100" w:beforeAutospacing="1" w:after="100" w:afterAutospacing="1"/>
-        <w:rPr>
-          <w:rFonts w:ascii="Times New Roman" w:eastAsia="Times New Roman" w:hAnsi="Times New Roman" w:cs="Times New Roman"/>
-          <w:color w:val="000000"/>
-          <w:kern w:val="0"/>
-          <w14:ligatures w14:val="none"/>
-        </w:rPr>
-      </w:pPr>
-      <w:r>
-        <w:rPr>
-          <w:rFonts w:ascii="Times New Roman" w:eastAsia="Times New Roman" w:hAnsi="Times New Roman" w:cs="Times New Roman"/>
+        <w:spacing w:before="100" w:beforeAutospacing="1" w:after="100" w:afterAutospacing="1" w:line="276" w:lineRule="auto"/>
+        <w:rPr>
+          <w:rFonts w:ascii="Helvetica" w:eastAsia="Times New Roman" w:hAnsi="Helvetica" w:cs="Times New Roman"/>
+          <w:color w:val="000000"/>
+          <w:kern w:val="0"/>
+          <w14:ligatures w14:val="none"/>
+        </w:rPr>
+      </w:pPr>
+      <w:r>
+        <w:rPr>
+          <w:rFonts w:ascii="Helvetica" w:eastAsia="Times New Roman" w:hAnsi="Helvetica" w:cs="Times New Roman"/>
           <w:b/>
           <w:bCs/>
           <w:color w:val="000000"/>
@@ -1653,7 +1671,7 @@
       </w:r>
       <w:r>
         <w:rPr>
-          <w:rFonts w:ascii="Times New Roman" w:eastAsia="Times New Roman" w:hAnsi="Times New Roman" w:cs="Times New Roman"/>
+          <w:rFonts w:ascii="Helvetica" w:eastAsia="Times New Roman" w:hAnsi="Helvetica" w:cs="Times New Roman"/>
           <w:color w:val="000000"/>
           <w:kern w:val="0"/>
           <w14:ligatures w14:val="none"/>
@@ -1667,17 +1685,17 @@
           <w:ilvl w:val="0"/>
           <w:numId w:val="7"/>
         </w:numPr>
-        <w:spacing w:before="100" w:beforeAutospacing="1" w:after="100" w:afterAutospacing="1"/>
-        <w:rPr>
-          <w:rFonts w:ascii="Times New Roman" w:eastAsia="Times New Roman" w:hAnsi="Times New Roman" w:cs="Times New Roman"/>
-          <w:color w:val="000000"/>
-          <w:kern w:val="0"/>
-          <w14:ligatures w14:val="none"/>
-        </w:rPr>
-      </w:pPr>
-      <w:r>
-        <w:rPr>
-          <w:rFonts w:ascii="Times New Roman" w:eastAsia="Times New Roman" w:hAnsi="Times New Roman" w:cs="Times New Roman"/>
+        <w:spacing w:before="100" w:beforeAutospacing="1" w:after="100" w:afterAutospacing="1" w:line="276" w:lineRule="auto"/>
+        <w:rPr>
+          <w:rFonts w:ascii="Helvetica" w:eastAsia="Times New Roman" w:hAnsi="Helvetica" w:cs="Times New Roman"/>
+          <w:color w:val="000000"/>
+          <w:kern w:val="0"/>
+          <w14:ligatures w14:val="none"/>
+        </w:rPr>
+      </w:pPr>
+      <w:r>
+        <w:rPr>
+          <w:rFonts w:ascii="Helvetica" w:eastAsia="Times New Roman" w:hAnsi="Helvetica" w:cs="Times New Roman"/>
           <w:b/>
           <w:bCs/>
           <w:color w:val="000000"/>
@@ -1688,7 +1706,7 @@
       </w:r>
       <w:r>
         <w:rPr>
-          <w:rFonts w:ascii="Times New Roman" w:eastAsia="Times New Roman" w:hAnsi="Times New Roman" w:cs="Times New Roman"/>
+          <w:rFonts w:ascii="Helvetica" w:eastAsia="Times New Roman" w:hAnsi="Helvetica" w:cs="Times New Roman"/>
           <w:color w:val="000000"/>
           <w:kern w:val="0"/>
           <w14:ligatures w14:val="none"/>
@@ -1702,17 +1720,17 @@
           <w:ilvl w:val="0"/>
           <w:numId w:val="7"/>
         </w:numPr>
-        <w:spacing w:before="100" w:beforeAutospacing="1" w:after="100" w:afterAutospacing="1"/>
-        <w:rPr>
-          <w:rFonts w:ascii="Times New Roman" w:eastAsia="Times New Roman" w:hAnsi="Times New Roman" w:cs="Times New Roman"/>
-          <w:color w:val="000000"/>
-          <w:kern w:val="0"/>
-          <w14:ligatures w14:val="none"/>
-        </w:rPr>
-      </w:pPr>
-      <w:r>
-        <w:rPr>
-          <w:rFonts w:ascii="Times New Roman" w:eastAsia="Times New Roman" w:hAnsi="Times New Roman" w:cs="Times New Roman"/>
+        <w:spacing w:before="100" w:beforeAutospacing="1" w:after="100" w:afterAutospacing="1" w:line="276" w:lineRule="auto"/>
+        <w:rPr>
+          <w:rFonts w:ascii="Helvetica" w:eastAsia="Times New Roman" w:hAnsi="Helvetica" w:cs="Times New Roman"/>
+          <w:color w:val="000000"/>
+          <w:kern w:val="0"/>
+          <w14:ligatures w14:val="none"/>
+        </w:rPr>
+      </w:pPr>
+      <w:r>
+        <w:rPr>
+          <w:rFonts w:ascii="Helvetica" w:eastAsia="Times New Roman" w:hAnsi="Helvetica" w:cs="Times New Roman"/>
           <w:b/>
           <w:bCs/>
           <w:color w:val="000000"/>
@@ -1723,7 +1741,7 @@
       </w:r>
       <w:r>
         <w:rPr>
-          <w:rFonts w:ascii="Times New Roman" w:eastAsia="Times New Roman" w:hAnsi="Times New Roman" w:cs="Times New Roman"/>
+          <w:rFonts w:ascii="Helvetica" w:eastAsia="Times New Roman" w:hAnsi="Helvetica" w:cs="Times New Roman"/>
           <w:color w:val="000000"/>
           <w:kern w:val="0"/>
           <w14:ligatures w14:val="none"/>
@@ -1733,10 +1751,10 @@
     </w:p>
     <w:p>
       <w:pPr>
-        <w:spacing w:before="100" w:beforeAutospacing="1" w:after="100" w:afterAutospacing="1"/>
+        <w:spacing w:before="100" w:beforeAutospacing="1" w:after="100" w:afterAutospacing="1" w:line="276" w:lineRule="auto"/>
         <w:outlineLvl w:val="1"/>
         <w:rPr>
-          <w:rFonts w:ascii="Times New Roman" w:eastAsia="Times New Roman" w:hAnsi="Times New Roman" w:cs="Times New Roman"/>
+          <w:rFonts w:ascii="Helvetica" w:eastAsia="Times New Roman" w:hAnsi="Helvetica" w:cs="Times New Roman"/>
           <w:b/>
           <w:bCs/>
           <w:color w:val="000000"/>
@@ -1748,7 +1766,7 @@
       </w:pPr>
       <w:r>
         <w:rPr>
-          <w:rFonts w:ascii="Times New Roman" w:eastAsia="Times New Roman" w:hAnsi="Times New Roman" w:cs="Times New Roman"/>
+          <w:rFonts w:ascii="Helvetica" w:eastAsia="Times New Roman" w:hAnsi="Helvetica" w:cs="Times New Roman"/>
           <w:b/>
           <w:bCs/>
           <w:color w:val="000000"/>
@@ -1766,17 +1784,17 @@
           <w:ilvl w:val="0"/>
           <w:numId w:val="8"/>
         </w:numPr>
-        <w:spacing w:before="100" w:beforeAutospacing="1" w:after="100" w:afterAutospacing="1"/>
-        <w:rPr>
-          <w:rFonts w:ascii="Times New Roman" w:eastAsia="Times New Roman" w:hAnsi="Times New Roman" w:cs="Times New Roman"/>
-          <w:color w:val="000000"/>
-          <w:kern w:val="0"/>
-          <w14:ligatures w14:val="none"/>
-        </w:rPr>
-      </w:pPr>
-      <w:r>
-        <w:rPr>
-          <w:rFonts w:ascii="Times New Roman" w:eastAsia="Times New Roman" w:hAnsi="Times New Roman" w:cs="Times New Roman"/>
+        <w:spacing w:before="100" w:beforeAutospacing="1" w:after="100" w:afterAutospacing="1" w:line="276" w:lineRule="auto"/>
+        <w:rPr>
+          <w:rFonts w:ascii="Helvetica" w:eastAsia="Times New Roman" w:hAnsi="Helvetica" w:cs="Times New Roman"/>
+          <w:color w:val="000000"/>
+          <w:kern w:val="0"/>
+          <w14:ligatures w14:val="none"/>
+        </w:rPr>
+      </w:pPr>
+      <w:r>
+        <w:rPr>
+          <w:rFonts w:ascii="Helvetica" w:eastAsia="Times New Roman" w:hAnsi="Helvetica" w:cs="Times New Roman"/>
           <w:b/>
           <w:bCs/>
           <w:color w:val="000000"/>
@@ -1787,7 +1805,7 @@
       </w:r>
       <w:r>
         <w:rPr>
-          <w:rFonts w:ascii="Times New Roman" w:eastAsia="Times New Roman" w:hAnsi="Times New Roman" w:cs="Times New Roman"/>
+          <w:rFonts w:ascii="Helvetica" w:eastAsia="Times New Roman" w:hAnsi="Helvetica" w:cs="Times New Roman"/>
           <w:color w:val="000000"/>
           <w:kern w:val="0"/>
           <w14:ligatures w14:val="none"/>
@@ -1796,7 +1814,7 @@
       </w:r>
       <w:r>
         <w:rPr>
-          <w:rFonts w:ascii="Times New Roman" w:eastAsia="Times New Roman" w:hAnsi="Times New Roman" w:cs="Times New Roman"/>
+          <w:rFonts w:ascii="Helvetica" w:eastAsia="Times New Roman" w:hAnsi="Helvetica" w:cs="Times New Roman"/>
           <w:b/>
           <w:bCs/>
           <w:color w:val="000000"/>
@@ -1807,7 +1825,7 @@
       </w:r>
       <w:r>
         <w:rPr>
-          <w:rFonts w:ascii="Times New Roman" w:eastAsia="Times New Roman" w:hAnsi="Times New Roman" w:cs="Times New Roman"/>
+          <w:rFonts w:ascii="Helvetica" w:eastAsia="Times New Roman" w:hAnsi="Helvetica" w:cs="Times New Roman"/>
           <w:color w:val="000000"/>
           <w:kern w:val="0"/>
           <w14:ligatures w14:val="none"/>
@@ -1816,7 +1834,7 @@
       </w:r>
       <w:r>
         <w:rPr>
-          <w:rFonts w:ascii="Times New Roman" w:eastAsia="Times New Roman" w:hAnsi="Times New Roman" w:cs="Times New Roman"/>
+          <w:rFonts w:ascii="Helvetica" w:eastAsia="Times New Roman" w:hAnsi="Helvetica" w:cs="Times New Roman"/>
           <w:b/>
           <w:bCs/>
           <w:color w:val="000000"/>
@@ -1827,7 +1845,7 @@
       </w:r>
       <w:r>
         <w:rPr>
-          <w:rFonts w:ascii="Times New Roman" w:eastAsia="Times New Roman" w:hAnsi="Times New Roman" w:cs="Times New Roman"/>
+          <w:rFonts w:ascii="Helvetica" w:eastAsia="Times New Roman" w:hAnsi="Helvetica" w:cs="Times New Roman"/>
           <w:color w:val="000000"/>
           <w:kern w:val="0"/>
           <w14:ligatures w14:val="none"/>
@@ -1841,17 +1859,17 @@
           <w:ilvl w:val="0"/>
           <w:numId w:val="8"/>
         </w:numPr>
-        <w:spacing w:before="100" w:beforeAutospacing="1" w:after="100" w:afterAutospacing="1"/>
-        <w:rPr>
-          <w:rFonts w:ascii="Times New Roman" w:eastAsia="Times New Roman" w:hAnsi="Times New Roman" w:cs="Times New Roman"/>
-          <w:color w:val="000000"/>
-          <w:kern w:val="0"/>
-          <w14:ligatures w14:val="none"/>
-        </w:rPr>
-      </w:pPr>
-      <w:r>
-        <w:rPr>
-          <w:rFonts w:ascii="Times New Roman" w:eastAsia="Times New Roman" w:hAnsi="Times New Roman" w:cs="Times New Roman"/>
+        <w:spacing w:before="100" w:beforeAutospacing="1" w:after="100" w:afterAutospacing="1" w:line="276" w:lineRule="auto"/>
+        <w:rPr>
+          <w:rFonts w:ascii="Helvetica" w:eastAsia="Times New Roman" w:hAnsi="Helvetica" w:cs="Times New Roman"/>
+          <w:color w:val="000000"/>
+          <w:kern w:val="0"/>
+          <w14:ligatures w14:val="none"/>
+        </w:rPr>
+      </w:pPr>
+      <w:r>
+        <w:rPr>
+          <w:rFonts w:ascii="Helvetica" w:eastAsia="Times New Roman" w:hAnsi="Helvetica" w:cs="Times New Roman"/>
           <w:b/>
           <w:bCs/>
           <w:color w:val="000000"/>
@@ -1862,7 +1880,7 @@
       </w:r>
       <w:r>
         <w:rPr>
-          <w:rFonts w:ascii="Times New Roman" w:eastAsia="Times New Roman" w:hAnsi="Times New Roman" w:cs="Times New Roman"/>
+          <w:rFonts w:ascii="Helvetica" w:eastAsia="Times New Roman" w:hAnsi="Helvetica" w:cs="Times New Roman"/>
           <w:color w:val="000000"/>
           <w:kern w:val="0"/>
           <w14:ligatures w14:val="none"/>
@@ -1871,7 +1889,7 @@
       </w:r>
       <w:r>
         <w:rPr>
-          <w:rFonts w:ascii="Times New Roman" w:eastAsia="Times New Roman" w:hAnsi="Times New Roman" w:cs="Times New Roman"/>
+          <w:rFonts w:ascii="Helvetica" w:eastAsia="Times New Roman" w:hAnsi="Helvetica" w:cs="Times New Roman"/>
           <w:b/>
           <w:bCs/>
           <w:color w:val="000000"/>
@@ -1882,7 +1900,7 @@
       </w:r>
       <w:r>
         <w:rPr>
-          <w:rFonts w:ascii="Times New Roman" w:eastAsia="Times New Roman" w:hAnsi="Times New Roman" w:cs="Times New Roman"/>
+          <w:rFonts w:ascii="Helvetica" w:eastAsia="Times New Roman" w:hAnsi="Helvetica" w:cs="Times New Roman"/>
           <w:color w:val="000000"/>
           <w:kern w:val="0"/>
           <w14:ligatures w14:val="none"/>
@@ -1896,17 +1914,17 @@
           <w:ilvl w:val="0"/>
           <w:numId w:val="8"/>
         </w:numPr>
-        <w:spacing w:before="100" w:beforeAutospacing="1" w:after="100" w:afterAutospacing="1"/>
-        <w:rPr>
-          <w:rFonts w:ascii="Times New Roman" w:eastAsia="Times New Roman" w:hAnsi="Times New Roman" w:cs="Times New Roman"/>
-          <w:color w:val="000000"/>
-          <w:kern w:val="0"/>
-          <w14:ligatures w14:val="none"/>
-        </w:rPr>
-      </w:pPr>
-      <w:r>
-        <w:rPr>
-          <w:rFonts w:ascii="Times New Roman" w:eastAsia="Times New Roman" w:hAnsi="Times New Roman" w:cs="Times New Roman"/>
+        <w:spacing w:before="100" w:beforeAutospacing="1" w:after="100" w:afterAutospacing="1" w:line="276" w:lineRule="auto"/>
+        <w:rPr>
+          <w:rFonts w:ascii="Helvetica" w:eastAsia="Times New Roman" w:hAnsi="Helvetica" w:cs="Times New Roman"/>
+          <w:color w:val="000000"/>
+          <w:kern w:val="0"/>
+          <w14:ligatures w14:val="none"/>
+        </w:rPr>
+      </w:pPr>
+      <w:r>
+        <w:rPr>
+          <w:rFonts w:ascii="Helvetica" w:eastAsia="Times New Roman" w:hAnsi="Helvetica" w:cs="Times New Roman"/>
           <w:b/>
           <w:bCs/>
           <w:color w:val="000000"/>
@@ -1917,7 +1935,7 @@
       </w:r>
       <w:r>
         <w:rPr>
-          <w:rFonts w:ascii="Times New Roman" w:eastAsia="Times New Roman" w:hAnsi="Times New Roman" w:cs="Times New Roman"/>
+          <w:rFonts w:ascii="Helvetica" w:eastAsia="Times New Roman" w:hAnsi="Helvetica" w:cs="Times New Roman"/>
           <w:color w:val="000000"/>
           <w:kern w:val="0"/>
           <w14:ligatures w14:val="none"/>
@@ -1927,10 +1945,10 @@
     </w:p>
     <w:p>
       <w:pPr>
-        <w:spacing w:before="100" w:beforeAutospacing="1" w:after="100" w:afterAutospacing="1"/>
+        <w:spacing w:before="100" w:beforeAutospacing="1" w:after="100" w:afterAutospacing="1" w:line="276" w:lineRule="auto"/>
         <w:outlineLvl w:val="1"/>
         <w:rPr>
-          <w:rFonts w:ascii="Times New Roman" w:eastAsia="Times New Roman" w:hAnsi="Times New Roman" w:cs="Times New Roman"/>
+          <w:rFonts w:ascii="Helvetica" w:eastAsia="Times New Roman" w:hAnsi="Helvetica" w:cs="Times New Roman"/>
           <w:b/>
           <w:bCs/>
           <w:color w:val="000000"/>
@@ -1942,7 +1960,7 @@
       </w:pPr>
       <w:r>
         <w:rPr>
-          <w:rFonts w:ascii="Times New Roman" w:eastAsia="Times New Roman" w:hAnsi="Times New Roman" w:cs="Times New Roman"/>
+          <w:rFonts w:ascii="Helvetica" w:eastAsia="Times New Roman" w:hAnsi="Helvetica" w:cs="Times New Roman"/>
           <w:b/>
           <w:bCs/>
           <w:color w:val="000000"/>
@@ -1956,10 +1974,10 @@
     </w:p>
     <w:p>
       <w:pPr>
-        <w:spacing w:before="100" w:beforeAutospacing="1" w:after="100" w:afterAutospacing="1"/>
+        <w:spacing w:before="100" w:beforeAutospacing="1" w:after="100" w:afterAutospacing="1" w:line="276" w:lineRule="auto"/>
         <w:outlineLvl w:val="2"/>
         <w:rPr>
-          <w:rFonts w:ascii="Times New Roman" w:eastAsia="Times New Roman" w:hAnsi="Times New Roman" w:cs="Times New Roman"/>
+          <w:rFonts w:ascii="Helvetica" w:eastAsia="Times New Roman" w:hAnsi="Helvetica" w:cs="Times New Roman"/>
           <w:b/>
           <w:bCs/>
           <w:color w:val="000000"/>
@@ -1971,7 +1989,7 @@
       </w:pPr>
       <w:r>
         <w:rPr>
-          <w:rFonts w:ascii="Times New Roman" w:eastAsia="Times New Roman" w:hAnsi="Times New Roman" w:cs="Times New Roman"/>
+          <w:rFonts w:ascii="Helvetica" w:eastAsia="Times New Roman" w:hAnsi="Helvetica" w:cs="Times New Roman"/>
           <w:b/>
           <w:bCs/>
           <w:color w:val="000000"/>
@@ -1985,26 +2003,27 @@
     </w:p>
     <w:p>
       <w:pPr>
-        <w:spacing w:before="100" w:beforeAutospacing="1" w:after="100" w:afterAutospacing="1"/>
-        <w:rPr>
-          <w:rFonts w:ascii="Times New Roman" w:eastAsia="Times New Roman" w:hAnsi="Times New Roman" w:cs="Times New Roman"/>
-          <w:color w:val="000000"/>
-          <w:kern w:val="0"/>
-          <w14:ligatures w14:val="none"/>
-        </w:rPr>
-      </w:pPr>
-      <w:r>
-        <w:rPr>
-          <w:rFonts w:ascii="Times New Roman" w:eastAsia="Times New Roman" w:hAnsi="Times New Roman" w:cs="Times New Roman"/>
-          <w:color w:val="000000"/>
-          <w:kern w:val="0"/>
-          <w14:ligatures w14:val="none"/>
-        </w:rPr>
+        <w:spacing w:before="100" w:beforeAutospacing="1" w:after="100" w:afterAutospacing="1" w:line="276" w:lineRule="auto"/>
+        <w:rPr>
+          <w:rFonts w:ascii="Helvetica" w:eastAsia="Times New Roman" w:hAnsi="Helvetica" w:cs="Times New Roman"/>
+          <w:color w:val="000000"/>
+          <w:kern w:val="0"/>
+          <w14:ligatures w14:val="none"/>
+        </w:rPr>
+      </w:pPr>
+      <w:r>
+        <w:rPr>
+          <w:rFonts w:ascii="Helvetica" w:eastAsia="Times New Roman" w:hAnsi="Helvetica" w:cs="Times New Roman"/>
+          <w:color w:val="000000"/>
+          <w:kern w:val="0"/>
+          <w14:ligatures w14:val="none"/>
+        </w:rPr>
+        <w:lastRenderedPageBreak/>
         <w:t>Formal consultation framework with the </w:t>
       </w:r>
       <w:r>
         <w:rPr>
-          <w:rFonts w:ascii="Times New Roman" w:eastAsia="Times New Roman" w:hAnsi="Times New Roman" w:cs="Times New Roman"/>
+          <w:rFonts w:ascii="Helvetica" w:eastAsia="Times New Roman" w:hAnsi="Helvetica" w:cs="Times New Roman"/>
           <w:b/>
           <w:bCs/>
           <w:color w:val="000000"/>
@@ -2015,7 +2034,7 @@
       </w:r>
       <w:r>
         <w:rPr>
-          <w:rFonts w:ascii="Times New Roman" w:eastAsia="Times New Roman" w:hAnsi="Times New Roman" w:cs="Times New Roman"/>
+          <w:rFonts w:ascii="Helvetica" w:eastAsia="Times New Roman" w:hAnsi="Helvetica" w:cs="Times New Roman"/>
           <w:color w:val="000000"/>
           <w:kern w:val="0"/>
           <w14:ligatures w14:val="none"/>
@@ -2025,10 +2044,10 @@
     </w:p>
     <w:p>
       <w:pPr>
-        <w:spacing w:before="100" w:beforeAutospacing="1" w:after="100" w:afterAutospacing="1"/>
+        <w:spacing w:before="100" w:beforeAutospacing="1" w:after="100" w:afterAutospacing="1" w:line="276" w:lineRule="auto"/>
         <w:outlineLvl w:val="2"/>
         <w:rPr>
-          <w:rFonts w:ascii="Times New Roman" w:eastAsia="Times New Roman" w:hAnsi="Times New Roman" w:cs="Times New Roman"/>
+          <w:rFonts w:ascii="Helvetica" w:eastAsia="Times New Roman" w:hAnsi="Helvetica" w:cs="Times New Roman"/>
           <w:b/>
           <w:bCs/>
           <w:color w:val="000000"/>
@@ -2038,41 +2057,9 @@
           <w14:ligatures w14:val="none"/>
         </w:rPr>
       </w:pPr>
-    </w:p>
-    <w:p>
-      <w:pPr>
-        <w:spacing w:before="100" w:beforeAutospacing="1" w:after="100" w:afterAutospacing="1"/>
-        <w:outlineLvl w:val="2"/>
-        <w:rPr>
-          <w:rFonts w:ascii="Times New Roman" w:eastAsia="Times New Roman" w:hAnsi="Times New Roman" w:cs="Times New Roman"/>
-          <w:b/>
-          <w:bCs/>
-          <w:color w:val="000000"/>
-          <w:kern w:val="0"/>
-          <w:sz w:val="28"/>
-          <w:szCs w:val="28"/>
-          <w14:ligatures w14:val="none"/>
-        </w:rPr>
-      </w:pPr>
-    </w:p>
-    <w:p>
-      <w:pPr>
-        <w:spacing w:before="100" w:beforeAutospacing="1" w:after="100" w:afterAutospacing="1"/>
-        <w:outlineLvl w:val="2"/>
-        <w:rPr>
-          <w:rFonts w:ascii="Times New Roman" w:eastAsia="Times New Roman" w:hAnsi="Times New Roman" w:cs="Times New Roman"/>
-          <w:b/>
-          <w:bCs/>
-          <w:color w:val="000000"/>
-          <w:kern w:val="0"/>
-          <w:sz w:val="28"/>
-          <w:szCs w:val="28"/>
-          <w14:ligatures w14:val="none"/>
-        </w:rPr>
-      </w:pPr>
-      <w:r>
-        <w:rPr>
-          <w:rFonts w:ascii="Times New Roman" w:eastAsia="Times New Roman" w:hAnsi="Times New Roman" w:cs="Times New Roman"/>
+      <w:r>
+        <w:rPr>
+          <w:rFonts w:ascii="Helvetica" w:eastAsia="Times New Roman" w:hAnsi="Helvetica" w:cs="Times New Roman"/>
           <w:b/>
           <w:bCs/>
           <w:color w:val="000000"/>
@@ -2091,9 +2078,9 @@
         <w:tblLook w:val="04A0" w:firstRow="1" w:lastRow="0" w:firstColumn="1" w:lastColumn="0" w:noHBand="0" w:noVBand="1"/>
       </w:tblPr>
       <w:tblGrid>
-        <w:gridCol w:w="2378"/>
-        <w:gridCol w:w="2403"/>
-        <w:gridCol w:w="4569"/>
+        <w:gridCol w:w="2392"/>
+        <w:gridCol w:w="2519"/>
+        <w:gridCol w:w="4439"/>
       </w:tblGrid>
       <w:tr>
         <w:trPr>
@@ -2107,15 +2094,16 @@
           </w:tcPr>
           <w:p>
             <w:pPr>
+              <w:spacing w:line="276" w:lineRule="auto"/>
               <w:rPr>
-                <w:rFonts w:ascii="Times New Roman" w:eastAsia="Times New Roman" w:hAnsi="Times New Roman" w:cs="Times New Roman"/>
+                <w:rFonts w:ascii="Helvetica" w:eastAsia="Times New Roman" w:hAnsi="Helvetica" w:cs="Times New Roman"/>
                 <w:kern w:val="0"/>
                 <w14:ligatures w14:val="none"/>
               </w:rPr>
             </w:pPr>
             <w:r>
               <w:rPr>
-                <w:rFonts w:ascii="Times New Roman" w:eastAsia="Times New Roman" w:hAnsi="Times New Roman" w:cs="Times New Roman"/>
+                <w:rFonts w:ascii="Helvetica" w:eastAsia="Times New Roman" w:hAnsi="Helvetica" w:cs="Times New Roman"/>
                 <w:kern w:val="0"/>
                 <w14:ligatures w14:val="none"/>
               </w:rPr>
@@ -2130,16 +2118,17 @@
           </w:tcPr>
           <w:p>
             <w:pPr>
+              <w:spacing w:line="276" w:lineRule="auto"/>
               <w:cnfStyle w:val="100000000000" w:firstRow="1" w:lastRow="0" w:firstColumn="0" w:lastColumn="0" w:oddVBand="0" w:evenVBand="0" w:oddHBand="0" w:evenHBand="0" w:firstRowFirstColumn="0" w:firstRowLastColumn="0" w:lastRowFirstColumn="0" w:lastRowLastColumn="0"/>
               <w:rPr>
-                <w:rFonts w:ascii="Times New Roman" w:eastAsia="Times New Roman" w:hAnsi="Times New Roman" w:cs="Times New Roman"/>
+                <w:rFonts w:ascii="Helvetica" w:eastAsia="Times New Roman" w:hAnsi="Helvetica" w:cs="Times New Roman"/>
                 <w:kern w:val="0"/>
                 <w14:ligatures w14:val="none"/>
               </w:rPr>
             </w:pPr>
             <w:r>
               <w:rPr>
-                <w:rFonts w:ascii="Times New Roman" w:eastAsia="Times New Roman" w:hAnsi="Times New Roman" w:cs="Times New Roman"/>
+                <w:rFonts w:ascii="Helvetica" w:eastAsia="Times New Roman" w:hAnsi="Helvetica" w:cs="Times New Roman"/>
                 <w:kern w:val="0"/>
                 <w14:ligatures w14:val="none"/>
               </w:rPr>
@@ -2154,16 +2143,17 @@
           </w:tcPr>
           <w:p>
             <w:pPr>
+              <w:spacing w:line="276" w:lineRule="auto"/>
               <w:cnfStyle w:val="100000000000" w:firstRow="1" w:lastRow="0" w:firstColumn="0" w:lastColumn="0" w:oddVBand="0" w:evenVBand="0" w:oddHBand="0" w:evenHBand="0" w:firstRowFirstColumn="0" w:firstRowLastColumn="0" w:lastRowFirstColumn="0" w:lastRowLastColumn="0"/>
               <w:rPr>
-                <w:rFonts w:ascii="Times New Roman" w:eastAsia="Times New Roman" w:hAnsi="Times New Roman" w:cs="Times New Roman"/>
+                <w:rFonts w:ascii="Helvetica" w:eastAsia="Times New Roman" w:hAnsi="Helvetica" w:cs="Times New Roman"/>
                 <w:kern w:val="0"/>
                 <w14:ligatures w14:val="none"/>
               </w:rPr>
             </w:pPr>
             <w:r>
               <w:rPr>
-                <w:rFonts w:ascii="Times New Roman" w:eastAsia="Times New Roman" w:hAnsi="Times New Roman" w:cs="Times New Roman"/>
+                <w:rFonts w:ascii="Helvetica" w:eastAsia="Times New Roman" w:hAnsi="Helvetica" w:cs="Times New Roman"/>
                 <w:kern w:val="0"/>
                 <w14:ligatures w14:val="none"/>
               </w:rPr>
@@ -2181,17 +2171,16 @@
           </w:tcPr>
           <w:p>
             <w:pPr>
+              <w:spacing w:line="276" w:lineRule="auto"/>
               <w:rPr>
-                <w:rFonts w:ascii="Times New Roman" w:eastAsia="Times New Roman" w:hAnsi="Times New Roman" w:cs="Times New Roman"/>
+                <w:rFonts w:ascii="Helvetica" w:eastAsia="Times New Roman" w:hAnsi="Helvetica" w:cs="Times New Roman"/>
                 <w:kern w:val="0"/>
                 <w14:ligatures w14:val="none"/>
               </w:rPr>
             </w:pPr>
             <w:r>
               <w:rPr>
-                <w:rFonts w:ascii="Times New Roman" w:eastAsia="Times New Roman" w:hAnsi="Times New Roman" w:cs="Times New Roman"/>
-                <w:b/>
-                <w:bCs/>
+                <w:rFonts w:ascii="Helvetica" w:eastAsia="Times New Roman" w:hAnsi="Helvetica" w:cs="Times New Roman"/>
                 <w:kern w:val="0"/>
                 <w14:ligatures w14:val="none"/>
               </w:rPr>
@@ -2206,16 +2195,17 @@
           </w:tcPr>
           <w:p>
             <w:pPr>
+              <w:spacing w:line="276" w:lineRule="auto"/>
               <w:cnfStyle w:val="000000000000" w:firstRow="0" w:lastRow="0" w:firstColumn="0" w:lastColumn="0" w:oddVBand="0" w:evenVBand="0" w:oddHBand="0" w:evenHBand="0" w:firstRowFirstColumn="0" w:firstRowLastColumn="0" w:lastRowFirstColumn="0" w:lastRowLastColumn="0"/>
               <w:rPr>
-                <w:rFonts w:ascii="Times New Roman" w:eastAsia="Times New Roman" w:hAnsi="Times New Roman" w:cs="Times New Roman"/>
+                <w:rFonts w:ascii="Helvetica" w:eastAsia="Times New Roman" w:hAnsi="Helvetica" w:cs="Times New Roman"/>
                 <w:kern w:val="0"/>
                 <w14:ligatures w14:val="none"/>
               </w:rPr>
             </w:pPr>
             <w:r>
               <w:rPr>
-                <w:rFonts w:ascii="Times New Roman" w:eastAsia="Times New Roman" w:hAnsi="Times New Roman" w:cs="Times New Roman"/>
+                <w:rFonts w:ascii="Helvetica" w:eastAsia="Times New Roman" w:hAnsi="Helvetica" w:cs="Times New Roman"/>
                 <w:kern w:val="0"/>
                 <w14:ligatures w14:val="none"/>
               </w:rPr>
@@ -2230,16 +2220,17 @@
           </w:tcPr>
           <w:p>
             <w:pPr>
+              <w:spacing w:line="276" w:lineRule="auto"/>
               <w:cnfStyle w:val="000000000000" w:firstRow="0" w:lastRow="0" w:firstColumn="0" w:lastColumn="0" w:oddVBand="0" w:evenVBand="0" w:oddHBand="0" w:evenHBand="0" w:firstRowFirstColumn="0" w:firstRowLastColumn="0" w:lastRowFirstColumn="0" w:lastRowLastColumn="0"/>
               <w:rPr>
-                <w:rFonts w:ascii="Times New Roman" w:eastAsia="Times New Roman" w:hAnsi="Times New Roman" w:cs="Times New Roman"/>
+                <w:rFonts w:ascii="Helvetica" w:eastAsia="Times New Roman" w:hAnsi="Helvetica" w:cs="Times New Roman"/>
                 <w:kern w:val="0"/>
                 <w14:ligatures w14:val="none"/>
               </w:rPr>
             </w:pPr>
             <w:r>
               <w:rPr>
-                <w:rFonts w:ascii="Times New Roman" w:eastAsia="Times New Roman" w:hAnsi="Times New Roman" w:cs="Times New Roman"/>
+                <w:rFonts w:ascii="Helvetica" w:eastAsia="Times New Roman" w:hAnsi="Helvetica" w:cs="Times New Roman"/>
                 <w:kern w:val="0"/>
                 <w14:ligatures w14:val="none"/>
               </w:rPr>
@@ -2257,17 +2248,16 @@
           </w:tcPr>
           <w:p>
             <w:pPr>
+              <w:spacing w:line="276" w:lineRule="auto"/>
               <w:rPr>
-                <w:rFonts w:ascii="Times New Roman" w:eastAsia="Times New Roman" w:hAnsi="Times New Roman" w:cs="Times New Roman"/>
+                <w:rFonts w:ascii="Helvetica" w:eastAsia="Times New Roman" w:hAnsi="Helvetica" w:cs="Times New Roman"/>
                 <w:kern w:val="0"/>
                 <w14:ligatures w14:val="none"/>
               </w:rPr>
             </w:pPr>
             <w:r>
               <w:rPr>
-                <w:rFonts w:ascii="Times New Roman" w:eastAsia="Times New Roman" w:hAnsi="Times New Roman" w:cs="Times New Roman"/>
-                <w:b/>
-                <w:bCs/>
+                <w:rFonts w:ascii="Helvetica" w:eastAsia="Times New Roman" w:hAnsi="Helvetica" w:cs="Times New Roman"/>
                 <w:kern w:val="0"/>
                 <w14:ligatures w14:val="none"/>
               </w:rPr>
@@ -2282,16 +2272,17 @@
           </w:tcPr>
           <w:p>
             <w:pPr>
+              <w:spacing w:line="276" w:lineRule="auto"/>
               <w:cnfStyle w:val="000000000000" w:firstRow="0" w:lastRow="0" w:firstColumn="0" w:lastColumn="0" w:oddVBand="0" w:evenVBand="0" w:oddHBand="0" w:evenHBand="0" w:firstRowFirstColumn="0" w:firstRowLastColumn="0" w:lastRowFirstColumn="0" w:lastRowLastColumn="0"/>
               <w:rPr>
-                <w:rFonts w:ascii="Times New Roman" w:eastAsia="Times New Roman" w:hAnsi="Times New Roman" w:cs="Times New Roman"/>
+                <w:rFonts w:ascii="Helvetica" w:eastAsia="Times New Roman" w:hAnsi="Helvetica" w:cs="Times New Roman"/>
                 <w:kern w:val="0"/>
                 <w14:ligatures w14:val="none"/>
               </w:rPr>
             </w:pPr>
             <w:r>
               <w:rPr>
-                <w:rFonts w:ascii="Times New Roman" w:eastAsia="Times New Roman" w:hAnsi="Times New Roman" w:cs="Times New Roman"/>
+                <w:rFonts w:ascii="Helvetica" w:eastAsia="Times New Roman" w:hAnsi="Helvetica" w:cs="Times New Roman"/>
                 <w:kern w:val="0"/>
                 <w14:ligatures w14:val="none"/>
               </w:rPr>
@@ -2306,16 +2297,17 @@
           </w:tcPr>
           <w:p>
             <w:pPr>
+              <w:spacing w:line="276" w:lineRule="auto"/>
               <w:cnfStyle w:val="000000000000" w:firstRow="0" w:lastRow="0" w:firstColumn="0" w:lastColumn="0" w:oddVBand="0" w:evenVBand="0" w:oddHBand="0" w:evenHBand="0" w:firstRowFirstColumn="0" w:firstRowLastColumn="0" w:lastRowFirstColumn="0" w:lastRowLastColumn="0"/>
               <w:rPr>
-                <w:rFonts w:ascii="Times New Roman" w:eastAsia="Times New Roman" w:hAnsi="Times New Roman" w:cs="Times New Roman"/>
+                <w:rFonts w:ascii="Helvetica" w:eastAsia="Times New Roman" w:hAnsi="Helvetica" w:cs="Times New Roman"/>
                 <w:kern w:val="0"/>
                 <w14:ligatures w14:val="none"/>
               </w:rPr>
             </w:pPr>
             <w:r>
               <w:rPr>
-                <w:rFonts w:ascii="Times New Roman" w:eastAsia="Times New Roman" w:hAnsi="Times New Roman" w:cs="Times New Roman"/>
+                <w:rFonts w:ascii="Helvetica" w:eastAsia="Times New Roman" w:hAnsi="Helvetica" w:cs="Times New Roman"/>
                 <w:kern w:val="0"/>
                 <w14:ligatures w14:val="none"/>
               </w:rPr>
@@ -2333,17 +2325,16 @@
           </w:tcPr>
           <w:p>
             <w:pPr>
+              <w:spacing w:line="276" w:lineRule="auto"/>
               <w:rPr>
-                <w:rFonts w:ascii="Times New Roman" w:eastAsia="Times New Roman" w:hAnsi="Times New Roman" w:cs="Times New Roman"/>
+                <w:rFonts w:ascii="Helvetica" w:eastAsia="Times New Roman" w:hAnsi="Helvetica" w:cs="Times New Roman"/>
                 <w:kern w:val="0"/>
                 <w14:ligatures w14:val="none"/>
               </w:rPr>
             </w:pPr>
             <w:r>
               <w:rPr>
-                <w:rFonts w:ascii="Times New Roman" w:eastAsia="Times New Roman" w:hAnsi="Times New Roman" w:cs="Times New Roman"/>
-                <w:b/>
-                <w:bCs/>
+                <w:rFonts w:ascii="Helvetica" w:eastAsia="Times New Roman" w:hAnsi="Helvetica" w:cs="Times New Roman"/>
                 <w:kern w:val="0"/>
                 <w14:ligatures w14:val="none"/>
               </w:rPr>
@@ -2358,16 +2349,17 @@
           </w:tcPr>
           <w:p>
             <w:pPr>
+              <w:spacing w:line="276" w:lineRule="auto"/>
               <w:cnfStyle w:val="000000000000" w:firstRow="0" w:lastRow="0" w:firstColumn="0" w:lastColumn="0" w:oddVBand="0" w:evenVBand="0" w:oddHBand="0" w:evenHBand="0" w:firstRowFirstColumn="0" w:firstRowLastColumn="0" w:lastRowFirstColumn="0" w:lastRowLastColumn="0"/>
               <w:rPr>
-                <w:rFonts w:ascii="Times New Roman" w:eastAsia="Times New Roman" w:hAnsi="Times New Roman" w:cs="Times New Roman"/>
+                <w:rFonts w:ascii="Helvetica" w:eastAsia="Times New Roman" w:hAnsi="Helvetica" w:cs="Times New Roman"/>
                 <w:kern w:val="0"/>
                 <w14:ligatures w14:val="none"/>
               </w:rPr>
             </w:pPr>
             <w:r>
               <w:rPr>
-                <w:rFonts w:ascii="Times New Roman" w:eastAsia="Times New Roman" w:hAnsi="Times New Roman" w:cs="Times New Roman"/>
+                <w:rFonts w:ascii="Helvetica" w:eastAsia="Times New Roman" w:hAnsi="Helvetica" w:cs="Times New Roman"/>
                 <w:kern w:val="0"/>
                 <w14:ligatures w14:val="none"/>
               </w:rPr>
@@ -2382,16 +2374,17 @@
           </w:tcPr>
           <w:p>
             <w:pPr>
+              <w:spacing w:line="276" w:lineRule="auto"/>
               <w:cnfStyle w:val="000000000000" w:firstRow="0" w:lastRow="0" w:firstColumn="0" w:lastColumn="0" w:oddVBand="0" w:evenVBand="0" w:oddHBand="0" w:evenHBand="0" w:firstRowFirstColumn="0" w:firstRowLastColumn="0" w:lastRowFirstColumn="0" w:lastRowLastColumn="0"/>
               <w:rPr>
-                <w:rFonts w:ascii="Times New Roman" w:eastAsia="Times New Roman" w:hAnsi="Times New Roman" w:cs="Times New Roman"/>
+                <w:rFonts w:ascii="Helvetica" w:eastAsia="Times New Roman" w:hAnsi="Helvetica" w:cs="Times New Roman"/>
                 <w:kern w:val="0"/>
                 <w14:ligatures w14:val="none"/>
               </w:rPr>
             </w:pPr>
             <w:r>
               <w:rPr>
-                <w:rFonts w:ascii="Times New Roman" w:eastAsia="Times New Roman" w:hAnsi="Times New Roman" w:cs="Times New Roman"/>
+                <w:rFonts w:ascii="Helvetica" w:eastAsia="Times New Roman" w:hAnsi="Helvetica" w:cs="Times New Roman"/>
                 <w:kern w:val="0"/>
                 <w14:ligatures w14:val="none"/>
               </w:rPr>
@@ -2403,10 +2396,10 @@
     </w:tbl>
     <w:p>
       <w:pPr>
-        <w:spacing w:before="100" w:beforeAutospacing="1" w:after="100" w:afterAutospacing="1"/>
+        <w:spacing w:before="100" w:beforeAutospacing="1" w:after="100" w:afterAutospacing="1" w:line="276" w:lineRule="auto"/>
         <w:outlineLvl w:val="2"/>
         <w:rPr>
-          <w:rFonts w:ascii="Times New Roman" w:eastAsia="Times New Roman" w:hAnsi="Times New Roman" w:cs="Times New Roman"/>
+          <w:rFonts w:ascii="Helvetica" w:eastAsia="Times New Roman" w:hAnsi="Helvetica" w:cs="Times New Roman"/>
           <w:b/>
           <w:bCs/>
           <w:color w:val="000000"/>
@@ -2418,7 +2411,7 @@
       </w:pPr>
       <w:r>
         <w:rPr>
-          <w:rFonts w:ascii="Times New Roman" w:eastAsia="Times New Roman" w:hAnsi="Times New Roman" w:cs="Times New Roman"/>
+          <w:rFonts w:ascii="Helvetica" w:eastAsia="Times New Roman" w:hAnsi="Helvetica" w:cs="Times New Roman"/>
           <w:b/>
           <w:bCs/>
           <w:color w:val="000000"/>
@@ -2427,23 +2420,22 @@
           <w:szCs w:val="28"/>
           <w14:ligatures w14:val="none"/>
         </w:rPr>
-        <w:lastRenderedPageBreak/>
         <w:t>Sustainability &amp; LCA</w:t>
       </w:r>
     </w:p>
     <w:p>
       <w:pPr>
-        <w:spacing w:before="100" w:beforeAutospacing="1" w:after="100" w:afterAutospacing="1"/>
-        <w:rPr>
-          <w:rFonts w:ascii="Times New Roman" w:eastAsia="Times New Roman" w:hAnsi="Times New Roman" w:cs="Times New Roman"/>
-          <w:color w:val="000000"/>
-          <w:kern w:val="0"/>
-          <w14:ligatures w14:val="none"/>
-        </w:rPr>
-      </w:pPr>
-      <w:r>
-        <w:rPr>
-          <w:rFonts w:ascii="Times New Roman" w:eastAsia="Times New Roman" w:hAnsi="Times New Roman" w:cs="Times New Roman"/>
+        <w:spacing w:before="100" w:beforeAutospacing="1" w:after="100" w:afterAutospacing="1" w:line="276" w:lineRule="auto"/>
+        <w:rPr>
+          <w:rFonts w:ascii="Helvetica" w:eastAsia="Times New Roman" w:hAnsi="Helvetica" w:cs="Times New Roman"/>
+          <w:color w:val="000000"/>
+          <w:kern w:val="0"/>
+          <w14:ligatures w14:val="none"/>
+        </w:rPr>
+      </w:pPr>
+      <w:r>
+        <w:rPr>
+          <w:rFonts w:ascii="Helvetica" w:eastAsia="Times New Roman" w:hAnsi="Helvetica" w:cs="Times New Roman"/>
           <w:color w:val="000000"/>
           <w:kern w:val="0"/>
           <w14:ligatures w14:val="none"/>
@@ -2452,7 +2444,7 @@
       </w:r>
       <w:r>
         <w:rPr>
-          <w:rFonts w:ascii="Times New Roman" w:eastAsia="Times New Roman" w:hAnsi="Times New Roman" w:cs="Times New Roman"/>
+          <w:rFonts w:ascii="Helvetica" w:eastAsia="Times New Roman" w:hAnsi="Helvetica" w:cs="Times New Roman"/>
           <w:b/>
           <w:bCs/>
           <w:color w:val="000000"/>
@@ -2463,7 +2455,7 @@
       </w:r>
       <w:r>
         <w:rPr>
-          <w:rFonts w:ascii="Times New Roman" w:eastAsia="Times New Roman" w:hAnsi="Times New Roman" w:cs="Times New Roman"/>
+          <w:rFonts w:ascii="Helvetica" w:eastAsia="Times New Roman" w:hAnsi="Helvetica" w:cs="Times New Roman"/>
           <w:color w:val="000000"/>
           <w:kern w:val="0"/>
           <w14:ligatures w14:val="none"/>
@@ -2473,10 +2465,10 @@
     </w:p>
     <w:p>
       <w:pPr>
-        <w:spacing w:before="100" w:beforeAutospacing="1" w:after="100" w:afterAutospacing="1"/>
+        <w:spacing w:before="100" w:beforeAutospacing="1" w:after="100" w:afterAutospacing="1" w:line="276" w:lineRule="auto"/>
         <w:outlineLvl w:val="2"/>
         <w:rPr>
-          <w:rFonts w:ascii="Times New Roman" w:eastAsia="Times New Roman" w:hAnsi="Times New Roman" w:cs="Times New Roman"/>
+          <w:rFonts w:ascii="Helvetica" w:eastAsia="Times New Roman" w:hAnsi="Helvetica" w:cs="Times New Roman"/>
           <w:b/>
           <w:bCs/>
           <w:color w:val="000000"/>
@@ -2488,7 +2480,7 @@
       </w:pPr>
       <w:r>
         <w:rPr>
-          <w:rFonts w:ascii="Times New Roman" w:eastAsia="Times New Roman" w:hAnsi="Times New Roman" w:cs="Times New Roman"/>
+          <w:rFonts w:ascii="Helvetica" w:eastAsia="Times New Roman" w:hAnsi="Helvetica" w:cs="Times New Roman"/>
           <w:b/>
           <w:bCs/>
           <w:color w:val="000000"/>
@@ -2502,17 +2494,17 @@
     </w:p>
     <w:p>
       <w:pPr>
-        <w:spacing w:before="100" w:beforeAutospacing="1" w:after="100" w:afterAutospacing="1"/>
-        <w:rPr>
-          <w:rFonts w:ascii="Times New Roman" w:eastAsia="Times New Roman" w:hAnsi="Times New Roman" w:cs="Times New Roman"/>
-          <w:color w:val="000000"/>
-          <w:kern w:val="0"/>
-          <w14:ligatures w14:val="none"/>
-        </w:rPr>
-      </w:pPr>
-      <w:r>
-        <w:rPr>
-          <w:rFonts w:ascii="Times New Roman" w:eastAsia="Times New Roman" w:hAnsi="Times New Roman" w:cs="Times New Roman"/>
+        <w:spacing w:before="100" w:beforeAutospacing="1" w:after="100" w:afterAutospacing="1" w:line="276" w:lineRule="auto"/>
+        <w:rPr>
+          <w:rFonts w:ascii="Helvetica" w:eastAsia="Times New Roman" w:hAnsi="Helvetica" w:cs="Times New Roman"/>
+          <w:color w:val="000000"/>
+          <w:kern w:val="0"/>
+          <w14:ligatures w14:val="none"/>
+        </w:rPr>
+      </w:pPr>
+      <w:r>
+        <w:rPr>
+          <w:rFonts w:ascii="Helvetica" w:eastAsia="Times New Roman" w:hAnsi="Helvetica" w:cs="Times New Roman"/>
           <w:color w:val="000000"/>
           <w:kern w:val="0"/>
           <w14:ligatures w14:val="none"/>
@@ -2522,7 +2514,7 @@
       <w:proofErr w:type="spellStart"/>
       <w:r>
         <w:rPr>
-          <w:rFonts w:ascii="Times New Roman" w:eastAsia="Times New Roman" w:hAnsi="Times New Roman" w:cs="Times New Roman"/>
+          <w:rFonts w:ascii="Helvetica" w:eastAsia="Times New Roman" w:hAnsi="Helvetica" w:cs="Times New Roman"/>
           <w:b/>
           <w:bCs/>
           <w:color w:val="000000"/>
@@ -2534,7 +2526,7 @@
       <w:proofErr w:type="spellEnd"/>
       <w:r>
         <w:rPr>
-          <w:rFonts w:ascii="Times New Roman" w:eastAsia="Times New Roman" w:hAnsi="Times New Roman" w:cs="Times New Roman"/>
+          <w:rFonts w:ascii="Helvetica" w:eastAsia="Times New Roman" w:hAnsi="Helvetica" w:cs="Times New Roman"/>
           <w:b/>
           <w:bCs/>
           <w:color w:val="000000"/>
@@ -2545,7 +2537,7 @@
       </w:r>
       <w:r>
         <w:rPr>
-          <w:rFonts w:ascii="Times New Roman" w:eastAsia="Times New Roman" w:hAnsi="Times New Roman" w:cs="Times New Roman"/>
+          <w:rFonts w:ascii="Helvetica" w:eastAsia="Times New Roman" w:hAnsi="Helvetica" w:cs="Times New Roman"/>
           <w:color w:val="000000"/>
           <w:kern w:val="0"/>
           <w14:ligatures w14:val="none"/>
@@ -2556,7 +2548,7 @@
       <w:proofErr w:type="gramStart"/>
       <w:r>
         <w:rPr>
-          <w:rFonts w:ascii="Times New Roman" w:eastAsia="Times New Roman" w:hAnsi="Times New Roman" w:cs="Times New Roman"/>
+          <w:rFonts w:ascii="Helvetica" w:eastAsia="Times New Roman" w:hAnsi="Helvetica" w:cs="Times New Roman"/>
           <w:color w:val="000000"/>
           <w:kern w:val="0"/>
           <w14:ligatures w14:val="none"/>
@@ -2567,7 +2559,7 @@
       <w:proofErr w:type="gramEnd"/>
       <w:r>
         <w:rPr>
-          <w:rFonts w:ascii="Times New Roman" w:eastAsia="Times New Roman" w:hAnsi="Times New Roman" w:cs="Times New Roman"/>
+          <w:rFonts w:ascii="Helvetica" w:eastAsia="Times New Roman" w:hAnsi="Helvetica" w:cs="Times New Roman"/>
           <w:color w:val="000000"/>
           <w:kern w:val="0"/>
           <w14:ligatures w14:val="none"/>
@@ -2577,15 +2569,16 @@
     </w:p>
     <w:p>
       <w:pPr>
-        <w:rPr>
-          <w:rFonts w:ascii="Times New Roman" w:eastAsia="Times New Roman" w:hAnsi="Times New Roman" w:cs="Times New Roman"/>
-          <w:kern w:val="0"/>
-          <w14:ligatures w14:val="none"/>
-        </w:rPr>
-      </w:pPr>
-      <w:r>
-        <w:rPr>
-          <w:rFonts w:ascii="Times New Roman" w:eastAsia="Times New Roman" w:hAnsi="Times New Roman" w:cs="Times New Roman"/>
+        <w:spacing w:line="276" w:lineRule="auto"/>
+        <w:rPr>
+          <w:rFonts w:ascii="Helvetica" w:eastAsia="Times New Roman" w:hAnsi="Helvetica" w:cs="Times New Roman"/>
+          <w:kern w:val="0"/>
+          <w14:ligatures w14:val="none"/>
+        </w:rPr>
+      </w:pPr>
+      <w:r>
+        <w:rPr>
+          <w:rFonts w:ascii="Helvetica" w:eastAsia="Times New Roman" w:hAnsi="Helvetica" w:cs="Times New Roman"/>
           <w:noProof/>
           <w:kern w:val="0"/>
         </w:rPr>
@@ -2596,10 +2589,10 @@
     </w:p>
     <w:p>
       <w:pPr>
-        <w:spacing w:before="100" w:beforeAutospacing="1" w:after="100" w:afterAutospacing="1"/>
+        <w:spacing w:before="100" w:beforeAutospacing="1" w:after="100" w:afterAutospacing="1" w:line="276" w:lineRule="auto"/>
         <w:outlineLvl w:val="1"/>
         <w:rPr>
-          <w:rFonts w:ascii="Times New Roman" w:eastAsia="Times New Roman" w:hAnsi="Times New Roman" w:cs="Times New Roman"/>
+          <w:rFonts w:ascii="Helvetica" w:eastAsia="Times New Roman" w:hAnsi="Helvetica" w:cs="Times New Roman"/>
           <w:b/>
           <w:bCs/>
           <w:color w:val="000000"/>
@@ -2611,7 +2604,7 @@
       </w:pPr>
       <w:r>
         <w:rPr>
-          <w:rFonts w:ascii="Times New Roman" w:eastAsia="Times New Roman" w:hAnsi="Times New Roman" w:cs="Times New Roman"/>
+          <w:rFonts w:ascii="Helvetica" w:eastAsia="Times New Roman" w:hAnsi="Helvetica" w:cs="Times New Roman"/>
           <w:b/>
           <w:bCs/>
           <w:color w:val="000000"/>
@@ -2630,10 +2623,10 @@
         <w:tblLook w:val="04A0" w:firstRow="1" w:lastRow="0" w:firstColumn="1" w:lastColumn="0" w:noHBand="0" w:noVBand="1"/>
       </w:tblPr>
       <w:tblGrid>
-        <w:gridCol w:w="1643"/>
-        <w:gridCol w:w="1295"/>
-        <w:gridCol w:w="4623"/>
-        <w:gridCol w:w="1789"/>
+        <w:gridCol w:w="1607"/>
+        <w:gridCol w:w="1368"/>
+        <w:gridCol w:w="4553"/>
+        <w:gridCol w:w="1822"/>
       </w:tblGrid>
       <w:tr>
         <w:trPr>
@@ -2647,15 +2640,16 @@
           </w:tcPr>
           <w:p>
             <w:pPr>
+              <w:spacing w:line="276" w:lineRule="auto"/>
               <w:rPr>
-                <w:rFonts w:ascii="Times New Roman" w:eastAsia="Times New Roman" w:hAnsi="Times New Roman" w:cs="Times New Roman"/>
+                <w:rFonts w:ascii="Helvetica" w:eastAsia="Times New Roman" w:hAnsi="Helvetica" w:cs="Times New Roman"/>
                 <w:kern w:val="0"/>
                 <w14:ligatures w14:val="none"/>
               </w:rPr>
             </w:pPr>
             <w:r>
               <w:rPr>
-                <w:rFonts w:ascii="Times New Roman" w:eastAsia="Times New Roman" w:hAnsi="Times New Roman" w:cs="Times New Roman"/>
+                <w:rFonts w:ascii="Helvetica" w:eastAsia="Times New Roman" w:hAnsi="Helvetica" w:cs="Times New Roman"/>
                 <w:kern w:val="0"/>
                 <w14:ligatures w14:val="none"/>
               </w:rPr>
@@ -2670,20 +2664,17 @@
           </w:tcPr>
           <w:p>
             <w:pPr>
+              <w:spacing w:line="276" w:lineRule="auto"/>
               <w:cnfStyle w:val="100000000000" w:firstRow="1" w:lastRow="0" w:firstColumn="0" w:lastColumn="0" w:oddVBand="0" w:evenVBand="0" w:oddHBand="0" w:evenHBand="0" w:firstRowFirstColumn="0" w:firstRowLastColumn="0" w:lastRowFirstColumn="0" w:lastRowLastColumn="0"/>
               <w:rPr>
-                <w:rFonts w:ascii="Times New Roman" w:eastAsia="Times New Roman" w:hAnsi="Times New Roman" w:cs="Times New Roman"/>
-                <w:b/>
-                <w:bCs/>
+                <w:rFonts w:ascii="Helvetica" w:eastAsia="Times New Roman" w:hAnsi="Helvetica" w:cs="Times New Roman"/>
                 <w:kern w:val="0"/>
                 <w14:ligatures w14:val="none"/>
               </w:rPr>
             </w:pPr>
             <w:r>
               <w:rPr>
-                <w:rFonts w:ascii="Times New Roman" w:eastAsia="Times New Roman" w:hAnsi="Times New Roman" w:cs="Times New Roman"/>
-                <w:b/>
-                <w:bCs/>
+                <w:rFonts w:ascii="Helvetica" w:eastAsia="Times New Roman" w:hAnsi="Helvetica" w:cs="Times New Roman"/>
                 <w:kern w:val="0"/>
                 <w14:ligatures w14:val="none"/>
               </w:rPr>
@@ -2698,20 +2689,17 @@
           </w:tcPr>
           <w:p>
             <w:pPr>
+              <w:spacing w:line="276" w:lineRule="auto"/>
               <w:cnfStyle w:val="100000000000" w:firstRow="1" w:lastRow="0" w:firstColumn="0" w:lastColumn="0" w:oddVBand="0" w:evenVBand="0" w:oddHBand="0" w:evenHBand="0" w:firstRowFirstColumn="0" w:firstRowLastColumn="0" w:lastRowFirstColumn="0" w:lastRowLastColumn="0"/>
               <w:rPr>
-                <w:rFonts w:ascii="Times New Roman" w:eastAsia="Times New Roman" w:hAnsi="Times New Roman" w:cs="Times New Roman"/>
-                <w:b/>
-                <w:bCs/>
+                <w:rFonts w:ascii="Helvetica" w:eastAsia="Times New Roman" w:hAnsi="Helvetica" w:cs="Times New Roman"/>
                 <w:kern w:val="0"/>
                 <w14:ligatures w14:val="none"/>
               </w:rPr>
             </w:pPr>
             <w:r>
               <w:rPr>
-                <w:rFonts w:ascii="Times New Roman" w:eastAsia="Times New Roman" w:hAnsi="Times New Roman" w:cs="Times New Roman"/>
-                <w:b/>
-                <w:bCs/>
+                <w:rFonts w:ascii="Helvetica" w:eastAsia="Times New Roman" w:hAnsi="Helvetica" w:cs="Times New Roman"/>
                 <w:kern w:val="0"/>
                 <w14:ligatures w14:val="none"/>
               </w:rPr>
@@ -2726,20 +2714,17 @@
           </w:tcPr>
           <w:p>
             <w:pPr>
+              <w:spacing w:line="276" w:lineRule="auto"/>
               <w:cnfStyle w:val="100000000000" w:firstRow="1" w:lastRow="0" w:firstColumn="0" w:lastColumn="0" w:oddVBand="0" w:evenVBand="0" w:oddHBand="0" w:evenHBand="0" w:firstRowFirstColumn="0" w:firstRowLastColumn="0" w:lastRowFirstColumn="0" w:lastRowLastColumn="0"/>
               <w:rPr>
-                <w:rFonts w:ascii="Times New Roman" w:eastAsia="Times New Roman" w:hAnsi="Times New Roman" w:cs="Times New Roman"/>
-                <w:b/>
-                <w:bCs/>
+                <w:rFonts w:ascii="Helvetica" w:eastAsia="Times New Roman" w:hAnsi="Helvetica" w:cs="Times New Roman"/>
                 <w:kern w:val="0"/>
                 <w14:ligatures w14:val="none"/>
               </w:rPr>
             </w:pPr>
             <w:r>
               <w:rPr>
-                <w:rFonts w:ascii="Times New Roman" w:eastAsia="Times New Roman" w:hAnsi="Times New Roman" w:cs="Times New Roman"/>
-                <w:b/>
-                <w:bCs/>
+                <w:rFonts w:ascii="Helvetica" w:eastAsia="Times New Roman" w:hAnsi="Helvetica" w:cs="Times New Roman"/>
                 <w:kern w:val="0"/>
                 <w14:ligatures w14:val="none"/>
               </w:rPr>
@@ -2757,17 +2742,16 @@
           </w:tcPr>
           <w:p>
             <w:pPr>
+              <w:spacing w:line="276" w:lineRule="auto"/>
               <w:rPr>
-                <w:rFonts w:ascii="Times New Roman" w:eastAsia="Times New Roman" w:hAnsi="Times New Roman" w:cs="Times New Roman"/>
+                <w:rFonts w:ascii="Helvetica" w:eastAsia="Times New Roman" w:hAnsi="Helvetica" w:cs="Times New Roman"/>
                 <w:kern w:val="0"/>
                 <w14:ligatures w14:val="none"/>
               </w:rPr>
             </w:pPr>
             <w:r>
               <w:rPr>
-                <w:rFonts w:ascii="Times New Roman" w:eastAsia="Times New Roman" w:hAnsi="Times New Roman" w:cs="Times New Roman"/>
-                <w:b/>
-                <w:bCs/>
+                <w:rFonts w:ascii="Helvetica" w:eastAsia="Times New Roman" w:hAnsi="Helvetica" w:cs="Times New Roman"/>
                 <w:kern w:val="0"/>
                 <w14:ligatures w14:val="none"/>
               </w:rPr>
@@ -2782,16 +2766,17 @@
           </w:tcPr>
           <w:p>
             <w:pPr>
+              <w:spacing w:line="276" w:lineRule="auto"/>
               <w:cnfStyle w:val="000000000000" w:firstRow="0" w:lastRow="0" w:firstColumn="0" w:lastColumn="0" w:oddVBand="0" w:evenVBand="0" w:oddHBand="0" w:evenHBand="0" w:firstRowFirstColumn="0" w:firstRowLastColumn="0" w:lastRowFirstColumn="0" w:lastRowLastColumn="0"/>
               <w:rPr>
-                <w:rFonts w:ascii="Times New Roman" w:eastAsia="Times New Roman" w:hAnsi="Times New Roman" w:cs="Times New Roman"/>
+                <w:rFonts w:ascii="Helvetica" w:eastAsia="Times New Roman" w:hAnsi="Helvetica" w:cs="Times New Roman"/>
                 <w:kern w:val="0"/>
                 <w14:ligatures w14:val="none"/>
               </w:rPr>
             </w:pPr>
             <w:r>
               <w:rPr>
-                <w:rFonts w:ascii="Times New Roman" w:eastAsia="Times New Roman" w:hAnsi="Times New Roman" w:cs="Times New Roman"/>
+                <w:rFonts w:ascii="Helvetica" w:eastAsia="Times New Roman" w:hAnsi="Helvetica" w:cs="Times New Roman"/>
                 <w:kern w:val="0"/>
                 <w14:ligatures w14:val="none"/>
               </w:rPr>
@@ -2806,16 +2791,17 @@
           </w:tcPr>
           <w:p>
             <w:pPr>
+              <w:spacing w:line="276" w:lineRule="auto"/>
               <w:cnfStyle w:val="000000000000" w:firstRow="0" w:lastRow="0" w:firstColumn="0" w:lastColumn="0" w:oddVBand="0" w:evenVBand="0" w:oddHBand="0" w:evenHBand="0" w:firstRowFirstColumn="0" w:firstRowLastColumn="0" w:lastRowFirstColumn="0" w:lastRowLastColumn="0"/>
               <w:rPr>
-                <w:rFonts w:ascii="Times New Roman" w:eastAsia="Times New Roman" w:hAnsi="Times New Roman" w:cs="Times New Roman"/>
+                <w:rFonts w:ascii="Helvetica" w:eastAsia="Times New Roman" w:hAnsi="Helvetica" w:cs="Times New Roman"/>
                 <w:kern w:val="0"/>
                 <w14:ligatures w14:val="none"/>
               </w:rPr>
             </w:pPr>
             <w:r>
               <w:rPr>
-                <w:rFonts w:ascii="Times New Roman" w:eastAsia="Times New Roman" w:hAnsi="Times New Roman" w:cs="Times New Roman"/>
+                <w:rFonts w:ascii="Helvetica" w:eastAsia="Times New Roman" w:hAnsi="Helvetica" w:cs="Times New Roman"/>
                 <w:kern w:val="0"/>
                 <w14:ligatures w14:val="none"/>
               </w:rPr>
@@ -2830,16 +2816,17 @@
           </w:tcPr>
           <w:p>
             <w:pPr>
+              <w:spacing w:line="276" w:lineRule="auto"/>
               <w:cnfStyle w:val="000000000000" w:firstRow="0" w:lastRow="0" w:firstColumn="0" w:lastColumn="0" w:oddVBand="0" w:evenVBand="0" w:oddHBand="0" w:evenHBand="0" w:firstRowFirstColumn="0" w:firstRowLastColumn="0" w:lastRowFirstColumn="0" w:lastRowLastColumn="0"/>
               <w:rPr>
-                <w:rFonts w:ascii="Times New Roman" w:eastAsia="Times New Roman" w:hAnsi="Times New Roman" w:cs="Times New Roman"/>
+                <w:rFonts w:ascii="Helvetica" w:eastAsia="Times New Roman" w:hAnsi="Helvetica" w:cs="Times New Roman"/>
                 <w:kern w:val="0"/>
                 <w14:ligatures w14:val="none"/>
               </w:rPr>
             </w:pPr>
             <w:r>
               <w:rPr>
-                <w:rFonts w:ascii="Times New Roman" w:eastAsia="Times New Roman" w:hAnsi="Times New Roman" w:cs="Times New Roman"/>
+                <w:rFonts w:ascii="Helvetica" w:eastAsia="Times New Roman" w:hAnsi="Helvetica" w:cs="Times New Roman"/>
                 <w:kern w:val="0"/>
                 <w14:ligatures w14:val="none"/>
               </w:rPr>
@@ -2857,17 +2844,16 @@
           </w:tcPr>
           <w:p>
             <w:pPr>
+              <w:spacing w:line="276" w:lineRule="auto"/>
               <w:rPr>
-                <w:rFonts w:ascii="Times New Roman" w:eastAsia="Times New Roman" w:hAnsi="Times New Roman" w:cs="Times New Roman"/>
+                <w:rFonts w:ascii="Helvetica" w:eastAsia="Times New Roman" w:hAnsi="Helvetica" w:cs="Times New Roman"/>
                 <w:kern w:val="0"/>
                 <w14:ligatures w14:val="none"/>
               </w:rPr>
             </w:pPr>
             <w:r>
               <w:rPr>
-                <w:rFonts w:ascii="Times New Roman" w:eastAsia="Times New Roman" w:hAnsi="Times New Roman" w:cs="Times New Roman"/>
-                <w:b/>
-                <w:bCs/>
+                <w:rFonts w:ascii="Helvetica" w:eastAsia="Times New Roman" w:hAnsi="Helvetica" w:cs="Times New Roman"/>
                 <w:kern w:val="0"/>
                 <w14:ligatures w14:val="none"/>
               </w:rPr>
@@ -2882,16 +2868,17 @@
           </w:tcPr>
           <w:p>
             <w:pPr>
+              <w:spacing w:line="276" w:lineRule="auto"/>
               <w:cnfStyle w:val="000000000000" w:firstRow="0" w:lastRow="0" w:firstColumn="0" w:lastColumn="0" w:oddVBand="0" w:evenVBand="0" w:oddHBand="0" w:evenHBand="0" w:firstRowFirstColumn="0" w:firstRowLastColumn="0" w:lastRowFirstColumn="0" w:lastRowLastColumn="0"/>
               <w:rPr>
-                <w:rFonts w:ascii="Times New Roman" w:eastAsia="Times New Roman" w:hAnsi="Times New Roman" w:cs="Times New Roman"/>
+                <w:rFonts w:ascii="Helvetica" w:eastAsia="Times New Roman" w:hAnsi="Helvetica" w:cs="Times New Roman"/>
                 <w:kern w:val="0"/>
                 <w14:ligatures w14:val="none"/>
               </w:rPr>
             </w:pPr>
             <w:r>
               <w:rPr>
-                <w:rFonts w:ascii="Times New Roman" w:eastAsia="Times New Roman" w:hAnsi="Times New Roman" w:cs="Times New Roman"/>
+                <w:rFonts w:ascii="Helvetica" w:eastAsia="Times New Roman" w:hAnsi="Helvetica" w:cs="Times New Roman"/>
                 <w:kern w:val="0"/>
                 <w14:ligatures w14:val="none"/>
               </w:rPr>
@@ -2906,16 +2893,17 @@
           </w:tcPr>
           <w:p>
             <w:pPr>
+              <w:spacing w:line="276" w:lineRule="auto"/>
               <w:cnfStyle w:val="000000000000" w:firstRow="0" w:lastRow="0" w:firstColumn="0" w:lastColumn="0" w:oddVBand="0" w:evenVBand="0" w:oddHBand="0" w:evenHBand="0" w:firstRowFirstColumn="0" w:firstRowLastColumn="0" w:lastRowFirstColumn="0" w:lastRowLastColumn="0"/>
               <w:rPr>
-                <w:rFonts w:ascii="Times New Roman" w:eastAsia="Times New Roman" w:hAnsi="Times New Roman" w:cs="Times New Roman"/>
+                <w:rFonts w:ascii="Helvetica" w:eastAsia="Times New Roman" w:hAnsi="Helvetica" w:cs="Times New Roman"/>
                 <w:kern w:val="0"/>
                 <w14:ligatures w14:val="none"/>
               </w:rPr>
             </w:pPr>
             <w:r>
               <w:rPr>
-                <w:rFonts w:ascii="Times New Roman" w:eastAsia="Times New Roman" w:hAnsi="Times New Roman" w:cs="Times New Roman"/>
+                <w:rFonts w:ascii="Helvetica" w:eastAsia="Times New Roman" w:hAnsi="Helvetica" w:cs="Times New Roman"/>
                 <w:kern w:val="0"/>
                 <w14:ligatures w14:val="none"/>
               </w:rPr>
@@ -2930,16 +2918,17 @@
           </w:tcPr>
           <w:p>
             <w:pPr>
+              <w:spacing w:line="276" w:lineRule="auto"/>
               <w:cnfStyle w:val="000000000000" w:firstRow="0" w:lastRow="0" w:firstColumn="0" w:lastColumn="0" w:oddVBand="0" w:evenVBand="0" w:oddHBand="0" w:evenHBand="0" w:firstRowFirstColumn="0" w:firstRowLastColumn="0" w:lastRowFirstColumn="0" w:lastRowLastColumn="0"/>
               <w:rPr>
-                <w:rFonts w:ascii="Times New Roman" w:eastAsia="Times New Roman" w:hAnsi="Times New Roman" w:cs="Times New Roman"/>
+                <w:rFonts w:ascii="Helvetica" w:eastAsia="Times New Roman" w:hAnsi="Helvetica" w:cs="Times New Roman"/>
                 <w:kern w:val="0"/>
                 <w14:ligatures w14:val="none"/>
               </w:rPr>
             </w:pPr>
             <w:r>
               <w:rPr>
-                <w:rFonts w:ascii="Times New Roman" w:eastAsia="Times New Roman" w:hAnsi="Times New Roman" w:cs="Times New Roman"/>
+                <w:rFonts w:ascii="Helvetica" w:eastAsia="Times New Roman" w:hAnsi="Helvetica" w:cs="Times New Roman"/>
                 <w:kern w:val="0"/>
                 <w14:ligatures w14:val="none"/>
               </w:rPr>
@@ -2957,17 +2946,16 @@
           </w:tcPr>
           <w:p>
             <w:pPr>
+              <w:spacing w:line="276" w:lineRule="auto"/>
               <w:rPr>
-                <w:rFonts w:ascii="Times New Roman" w:eastAsia="Times New Roman" w:hAnsi="Times New Roman" w:cs="Times New Roman"/>
+                <w:rFonts w:ascii="Helvetica" w:eastAsia="Times New Roman" w:hAnsi="Helvetica" w:cs="Times New Roman"/>
                 <w:kern w:val="0"/>
                 <w14:ligatures w14:val="none"/>
               </w:rPr>
             </w:pPr>
             <w:r>
               <w:rPr>
-                <w:rFonts w:ascii="Times New Roman" w:eastAsia="Times New Roman" w:hAnsi="Times New Roman" w:cs="Times New Roman"/>
-                <w:b/>
-                <w:bCs/>
+                <w:rFonts w:ascii="Helvetica" w:eastAsia="Times New Roman" w:hAnsi="Helvetica" w:cs="Times New Roman"/>
                 <w:kern w:val="0"/>
                 <w14:ligatures w14:val="none"/>
               </w:rPr>
@@ -2982,16 +2970,17 @@
           </w:tcPr>
           <w:p>
             <w:pPr>
+              <w:spacing w:line="276" w:lineRule="auto"/>
               <w:cnfStyle w:val="000000000000" w:firstRow="0" w:lastRow="0" w:firstColumn="0" w:lastColumn="0" w:oddVBand="0" w:evenVBand="0" w:oddHBand="0" w:evenHBand="0" w:firstRowFirstColumn="0" w:firstRowLastColumn="0" w:lastRowFirstColumn="0" w:lastRowLastColumn="0"/>
               <w:rPr>
-                <w:rFonts w:ascii="Times New Roman" w:eastAsia="Times New Roman" w:hAnsi="Times New Roman" w:cs="Times New Roman"/>
+                <w:rFonts w:ascii="Helvetica" w:eastAsia="Times New Roman" w:hAnsi="Helvetica" w:cs="Times New Roman"/>
                 <w:kern w:val="0"/>
                 <w14:ligatures w14:val="none"/>
               </w:rPr>
             </w:pPr>
             <w:r>
               <w:rPr>
-                <w:rFonts w:ascii="Times New Roman" w:eastAsia="Times New Roman" w:hAnsi="Times New Roman" w:cs="Times New Roman"/>
+                <w:rFonts w:ascii="Helvetica" w:eastAsia="Times New Roman" w:hAnsi="Helvetica" w:cs="Times New Roman"/>
                 <w:kern w:val="0"/>
                 <w14:ligatures w14:val="none"/>
               </w:rPr>
@@ -3006,16 +2995,17 @@
           </w:tcPr>
           <w:p>
             <w:pPr>
+              <w:spacing w:line="276" w:lineRule="auto"/>
               <w:cnfStyle w:val="000000000000" w:firstRow="0" w:lastRow="0" w:firstColumn="0" w:lastColumn="0" w:oddVBand="0" w:evenVBand="0" w:oddHBand="0" w:evenHBand="0" w:firstRowFirstColumn="0" w:firstRowLastColumn="0" w:lastRowFirstColumn="0" w:lastRowLastColumn="0"/>
               <w:rPr>
-                <w:rFonts w:ascii="Times New Roman" w:eastAsia="Times New Roman" w:hAnsi="Times New Roman" w:cs="Times New Roman"/>
+                <w:rFonts w:ascii="Helvetica" w:eastAsia="Times New Roman" w:hAnsi="Helvetica" w:cs="Times New Roman"/>
                 <w:kern w:val="0"/>
                 <w14:ligatures w14:val="none"/>
               </w:rPr>
             </w:pPr>
             <w:r>
               <w:rPr>
-                <w:rFonts w:ascii="Times New Roman" w:eastAsia="Times New Roman" w:hAnsi="Times New Roman" w:cs="Times New Roman"/>
+                <w:rFonts w:ascii="Helvetica" w:eastAsia="Times New Roman" w:hAnsi="Helvetica" w:cs="Times New Roman"/>
                 <w:kern w:val="0"/>
                 <w14:ligatures w14:val="none"/>
               </w:rPr>
@@ -3030,16 +3020,17 @@
           </w:tcPr>
           <w:p>
             <w:pPr>
+              <w:spacing w:line="276" w:lineRule="auto"/>
               <w:cnfStyle w:val="000000000000" w:firstRow="0" w:lastRow="0" w:firstColumn="0" w:lastColumn="0" w:oddVBand="0" w:evenVBand="0" w:oddHBand="0" w:evenHBand="0" w:firstRowFirstColumn="0" w:firstRowLastColumn="0" w:lastRowFirstColumn="0" w:lastRowLastColumn="0"/>
               <w:rPr>
-                <w:rFonts w:ascii="Times New Roman" w:eastAsia="Times New Roman" w:hAnsi="Times New Roman" w:cs="Times New Roman"/>
+                <w:rFonts w:ascii="Helvetica" w:eastAsia="Times New Roman" w:hAnsi="Helvetica" w:cs="Times New Roman"/>
                 <w:kern w:val="0"/>
                 <w14:ligatures w14:val="none"/>
               </w:rPr>
             </w:pPr>
             <w:r>
               <w:rPr>
-                <w:rFonts w:ascii="Times New Roman" w:eastAsia="Times New Roman" w:hAnsi="Times New Roman" w:cs="Times New Roman"/>
+                <w:rFonts w:ascii="Helvetica" w:eastAsia="Times New Roman" w:hAnsi="Helvetica" w:cs="Times New Roman"/>
                 <w:kern w:val="0"/>
                 <w14:ligatures w14:val="none"/>
               </w:rPr>
@@ -3057,20 +3048,20 @@
           </w:tcPr>
           <w:p>
             <w:pPr>
+              <w:spacing w:line="276" w:lineRule="auto"/>
               <w:rPr>
-                <w:rFonts w:ascii="Times New Roman" w:eastAsia="Times New Roman" w:hAnsi="Times New Roman" w:cs="Times New Roman"/>
+                <w:rFonts w:ascii="Helvetica" w:eastAsia="Times New Roman" w:hAnsi="Helvetica" w:cs="Times New Roman"/>
                 <w:kern w:val="0"/>
                 <w14:ligatures w14:val="none"/>
               </w:rPr>
             </w:pPr>
             <w:r>
               <w:rPr>
-                <w:rFonts w:ascii="Times New Roman" w:eastAsia="Times New Roman" w:hAnsi="Times New Roman" w:cs="Times New Roman"/>
-                <w:b/>
-                <w:bCs/>
+                <w:rFonts w:ascii="Helvetica" w:eastAsia="Times New Roman" w:hAnsi="Helvetica" w:cs="Times New Roman"/>
                 <w:kern w:val="0"/>
                 <w14:ligatures w14:val="none"/>
               </w:rPr>
+              <w:lastRenderedPageBreak/>
               <w:t>Total</w:t>
             </w:r>
           </w:p>
@@ -3082,16 +3073,17 @@
           </w:tcPr>
           <w:p>
             <w:pPr>
+              <w:spacing w:line="276" w:lineRule="auto"/>
               <w:cnfStyle w:val="000000000000" w:firstRow="0" w:lastRow="0" w:firstColumn="0" w:lastColumn="0" w:oddVBand="0" w:evenVBand="0" w:oddHBand="0" w:evenHBand="0" w:firstRowFirstColumn="0" w:firstRowLastColumn="0" w:lastRowFirstColumn="0" w:lastRowLastColumn="0"/>
               <w:rPr>
-                <w:rFonts w:ascii="Times New Roman" w:eastAsia="Times New Roman" w:hAnsi="Times New Roman" w:cs="Times New Roman"/>
+                <w:rFonts w:ascii="Helvetica" w:eastAsia="Times New Roman" w:hAnsi="Helvetica" w:cs="Times New Roman"/>
                 <w:kern w:val="0"/>
                 <w14:ligatures w14:val="none"/>
               </w:rPr>
             </w:pPr>
             <w:r>
               <w:rPr>
-                <w:rFonts w:ascii="Times New Roman" w:eastAsia="Times New Roman" w:hAnsi="Times New Roman" w:cs="Times New Roman"/>
+                <w:rFonts w:ascii="Helvetica" w:eastAsia="Times New Roman" w:hAnsi="Helvetica" w:cs="Times New Roman"/>
                 <w:b/>
                 <w:bCs/>
                 <w:kern w:val="0"/>
@@ -3108,16 +3100,17 @@
           </w:tcPr>
           <w:p>
             <w:pPr>
+              <w:spacing w:line="276" w:lineRule="auto"/>
               <w:cnfStyle w:val="000000000000" w:firstRow="0" w:lastRow="0" w:firstColumn="0" w:lastColumn="0" w:oddVBand="0" w:evenVBand="0" w:oddHBand="0" w:evenHBand="0" w:firstRowFirstColumn="0" w:firstRowLastColumn="0" w:lastRowFirstColumn="0" w:lastRowLastColumn="0"/>
               <w:rPr>
-                <w:rFonts w:ascii="Times New Roman" w:eastAsia="Times New Roman" w:hAnsi="Times New Roman" w:cs="Times New Roman"/>
+                <w:rFonts w:ascii="Helvetica" w:eastAsia="Times New Roman" w:hAnsi="Helvetica" w:cs="Times New Roman"/>
                 <w:kern w:val="0"/>
                 <w14:ligatures w14:val="none"/>
               </w:rPr>
             </w:pPr>
             <w:r>
               <w:rPr>
-                <w:rFonts w:ascii="Times New Roman" w:eastAsia="Times New Roman" w:hAnsi="Times New Roman" w:cs="Times New Roman"/>
+                <w:rFonts w:ascii="Helvetica" w:eastAsia="Times New Roman" w:hAnsi="Helvetica" w:cs="Times New Roman"/>
                 <w:b/>
                 <w:bCs/>
                 <w:kern w:val="0"/>
@@ -3134,16 +3127,17 @@
           </w:tcPr>
           <w:p>
             <w:pPr>
+              <w:spacing w:line="276" w:lineRule="auto"/>
               <w:cnfStyle w:val="000000000000" w:firstRow="0" w:lastRow="0" w:firstColumn="0" w:lastColumn="0" w:oddVBand="0" w:evenVBand="0" w:oddHBand="0" w:evenHBand="0" w:firstRowFirstColumn="0" w:firstRowLastColumn="0" w:lastRowFirstColumn="0" w:lastRowLastColumn="0"/>
               <w:rPr>
-                <w:rFonts w:ascii="Times New Roman" w:eastAsia="Times New Roman" w:hAnsi="Times New Roman" w:cs="Times New Roman"/>
+                <w:rFonts w:ascii="Helvetica" w:eastAsia="Times New Roman" w:hAnsi="Helvetica" w:cs="Times New Roman"/>
                 <w:kern w:val="0"/>
                 <w14:ligatures w14:val="none"/>
               </w:rPr>
             </w:pPr>
             <w:r>
               <w:rPr>
-                <w:rFonts w:ascii="Times New Roman" w:eastAsia="Times New Roman" w:hAnsi="Times New Roman" w:cs="Times New Roman"/>
+                <w:rFonts w:ascii="Helvetica" w:eastAsia="Times New Roman" w:hAnsi="Helvetica" w:cs="Times New Roman"/>
                 <w:b/>
                 <w:bCs/>
                 <w:kern w:val="0"/>
@@ -3157,19 +3151,20 @@
     </w:tbl>
     <w:p>
       <w:pPr>
-        <w:rPr>
-          <w:rFonts w:ascii="Times New Roman" w:eastAsia="Times New Roman" w:hAnsi="Times New Roman" w:cs="Times New Roman"/>
-          <w:kern w:val="0"/>
-          <w14:ligatures w14:val="none"/>
-        </w:rPr>
-      </w:pPr>
-    </w:p>
-    <w:p>
-      <w:pPr>
-        <w:spacing w:before="100" w:beforeAutospacing="1" w:after="100" w:afterAutospacing="1"/>
+        <w:spacing w:line="276" w:lineRule="auto"/>
+        <w:rPr>
+          <w:rFonts w:ascii="Helvetica" w:eastAsia="Times New Roman" w:hAnsi="Helvetica" w:cs="Times New Roman"/>
+          <w:kern w:val="0"/>
+          <w14:ligatures w14:val="none"/>
+        </w:rPr>
+      </w:pPr>
+    </w:p>
+    <w:p>
+      <w:pPr>
+        <w:spacing w:before="100" w:beforeAutospacing="1" w:after="100" w:afterAutospacing="1" w:line="276" w:lineRule="auto"/>
         <w:outlineLvl w:val="1"/>
         <w:rPr>
-          <w:rFonts w:ascii="Times New Roman" w:eastAsia="Times New Roman" w:hAnsi="Times New Roman" w:cs="Times New Roman"/>
+          <w:rFonts w:ascii="Helvetica" w:eastAsia="Times New Roman" w:hAnsi="Helvetica" w:cs="Times New Roman"/>
           <w:b/>
           <w:bCs/>
           <w:color w:val="000000"/>
@@ -3181,7 +3176,7 @@
       </w:pPr>
       <w:r>
         <w:rPr>
-          <w:rFonts w:ascii="Times New Roman" w:eastAsia="Times New Roman" w:hAnsi="Times New Roman" w:cs="Times New Roman"/>
+          <w:rFonts w:ascii="Helvetica" w:eastAsia="Times New Roman" w:hAnsi="Helvetica" w:cs="Times New Roman"/>
           <w:b/>
           <w:bCs/>
           <w:color w:val="000000"/>
@@ -3199,9 +3194,9 @@
           <w:ilvl w:val="0"/>
           <w:numId w:val="9"/>
         </w:numPr>
-        <w:spacing w:before="100" w:beforeAutospacing="1" w:after="100" w:afterAutospacing="1"/>
-        <w:rPr>
-          <w:rFonts w:ascii="Times New Roman" w:eastAsia="Times New Roman" w:hAnsi="Times New Roman" w:cs="Times New Roman"/>
+        <w:spacing w:before="100" w:beforeAutospacing="1" w:after="100" w:afterAutospacing="1" w:line="276" w:lineRule="auto"/>
+        <w:rPr>
+          <w:rFonts w:ascii="Helvetica" w:eastAsia="Times New Roman" w:hAnsi="Helvetica" w:cs="Times New Roman"/>
           <w:color w:val="000000"/>
           <w:kern w:val="0"/>
           <w14:ligatures w14:val="none"/>
@@ -3210,7 +3205,7 @@
       <w:proofErr w:type="spellStart"/>
       <w:r>
         <w:rPr>
-          <w:rFonts w:ascii="Times New Roman" w:eastAsia="Times New Roman" w:hAnsi="Times New Roman" w:cs="Times New Roman"/>
+          <w:rFonts w:ascii="Helvetica" w:eastAsia="Times New Roman" w:hAnsi="Helvetica" w:cs="Times New Roman"/>
           <w:b/>
           <w:bCs/>
           <w:color w:val="000000"/>
@@ -3222,7 +3217,7 @@
       <w:proofErr w:type="spellEnd"/>
       <w:r>
         <w:rPr>
-          <w:rFonts w:ascii="Times New Roman" w:eastAsia="Times New Roman" w:hAnsi="Times New Roman" w:cs="Times New Roman"/>
+          <w:rFonts w:ascii="Helvetica" w:eastAsia="Times New Roman" w:hAnsi="Helvetica" w:cs="Times New Roman"/>
           <w:b/>
           <w:bCs/>
           <w:color w:val="000000"/>
@@ -3233,7 +3228,7 @@
       </w:r>
       <w:r>
         <w:rPr>
-          <w:rFonts w:ascii="Times New Roman" w:eastAsia="Times New Roman" w:hAnsi="Times New Roman" w:cs="Times New Roman"/>
+          <w:rFonts w:ascii="Helvetica" w:eastAsia="Times New Roman" w:hAnsi="Helvetica" w:cs="Times New Roman"/>
           <w:color w:val="000000"/>
           <w:kern w:val="0"/>
           <w14:ligatures w14:val="none"/>
@@ -3242,7 +3237,7 @@
       </w:r>
       <w:r>
         <w:rPr>
-          <w:rFonts w:ascii="Times New Roman" w:eastAsia="Times New Roman" w:hAnsi="Times New Roman" w:cs="Times New Roman"/>
+          <w:rFonts w:ascii="Helvetica" w:eastAsia="Times New Roman" w:hAnsi="Helvetica" w:cs="Times New Roman"/>
           <w:i/>
           <w:iCs/>
           <w:color w:val="000000"/>
@@ -3253,7 +3248,7 @@
       </w:r>
       <w:r>
         <w:rPr>
-          <w:rFonts w:ascii="Times New Roman" w:eastAsia="Times New Roman" w:hAnsi="Times New Roman" w:cs="Times New Roman"/>
+          <w:rFonts w:ascii="Helvetica" w:eastAsia="Times New Roman" w:hAnsi="Helvetica" w:cs="Times New Roman"/>
           <w:color w:val="000000"/>
           <w:kern w:val="0"/>
           <w14:ligatures w14:val="none"/>
@@ -3267,9 +3262,9 @@
           <w:ilvl w:val="0"/>
           <w:numId w:val="9"/>
         </w:numPr>
-        <w:spacing w:before="100" w:beforeAutospacing="1" w:after="100" w:afterAutospacing="1"/>
-        <w:rPr>
-          <w:rFonts w:ascii="Times New Roman" w:eastAsia="Times New Roman" w:hAnsi="Times New Roman" w:cs="Times New Roman"/>
+        <w:spacing w:before="100" w:beforeAutospacing="1" w:after="100" w:afterAutospacing="1" w:line="276" w:lineRule="auto"/>
+        <w:rPr>
+          <w:rFonts w:ascii="Helvetica" w:eastAsia="Times New Roman" w:hAnsi="Helvetica" w:cs="Times New Roman"/>
           <w:color w:val="000000"/>
           <w:kern w:val="0"/>
           <w14:ligatures w14:val="none"/>
@@ -3278,7 +3273,7 @@
       <w:proofErr w:type="spellStart"/>
       <w:r>
         <w:rPr>
-          <w:rFonts w:ascii="Times New Roman" w:eastAsia="Times New Roman" w:hAnsi="Times New Roman" w:cs="Times New Roman"/>
+          <w:rFonts w:ascii="Helvetica" w:eastAsia="Times New Roman" w:hAnsi="Helvetica" w:cs="Times New Roman"/>
           <w:b/>
           <w:bCs/>
           <w:color w:val="000000"/>
@@ -3290,7 +3285,7 @@
       <w:proofErr w:type="spellEnd"/>
       <w:r>
         <w:rPr>
-          <w:rFonts w:ascii="Times New Roman" w:eastAsia="Times New Roman" w:hAnsi="Times New Roman" w:cs="Times New Roman"/>
+          <w:rFonts w:ascii="Helvetica" w:eastAsia="Times New Roman" w:hAnsi="Helvetica" w:cs="Times New Roman"/>
           <w:b/>
           <w:bCs/>
           <w:color w:val="000000"/>
@@ -3301,7 +3296,7 @@
       </w:r>
       <w:r>
         <w:rPr>
-          <w:rFonts w:ascii="Times New Roman" w:eastAsia="Times New Roman" w:hAnsi="Times New Roman" w:cs="Times New Roman"/>
+          <w:rFonts w:ascii="Helvetica" w:eastAsia="Times New Roman" w:hAnsi="Helvetica" w:cs="Times New Roman"/>
           <w:color w:val="000000"/>
           <w:kern w:val="0"/>
           <w14:ligatures w14:val="none"/>
@@ -3310,7 +3305,7 @@
       </w:r>
       <w:r>
         <w:rPr>
-          <w:rFonts w:ascii="Times New Roman" w:eastAsia="Times New Roman" w:hAnsi="Times New Roman" w:cs="Times New Roman"/>
+          <w:rFonts w:ascii="Helvetica" w:eastAsia="Times New Roman" w:hAnsi="Helvetica" w:cs="Times New Roman"/>
           <w:i/>
           <w:iCs/>
           <w:color w:val="000000"/>
@@ -3321,7 +3316,7 @@
       </w:r>
       <w:r>
         <w:rPr>
-          <w:rFonts w:ascii="Times New Roman" w:eastAsia="Times New Roman" w:hAnsi="Times New Roman" w:cs="Times New Roman"/>
+          <w:rFonts w:ascii="Helvetica" w:eastAsia="Times New Roman" w:hAnsi="Helvetica" w:cs="Times New Roman"/>
           <w:color w:val="000000"/>
           <w:kern w:val="0"/>
           <w14:ligatures w14:val="none"/>
@@ -3335,17 +3330,17 @@
           <w:ilvl w:val="0"/>
           <w:numId w:val="9"/>
         </w:numPr>
-        <w:spacing w:before="100" w:beforeAutospacing="1" w:after="100" w:afterAutospacing="1"/>
-        <w:rPr>
-          <w:rFonts w:ascii="Times New Roman" w:eastAsia="Times New Roman" w:hAnsi="Times New Roman" w:cs="Times New Roman"/>
-          <w:color w:val="000000"/>
-          <w:kern w:val="0"/>
-          <w14:ligatures w14:val="none"/>
-        </w:rPr>
-      </w:pPr>
-      <w:r>
-        <w:rPr>
-          <w:rFonts w:ascii="Times New Roman" w:eastAsia="Times New Roman" w:hAnsi="Times New Roman" w:cs="Times New Roman"/>
+        <w:spacing w:before="100" w:beforeAutospacing="1" w:after="100" w:afterAutospacing="1" w:line="276" w:lineRule="auto"/>
+        <w:rPr>
+          <w:rFonts w:ascii="Helvetica" w:eastAsia="Times New Roman" w:hAnsi="Helvetica" w:cs="Times New Roman"/>
+          <w:color w:val="000000"/>
+          <w:kern w:val="0"/>
+          <w14:ligatures w14:val="none"/>
+        </w:rPr>
+      </w:pPr>
+      <w:r>
+        <w:rPr>
+          <w:rFonts w:ascii="Helvetica" w:eastAsia="Times New Roman" w:hAnsi="Helvetica" w:cs="Times New Roman"/>
           <w:b/>
           <w:bCs/>
           <w:color w:val="000000"/>
@@ -3356,7 +3351,7 @@
       </w:r>
       <w:r>
         <w:rPr>
-          <w:rFonts w:ascii="Times New Roman" w:eastAsia="Times New Roman" w:hAnsi="Times New Roman" w:cs="Times New Roman"/>
+          <w:rFonts w:ascii="Helvetica" w:eastAsia="Times New Roman" w:hAnsi="Helvetica" w:cs="Times New Roman"/>
           <w:color w:val="000000"/>
           <w:kern w:val="0"/>
           <w14:ligatures w14:val="none"/>
@@ -3365,7 +3360,7 @@
       </w:r>
       <w:r>
         <w:rPr>
-          <w:rFonts w:ascii="Times New Roman" w:eastAsia="Times New Roman" w:hAnsi="Times New Roman" w:cs="Times New Roman"/>
+          <w:rFonts w:ascii="Helvetica" w:eastAsia="Times New Roman" w:hAnsi="Helvetica" w:cs="Times New Roman"/>
           <w:i/>
           <w:iCs/>
           <w:color w:val="000000"/>
@@ -3376,7 +3371,7 @@
       </w:r>
       <w:r>
         <w:rPr>
-          <w:rFonts w:ascii="Times New Roman" w:eastAsia="Times New Roman" w:hAnsi="Times New Roman" w:cs="Times New Roman"/>
+          <w:rFonts w:ascii="Helvetica" w:eastAsia="Times New Roman" w:hAnsi="Helvetica" w:cs="Times New Roman"/>
           <w:color w:val="000000"/>
           <w:kern w:val="0"/>
           <w14:ligatures w14:val="none"/>
@@ -3390,17 +3385,17 @@
           <w:ilvl w:val="0"/>
           <w:numId w:val="9"/>
         </w:numPr>
-        <w:spacing w:before="100" w:beforeAutospacing="1" w:after="100" w:afterAutospacing="1"/>
-        <w:rPr>
-          <w:rFonts w:ascii="Times New Roman" w:eastAsia="Times New Roman" w:hAnsi="Times New Roman" w:cs="Times New Roman"/>
-          <w:color w:val="000000"/>
-          <w:kern w:val="0"/>
-          <w14:ligatures w14:val="none"/>
-        </w:rPr>
-      </w:pPr>
-      <w:r>
-        <w:rPr>
-          <w:rFonts w:ascii="Times New Roman" w:eastAsia="Times New Roman" w:hAnsi="Times New Roman" w:cs="Times New Roman"/>
+        <w:spacing w:before="100" w:beforeAutospacing="1" w:after="100" w:afterAutospacing="1" w:line="276" w:lineRule="auto"/>
+        <w:rPr>
+          <w:rFonts w:ascii="Helvetica" w:eastAsia="Times New Roman" w:hAnsi="Helvetica" w:cs="Times New Roman"/>
+          <w:color w:val="000000"/>
+          <w:kern w:val="0"/>
+          <w14:ligatures w14:val="none"/>
+        </w:rPr>
+      </w:pPr>
+      <w:r>
+        <w:rPr>
+          <w:rFonts w:ascii="Helvetica" w:eastAsia="Times New Roman" w:hAnsi="Helvetica" w:cs="Times New Roman"/>
           <w:b/>
           <w:bCs/>
           <w:color w:val="000000"/>
@@ -3411,7 +3406,7 @@
       </w:r>
       <w:r>
         <w:rPr>
-          <w:rFonts w:ascii="Times New Roman" w:eastAsia="Times New Roman" w:hAnsi="Times New Roman" w:cs="Times New Roman"/>
+          <w:rFonts w:ascii="Helvetica" w:eastAsia="Times New Roman" w:hAnsi="Helvetica" w:cs="Times New Roman"/>
           <w:color w:val="000000"/>
           <w:kern w:val="0"/>
           <w14:ligatures w14:val="none"/>
@@ -3420,7 +3415,7 @@
       </w:r>
       <w:r>
         <w:rPr>
-          <w:rFonts w:ascii="Times New Roman" w:eastAsia="Times New Roman" w:hAnsi="Times New Roman" w:cs="Times New Roman"/>
+          <w:rFonts w:ascii="Helvetica" w:eastAsia="Times New Roman" w:hAnsi="Helvetica" w:cs="Times New Roman"/>
           <w:i/>
           <w:iCs/>
           <w:color w:val="000000"/>
@@ -3431,7 +3426,7 @@
       </w:r>
       <w:r>
         <w:rPr>
-          <w:rFonts w:ascii="Times New Roman" w:eastAsia="Times New Roman" w:hAnsi="Times New Roman" w:cs="Times New Roman"/>
+          <w:rFonts w:ascii="Helvetica" w:eastAsia="Times New Roman" w:hAnsi="Helvetica" w:cs="Times New Roman"/>
           <w:color w:val="000000"/>
           <w:kern w:val="0"/>
           <w14:ligatures w14:val="none"/>
@@ -3445,9 +3440,9 @@
           <w:ilvl w:val="0"/>
           <w:numId w:val="9"/>
         </w:numPr>
-        <w:spacing w:before="100" w:beforeAutospacing="1" w:after="100" w:afterAutospacing="1"/>
-        <w:rPr>
-          <w:rFonts w:ascii="Times New Roman" w:eastAsia="Times New Roman" w:hAnsi="Times New Roman" w:cs="Times New Roman"/>
+        <w:spacing w:before="100" w:beforeAutospacing="1" w:after="100" w:afterAutospacing="1" w:line="276" w:lineRule="auto"/>
+        <w:rPr>
+          <w:rFonts w:ascii="Helvetica" w:eastAsia="Times New Roman" w:hAnsi="Helvetica" w:cs="Times New Roman"/>
           <w:color w:val="000000"/>
           <w:kern w:val="0"/>
           <w14:ligatures w14:val="none"/>
@@ -3456,7 +3451,7 @@
       <w:proofErr w:type="spellStart"/>
       <w:r>
         <w:rPr>
-          <w:rFonts w:ascii="Times New Roman" w:eastAsia="Times New Roman" w:hAnsi="Times New Roman" w:cs="Times New Roman"/>
+          <w:rFonts w:ascii="Helvetica" w:eastAsia="Times New Roman" w:hAnsi="Helvetica" w:cs="Times New Roman"/>
           <w:b/>
           <w:bCs/>
           <w:color w:val="000000"/>
@@ -3468,7 +3463,7 @@
       <w:proofErr w:type="spellEnd"/>
       <w:r>
         <w:rPr>
-          <w:rFonts w:ascii="Times New Roman" w:eastAsia="Times New Roman" w:hAnsi="Times New Roman" w:cs="Times New Roman"/>
+          <w:rFonts w:ascii="Helvetica" w:eastAsia="Times New Roman" w:hAnsi="Helvetica" w:cs="Times New Roman"/>
           <w:b/>
           <w:bCs/>
           <w:color w:val="000000"/>
@@ -3480,7 +3475,7 @@
       <w:proofErr w:type="spellStart"/>
       <w:r>
         <w:rPr>
-          <w:rFonts w:ascii="Times New Roman" w:eastAsia="Times New Roman" w:hAnsi="Times New Roman" w:cs="Times New Roman"/>
+          <w:rFonts w:ascii="Helvetica" w:eastAsia="Times New Roman" w:hAnsi="Helvetica" w:cs="Times New Roman"/>
           <w:b/>
           <w:bCs/>
           <w:color w:val="000000"/>
@@ -3492,7 +3487,7 @@
       <w:proofErr w:type="spellEnd"/>
       <w:r>
         <w:rPr>
-          <w:rFonts w:ascii="Times New Roman" w:eastAsia="Times New Roman" w:hAnsi="Times New Roman" w:cs="Times New Roman"/>
+          <w:rFonts w:ascii="Helvetica" w:eastAsia="Times New Roman" w:hAnsi="Helvetica" w:cs="Times New Roman"/>
           <w:b/>
           <w:bCs/>
           <w:color w:val="000000"/>
@@ -3503,7 +3498,7 @@
       </w:r>
       <w:r>
         <w:rPr>
-          <w:rFonts w:ascii="Times New Roman" w:eastAsia="Times New Roman" w:hAnsi="Times New Roman" w:cs="Times New Roman"/>
+          <w:rFonts w:ascii="Helvetica" w:eastAsia="Times New Roman" w:hAnsi="Helvetica" w:cs="Times New Roman"/>
           <w:color w:val="000000"/>
           <w:kern w:val="0"/>
           <w14:ligatures w14:val="none"/>
@@ -3512,7 +3507,7 @@
       </w:r>
       <w:r>
         <w:rPr>
-          <w:rFonts w:ascii="Times New Roman" w:eastAsia="Times New Roman" w:hAnsi="Times New Roman" w:cs="Times New Roman"/>
+          <w:rFonts w:ascii="Helvetica" w:eastAsia="Times New Roman" w:hAnsi="Helvetica" w:cs="Times New Roman"/>
           <w:i/>
           <w:iCs/>
           <w:color w:val="000000"/>
@@ -3524,7 +3519,7 @@
       <w:proofErr w:type="spellStart"/>
       <w:r>
         <w:rPr>
-          <w:rFonts w:ascii="Times New Roman" w:eastAsia="Times New Roman" w:hAnsi="Times New Roman" w:cs="Times New Roman"/>
+          <w:rFonts w:ascii="Helvetica" w:eastAsia="Times New Roman" w:hAnsi="Helvetica" w:cs="Times New Roman"/>
           <w:i/>
           <w:iCs/>
           <w:color w:val="000000"/>
@@ -3536,7 +3531,7 @@
       <w:proofErr w:type="spellEnd"/>
       <w:r>
         <w:rPr>
-          <w:rFonts w:ascii="Times New Roman" w:eastAsia="Times New Roman" w:hAnsi="Times New Roman" w:cs="Times New Roman"/>
+          <w:rFonts w:ascii="Helvetica" w:eastAsia="Times New Roman" w:hAnsi="Helvetica" w:cs="Times New Roman"/>
           <w:i/>
           <w:iCs/>
           <w:color w:val="000000"/>
@@ -3547,7 +3542,7 @@
       </w:r>
       <w:r>
         <w:rPr>
-          <w:rFonts w:ascii="Times New Roman" w:eastAsia="Times New Roman" w:hAnsi="Times New Roman" w:cs="Times New Roman"/>
+          <w:rFonts w:ascii="Helvetica" w:eastAsia="Times New Roman" w:hAnsi="Helvetica" w:cs="Times New Roman"/>
           <w:color w:val="000000"/>
           <w:kern w:val="0"/>
           <w14:ligatures w14:val="none"/>
@@ -3561,17 +3556,17 @@
           <w:ilvl w:val="0"/>
           <w:numId w:val="9"/>
         </w:numPr>
-        <w:spacing w:before="100" w:beforeAutospacing="1" w:after="100" w:afterAutospacing="1"/>
-        <w:rPr>
-          <w:rFonts w:ascii="Times New Roman" w:eastAsia="Times New Roman" w:hAnsi="Times New Roman" w:cs="Times New Roman"/>
-          <w:color w:val="000000"/>
-          <w:kern w:val="0"/>
-          <w14:ligatures w14:val="none"/>
-        </w:rPr>
-      </w:pPr>
-      <w:r>
-        <w:rPr>
-          <w:rFonts w:ascii="Times New Roman" w:eastAsia="Times New Roman" w:hAnsi="Times New Roman" w:cs="Times New Roman"/>
+        <w:spacing w:before="100" w:beforeAutospacing="1" w:after="100" w:afterAutospacing="1" w:line="276" w:lineRule="auto"/>
+        <w:rPr>
+          <w:rFonts w:ascii="Helvetica" w:eastAsia="Times New Roman" w:hAnsi="Helvetica" w:cs="Times New Roman"/>
+          <w:color w:val="000000"/>
+          <w:kern w:val="0"/>
+          <w14:ligatures w14:val="none"/>
+        </w:rPr>
+      </w:pPr>
+      <w:r>
+        <w:rPr>
+          <w:rFonts w:ascii="Helvetica" w:eastAsia="Times New Roman" w:hAnsi="Helvetica" w:cs="Times New Roman"/>
           <w:b/>
           <w:bCs/>
           <w:color w:val="000000"/>
@@ -3582,7 +3577,7 @@
       </w:r>
       <w:r>
         <w:rPr>
-          <w:rFonts w:ascii="Times New Roman" w:eastAsia="Times New Roman" w:hAnsi="Times New Roman" w:cs="Times New Roman"/>
+          <w:rFonts w:ascii="Helvetica" w:eastAsia="Times New Roman" w:hAnsi="Helvetica" w:cs="Times New Roman"/>
           <w:color w:val="000000"/>
           <w:kern w:val="0"/>
           <w14:ligatures w14:val="none"/>
@@ -3591,7 +3586,7 @@
       </w:r>
       <w:r>
         <w:rPr>
-          <w:rFonts w:ascii="Times New Roman" w:eastAsia="Times New Roman" w:hAnsi="Times New Roman" w:cs="Times New Roman"/>
+          <w:rFonts w:ascii="Helvetica" w:eastAsia="Times New Roman" w:hAnsi="Helvetica" w:cs="Times New Roman"/>
           <w:i/>
           <w:iCs/>
           <w:color w:val="000000"/>
@@ -3602,7 +3597,7 @@
       </w:r>
       <w:r>
         <w:rPr>
-          <w:rFonts w:ascii="Times New Roman" w:eastAsia="Times New Roman" w:hAnsi="Times New Roman" w:cs="Times New Roman"/>
+          <w:rFonts w:ascii="Helvetica" w:eastAsia="Times New Roman" w:hAnsi="Helvetica" w:cs="Times New Roman"/>
           <w:color w:val="000000"/>
           <w:kern w:val="0"/>
           <w14:ligatures w14:val="none"/>
@@ -3612,10 +3607,10 @@
     </w:p>
     <w:p>
       <w:pPr>
-        <w:spacing w:before="100" w:beforeAutospacing="1" w:after="100" w:afterAutospacing="1"/>
+        <w:spacing w:before="100" w:beforeAutospacing="1" w:after="100" w:afterAutospacing="1" w:line="276" w:lineRule="auto"/>
         <w:outlineLvl w:val="0"/>
         <w:rPr>
-          <w:rFonts w:ascii="Times New Roman" w:eastAsia="Times New Roman" w:hAnsi="Times New Roman" w:cs="Times New Roman"/>
+          <w:rFonts w:ascii="Helvetica" w:eastAsia="Times New Roman" w:hAnsi="Helvetica" w:cs="Times New Roman"/>
           <w:b/>
           <w:bCs/>
           <w:color w:val="000000"/>
@@ -3628,10 +3623,10 @@
     </w:p>
     <w:p>
       <w:pPr>
-        <w:spacing w:before="100" w:beforeAutospacing="1" w:after="100" w:afterAutospacing="1"/>
+        <w:spacing w:before="100" w:beforeAutospacing="1" w:after="100" w:afterAutospacing="1" w:line="276" w:lineRule="auto"/>
         <w:outlineLvl w:val="0"/>
         <w:rPr>
-          <w:rFonts w:ascii="Times New Roman" w:eastAsia="Times New Roman" w:hAnsi="Times New Roman" w:cs="Times New Roman"/>
+          <w:rFonts w:ascii="Helvetica" w:eastAsia="Times New Roman" w:hAnsi="Helvetica" w:cs="Times New Roman"/>
           <w:b/>
           <w:bCs/>
           <w:color w:val="000000"/>
@@ -3643,7 +3638,7 @@
       </w:pPr>
       <w:r>
         <w:rPr>
-          <w:rFonts w:ascii="Times New Roman" w:eastAsia="Times New Roman" w:hAnsi="Times New Roman" w:cs="Times New Roman"/>
+          <w:rFonts w:ascii="Helvetica" w:eastAsia="Times New Roman" w:hAnsi="Helvetica" w:cs="Times New Roman"/>
           <w:b/>
           <w:bCs/>
           <w:color w:val="000000"/>
@@ -3652,42 +3647,15 @@
           <w:szCs w:val="36"/>
           <w14:ligatures w14:val="none"/>
         </w:rPr>
-        <w:lastRenderedPageBreak/>
-        <w:t>Appendix:</w:t>
-      </w:r>
-      <w:r>
-        <w:rPr>
-          <w:rFonts w:ascii="Times New Roman" w:eastAsia="Times New Roman" w:hAnsi="Times New Roman" w:cs="Times New Roman"/>
-          <w:b/>
-          <w:bCs/>
-          <w:color w:val="000000"/>
-          <w:kern w:val="36"/>
-          <w:sz w:val="36"/>
-          <w:szCs w:val="36"/>
-          <w14:ligatures w14:val="none"/>
-        </w:rPr>
-        <w:t xml:space="preserve"> </w:t>
-      </w:r>
-      <w:r>
-        <w:rPr>
-          <w:rFonts w:ascii="Times New Roman" w:eastAsia="Times New Roman" w:hAnsi="Times New Roman" w:cs="Times New Roman"/>
-          <w:b/>
-          <w:bCs/>
-          <w:color w:val="000000"/>
-          <w:kern w:val="36"/>
-          <w:sz w:val="36"/>
-          <w:szCs w:val="36"/>
-          <w14:ligatures w14:val="none"/>
-        </w:rPr>
-        <w:t>Field Implementation &amp; Post-Pilot Protocols</w:t>
-      </w:r>
-    </w:p>
-    <w:p>
-      <w:pPr>
-        <w:spacing w:before="100" w:beforeAutospacing="1" w:after="100" w:afterAutospacing="1"/>
+        <w:t>Appendix: Field Implementation &amp; Post-Pilot Protocols</w:t>
+      </w:r>
+    </w:p>
+    <w:p>
+      <w:pPr>
+        <w:spacing w:before="100" w:beforeAutospacing="1" w:after="100" w:afterAutospacing="1" w:line="276" w:lineRule="auto"/>
         <w:outlineLvl w:val="1"/>
         <w:rPr>
-          <w:rFonts w:ascii="Times New Roman" w:eastAsia="Times New Roman" w:hAnsi="Times New Roman" w:cs="Times New Roman"/>
+          <w:rFonts w:ascii="Helvetica" w:eastAsia="Times New Roman" w:hAnsi="Helvetica" w:cs="Times New Roman"/>
           <w:b/>
           <w:bCs/>
           <w:color w:val="000000"/>
@@ -3699,7 +3667,7 @@
       </w:pPr>
       <w:r>
         <w:rPr>
-          <w:rFonts w:ascii="Times New Roman" w:eastAsia="Times New Roman" w:hAnsi="Times New Roman" w:cs="Times New Roman"/>
+          <w:rFonts w:ascii="Helvetica" w:eastAsia="Times New Roman" w:hAnsi="Helvetica" w:cs="Times New Roman"/>
           <w:b/>
           <w:bCs/>
           <w:color w:val="000000"/>
@@ -3713,10 +3681,10 @@
     </w:p>
     <w:p>
       <w:pPr>
-        <w:spacing w:before="100" w:beforeAutospacing="1" w:after="100" w:afterAutospacing="1"/>
+        <w:spacing w:before="100" w:beforeAutospacing="1" w:after="100" w:afterAutospacing="1" w:line="276" w:lineRule="auto"/>
         <w:outlineLvl w:val="2"/>
         <w:rPr>
-          <w:rFonts w:ascii="Times New Roman" w:eastAsia="Times New Roman" w:hAnsi="Times New Roman" w:cs="Times New Roman"/>
+          <w:rFonts w:ascii="Helvetica" w:eastAsia="Times New Roman" w:hAnsi="Helvetica" w:cs="Times New Roman"/>
           <w:b/>
           <w:bCs/>
           <w:color w:val="000000"/>
@@ -3728,7 +3696,7 @@
       </w:pPr>
       <w:r>
         <w:rPr>
-          <w:rFonts w:ascii="Times New Roman" w:eastAsia="Times New Roman" w:hAnsi="Times New Roman" w:cs="Times New Roman"/>
+          <w:rFonts w:ascii="Helvetica" w:eastAsia="Times New Roman" w:hAnsi="Helvetica" w:cs="Times New Roman"/>
           <w:b/>
           <w:bCs/>
           <w:color w:val="000000"/>
@@ -3744,9 +3712,9 @@
           <w:ilvl w:val="0"/>
           <w:numId w:val="10"/>
         </w:numPr>
-        <w:spacing w:before="100" w:beforeAutospacing="1" w:after="100" w:afterAutospacing="1"/>
-        <w:rPr>
-          <w:rFonts w:ascii="Times New Roman" w:eastAsia="Times New Roman" w:hAnsi="Times New Roman" w:cs="Times New Roman"/>
+        <w:spacing w:before="100" w:beforeAutospacing="1" w:after="100" w:afterAutospacing="1" w:line="276" w:lineRule="auto"/>
+        <w:rPr>
+          <w:rFonts w:ascii="Helvetica" w:eastAsia="Times New Roman" w:hAnsi="Helvetica" w:cs="Times New Roman"/>
           <w:color w:val="000000"/>
           <w:kern w:val="0"/>
           <w14:ligatures w14:val="none"/>
@@ -3755,7 +3723,7 @@
       <w:proofErr w:type="gramStart"/>
       <w:r>
         <w:rPr>
-          <w:rFonts w:ascii="Times New Roman" w:eastAsia="Times New Roman" w:hAnsi="Times New Roman" w:cs="Times New Roman"/>
+          <w:rFonts w:ascii="Helvetica" w:eastAsia="Times New Roman" w:hAnsi="Helvetica" w:cs="Times New Roman"/>
           <w:color w:val="000000"/>
           <w:kern w:val="0"/>
           <w14:ligatures w14:val="none"/>
@@ -3765,7 +3733,7 @@
       <w:proofErr w:type="gramEnd"/>
       <w:r>
         <w:rPr>
-          <w:rFonts w:ascii="Times New Roman" w:eastAsia="Times New Roman" w:hAnsi="Times New Roman" w:cs="Times New Roman"/>
+          <w:rFonts w:ascii="Helvetica" w:eastAsia="Times New Roman" w:hAnsi="Helvetica" w:cs="Times New Roman"/>
           <w:color w:val="000000"/>
           <w:kern w:val="0"/>
           <w14:ligatures w14:val="none"/>
@@ -3774,7 +3742,7 @@
       </w:r>
       <w:r>
         <w:rPr>
-          <w:rFonts w:ascii="Times New Roman" w:eastAsia="Times New Roman" w:hAnsi="Times New Roman" w:cs="Times New Roman"/>
+          <w:rFonts w:ascii="Helvetica" w:eastAsia="Times New Roman" w:hAnsi="Helvetica" w:cs="Times New Roman"/>
           <w:b/>
           <w:bCs/>
           <w:color w:val="000000"/>
@@ -3785,7 +3753,7 @@
       </w:r>
       <w:r>
         <w:rPr>
-          <w:rFonts w:ascii="Times New Roman" w:eastAsia="Times New Roman" w:hAnsi="Times New Roman" w:cs="Times New Roman"/>
+          <w:rFonts w:ascii="Helvetica" w:eastAsia="Times New Roman" w:hAnsi="Helvetica" w:cs="Times New Roman"/>
           <w:color w:val="000000"/>
           <w:kern w:val="0"/>
           <w14:ligatures w14:val="none"/>
@@ -3799,9 +3767,9 @@
           <w:ilvl w:val="0"/>
           <w:numId w:val="10"/>
         </w:numPr>
-        <w:spacing w:before="100" w:beforeAutospacing="1" w:after="100" w:afterAutospacing="1"/>
-        <w:rPr>
-          <w:rFonts w:ascii="Times New Roman" w:eastAsia="Times New Roman" w:hAnsi="Times New Roman" w:cs="Times New Roman"/>
+        <w:spacing w:before="100" w:beforeAutospacing="1" w:after="100" w:afterAutospacing="1" w:line="276" w:lineRule="auto"/>
+        <w:rPr>
+          <w:rFonts w:ascii="Helvetica" w:eastAsia="Times New Roman" w:hAnsi="Helvetica" w:cs="Times New Roman"/>
           <w:color w:val="000000"/>
           <w:kern w:val="0"/>
           <w14:ligatures w14:val="none"/>
@@ -3810,7 +3778,7 @@
       <w:proofErr w:type="gramStart"/>
       <w:r>
         <w:rPr>
-          <w:rFonts w:ascii="Times New Roman" w:eastAsia="Times New Roman" w:hAnsi="Times New Roman" w:cs="Times New Roman"/>
+          <w:rFonts w:ascii="Helvetica" w:eastAsia="Times New Roman" w:hAnsi="Helvetica" w:cs="Times New Roman"/>
           <w:color w:val="000000"/>
           <w:kern w:val="0"/>
           <w14:ligatures w14:val="none"/>
@@ -3820,7 +3788,7 @@
       <w:proofErr w:type="gramEnd"/>
       <w:r>
         <w:rPr>
-          <w:rFonts w:ascii="Times New Roman" w:eastAsia="Times New Roman" w:hAnsi="Times New Roman" w:cs="Times New Roman"/>
+          <w:rFonts w:ascii="Helvetica" w:eastAsia="Times New Roman" w:hAnsi="Helvetica" w:cs="Times New Roman"/>
           <w:color w:val="000000"/>
           <w:kern w:val="0"/>
           <w14:ligatures w14:val="none"/>
@@ -3829,7 +3797,7 @@
       </w:r>
       <w:r>
         <w:rPr>
-          <w:rFonts w:ascii="Times New Roman" w:eastAsia="Times New Roman" w:hAnsi="Times New Roman" w:cs="Times New Roman"/>
+          <w:rFonts w:ascii="Helvetica" w:eastAsia="Times New Roman" w:hAnsi="Helvetica" w:cs="Times New Roman"/>
           <w:b/>
           <w:bCs/>
           <w:color w:val="000000"/>
@@ -3840,7 +3808,7 @@
       </w:r>
       <w:r>
         <w:rPr>
-          <w:rFonts w:ascii="Times New Roman" w:eastAsia="Times New Roman" w:hAnsi="Times New Roman" w:cs="Times New Roman"/>
+          <w:rFonts w:ascii="Helvetica" w:eastAsia="Times New Roman" w:hAnsi="Helvetica" w:cs="Times New Roman"/>
           <w:color w:val="000000"/>
           <w:kern w:val="0"/>
           <w14:ligatures w14:val="none"/>
@@ -3854,9 +3822,9 @@
           <w:ilvl w:val="0"/>
           <w:numId w:val="10"/>
         </w:numPr>
-        <w:spacing w:before="100" w:beforeAutospacing="1" w:after="100" w:afterAutospacing="1"/>
-        <w:rPr>
-          <w:rFonts w:ascii="Times New Roman" w:eastAsia="Times New Roman" w:hAnsi="Times New Roman" w:cs="Times New Roman"/>
+        <w:spacing w:before="100" w:beforeAutospacing="1" w:after="100" w:afterAutospacing="1" w:line="276" w:lineRule="auto"/>
+        <w:rPr>
+          <w:rFonts w:ascii="Helvetica" w:eastAsia="Times New Roman" w:hAnsi="Helvetica" w:cs="Times New Roman"/>
           <w:color w:val="000000"/>
           <w:kern w:val="0"/>
           <w14:ligatures w14:val="none"/>
@@ -3865,7 +3833,7 @@
       <w:proofErr w:type="gramStart"/>
       <w:r>
         <w:rPr>
-          <w:rFonts w:ascii="Times New Roman" w:eastAsia="Times New Roman" w:hAnsi="Times New Roman" w:cs="Times New Roman"/>
+          <w:rFonts w:ascii="Helvetica" w:eastAsia="Times New Roman" w:hAnsi="Helvetica" w:cs="Times New Roman"/>
           <w:color w:val="000000"/>
           <w:kern w:val="0"/>
           <w14:ligatures w14:val="none"/>
@@ -3875,7 +3843,7 @@
       <w:proofErr w:type="gramEnd"/>
       <w:r>
         <w:rPr>
-          <w:rFonts w:ascii="Times New Roman" w:eastAsia="Times New Roman" w:hAnsi="Times New Roman" w:cs="Times New Roman"/>
+          <w:rFonts w:ascii="Helvetica" w:eastAsia="Times New Roman" w:hAnsi="Helvetica" w:cs="Times New Roman"/>
           <w:color w:val="000000"/>
           <w:kern w:val="0"/>
           <w14:ligatures w14:val="none"/>
@@ -3884,7 +3852,7 @@
       </w:r>
       <w:r>
         <w:rPr>
-          <w:rFonts w:ascii="Times New Roman" w:eastAsia="Times New Roman" w:hAnsi="Times New Roman" w:cs="Times New Roman"/>
+          <w:rFonts w:ascii="Helvetica" w:eastAsia="Times New Roman" w:hAnsi="Helvetica" w:cs="Times New Roman"/>
           <w:b/>
           <w:bCs/>
           <w:color w:val="000000"/>
@@ -3895,7 +3863,7 @@
       </w:r>
       <w:r>
         <w:rPr>
-          <w:rFonts w:ascii="Times New Roman" w:eastAsia="Times New Roman" w:hAnsi="Times New Roman" w:cs="Times New Roman"/>
+          <w:rFonts w:ascii="Helvetica" w:eastAsia="Times New Roman" w:hAnsi="Helvetica" w:cs="Times New Roman"/>
           <w:color w:val="000000"/>
           <w:kern w:val="0"/>
           <w14:ligatures w14:val="none"/>
@@ -3905,10 +3873,10 @@
     </w:p>
     <w:p>
       <w:pPr>
-        <w:spacing w:before="100" w:beforeAutospacing="1" w:after="100" w:afterAutospacing="1"/>
+        <w:spacing w:before="100" w:beforeAutospacing="1" w:after="100" w:afterAutospacing="1" w:line="276" w:lineRule="auto"/>
         <w:outlineLvl w:val="2"/>
         <w:rPr>
-          <w:rFonts w:ascii="Times New Roman" w:eastAsia="Times New Roman" w:hAnsi="Times New Roman" w:cs="Times New Roman"/>
+          <w:rFonts w:ascii="Helvetica" w:eastAsia="Times New Roman" w:hAnsi="Helvetica" w:cs="Times New Roman"/>
           <w:b/>
           <w:bCs/>
           <w:color w:val="000000"/>
@@ -3920,7 +3888,7 @@
       </w:pPr>
       <w:r>
         <w:rPr>
-          <w:rFonts w:ascii="Times New Roman" w:eastAsia="Times New Roman" w:hAnsi="Times New Roman" w:cs="Times New Roman"/>
+          <w:rFonts w:ascii="Helvetica" w:eastAsia="Times New Roman" w:hAnsi="Helvetica" w:cs="Times New Roman"/>
           <w:b/>
           <w:bCs/>
           <w:color w:val="000000"/>
@@ -3936,9 +3904,9 @@
           <w:ilvl w:val="0"/>
           <w:numId w:val="11"/>
         </w:numPr>
-        <w:spacing w:before="100" w:beforeAutospacing="1" w:after="100" w:afterAutospacing="1"/>
-        <w:rPr>
-          <w:rFonts w:ascii="Times New Roman" w:eastAsia="Times New Roman" w:hAnsi="Times New Roman" w:cs="Times New Roman"/>
+        <w:spacing w:before="100" w:beforeAutospacing="1" w:after="100" w:afterAutospacing="1" w:line="276" w:lineRule="auto"/>
+        <w:rPr>
+          <w:rFonts w:ascii="Helvetica" w:eastAsia="Times New Roman" w:hAnsi="Helvetica" w:cs="Times New Roman"/>
           <w:color w:val="000000"/>
           <w:kern w:val="0"/>
           <w14:ligatures w14:val="none"/>
@@ -3947,17 +3915,18 @@
       <w:proofErr w:type="gramStart"/>
       <w:r>
         <w:rPr>
-          <w:rFonts w:ascii="Times New Roman" w:eastAsia="Times New Roman" w:hAnsi="Times New Roman" w:cs="Times New Roman"/>
-          <w:color w:val="000000"/>
-          <w:kern w:val="0"/>
-          <w14:ligatures w14:val="none"/>
-        </w:rPr>
+          <w:rFonts w:ascii="Helvetica" w:eastAsia="Times New Roman" w:hAnsi="Helvetica" w:cs="Times New Roman"/>
+          <w:color w:val="000000"/>
+          <w:kern w:val="0"/>
+          <w14:ligatures w14:val="none"/>
+        </w:rPr>
+        <w:lastRenderedPageBreak/>
         <w:t>[ ]</w:t>
       </w:r>
       <w:proofErr w:type="gramEnd"/>
       <w:r>
         <w:rPr>
-          <w:rFonts w:ascii="Times New Roman" w:eastAsia="Times New Roman" w:hAnsi="Times New Roman" w:cs="Times New Roman"/>
+          <w:rFonts w:ascii="Helvetica" w:eastAsia="Times New Roman" w:hAnsi="Helvetica" w:cs="Times New Roman"/>
           <w:color w:val="000000"/>
           <w:kern w:val="0"/>
           <w14:ligatures w14:val="none"/>
@@ -3966,7 +3935,7 @@
       </w:r>
       <w:r>
         <w:rPr>
-          <w:rFonts w:ascii="Times New Roman" w:eastAsia="Times New Roman" w:hAnsi="Times New Roman" w:cs="Times New Roman"/>
+          <w:rFonts w:ascii="Helvetica" w:eastAsia="Times New Roman" w:hAnsi="Helvetica" w:cs="Times New Roman"/>
           <w:b/>
           <w:bCs/>
           <w:color w:val="000000"/>
@@ -3977,7 +3946,7 @@
       </w:r>
       <w:r>
         <w:rPr>
-          <w:rFonts w:ascii="Times New Roman" w:eastAsia="Times New Roman" w:hAnsi="Times New Roman" w:cs="Times New Roman"/>
+          <w:rFonts w:ascii="Helvetica" w:eastAsia="Times New Roman" w:hAnsi="Helvetica" w:cs="Times New Roman"/>
           <w:color w:val="000000"/>
           <w:kern w:val="0"/>
           <w14:ligatures w14:val="none"/>
@@ -3991,9 +3960,9 @@
           <w:ilvl w:val="0"/>
           <w:numId w:val="11"/>
         </w:numPr>
-        <w:spacing w:before="100" w:beforeAutospacing="1" w:after="100" w:afterAutospacing="1"/>
-        <w:rPr>
-          <w:rFonts w:ascii="Times New Roman" w:eastAsia="Times New Roman" w:hAnsi="Times New Roman" w:cs="Times New Roman"/>
+        <w:spacing w:before="100" w:beforeAutospacing="1" w:after="100" w:afterAutospacing="1" w:line="276" w:lineRule="auto"/>
+        <w:rPr>
+          <w:rFonts w:ascii="Helvetica" w:eastAsia="Times New Roman" w:hAnsi="Helvetica" w:cs="Times New Roman"/>
           <w:color w:val="000000"/>
           <w:kern w:val="0"/>
           <w14:ligatures w14:val="none"/>
@@ -4002,7 +3971,7 @@
       <w:proofErr w:type="gramStart"/>
       <w:r>
         <w:rPr>
-          <w:rFonts w:ascii="Times New Roman" w:eastAsia="Times New Roman" w:hAnsi="Times New Roman" w:cs="Times New Roman"/>
+          <w:rFonts w:ascii="Helvetica" w:eastAsia="Times New Roman" w:hAnsi="Helvetica" w:cs="Times New Roman"/>
           <w:color w:val="000000"/>
           <w:kern w:val="0"/>
           <w14:ligatures w14:val="none"/>
@@ -4012,7 +3981,7 @@
       <w:proofErr w:type="gramEnd"/>
       <w:r>
         <w:rPr>
-          <w:rFonts w:ascii="Times New Roman" w:eastAsia="Times New Roman" w:hAnsi="Times New Roman" w:cs="Times New Roman"/>
+          <w:rFonts w:ascii="Helvetica" w:eastAsia="Times New Roman" w:hAnsi="Helvetica" w:cs="Times New Roman"/>
           <w:color w:val="000000"/>
           <w:kern w:val="0"/>
           <w14:ligatures w14:val="none"/>
@@ -4021,7 +3990,7 @@
       </w:r>
       <w:r>
         <w:rPr>
-          <w:rFonts w:ascii="Times New Roman" w:eastAsia="Times New Roman" w:hAnsi="Times New Roman" w:cs="Times New Roman"/>
+          <w:rFonts w:ascii="Helvetica" w:eastAsia="Times New Roman" w:hAnsi="Helvetica" w:cs="Times New Roman"/>
           <w:b/>
           <w:bCs/>
           <w:color w:val="000000"/>
@@ -4032,7 +4001,7 @@
       </w:r>
       <w:r>
         <w:rPr>
-          <w:rFonts w:ascii="Times New Roman" w:eastAsia="Times New Roman" w:hAnsi="Times New Roman" w:cs="Times New Roman"/>
+          <w:rFonts w:ascii="Helvetica" w:eastAsia="Times New Roman" w:hAnsi="Helvetica" w:cs="Times New Roman"/>
           <w:color w:val="000000"/>
           <w:kern w:val="0"/>
           <w14:ligatures w14:val="none"/>
@@ -4046,9 +4015,9 @@
           <w:ilvl w:val="0"/>
           <w:numId w:val="11"/>
         </w:numPr>
-        <w:spacing w:before="100" w:beforeAutospacing="1" w:after="100" w:afterAutospacing="1"/>
-        <w:rPr>
-          <w:rFonts w:ascii="Times New Roman" w:eastAsia="Times New Roman" w:hAnsi="Times New Roman" w:cs="Times New Roman"/>
+        <w:spacing w:before="100" w:beforeAutospacing="1" w:after="100" w:afterAutospacing="1" w:line="276" w:lineRule="auto"/>
+        <w:rPr>
+          <w:rFonts w:ascii="Helvetica" w:eastAsia="Times New Roman" w:hAnsi="Helvetica" w:cs="Times New Roman"/>
           <w:color w:val="000000"/>
           <w:kern w:val="0"/>
           <w14:ligatures w14:val="none"/>
@@ -4057,7 +4026,7 @@
       <w:proofErr w:type="gramStart"/>
       <w:r>
         <w:rPr>
-          <w:rFonts w:ascii="Times New Roman" w:eastAsia="Times New Roman" w:hAnsi="Times New Roman" w:cs="Times New Roman"/>
+          <w:rFonts w:ascii="Helvetica" w:eastAsia="Times New Roman" w:hAnsi="Helvetica" w:cs="Times New Roman"/>
           <w:color w:val="000000"/>
           <w:kern w:val="0"/>
           <w14:ligatures w14:val="none"/>
@@ -4067,7 +4036,7 @@
       <w:proofErr w:type="gramEnd"/>
       <w:r>
         <w:rPr>
-          <w:rFonts w:ascii="Times New Roman" w:eastAsia="Times New Roman" w:hAnsi="Times New Roman" w:cs="Times New Roman"/>
+          <w:rFonts w:ascii="Helvetica" w:eastAsia="Times New Roman" w:hAnsi="Helvetica" w:cs="Times New Roman"/>
           <w:color w:val="000000"/>
           <w:kern w:val="0"/>
           <w14:ligatures w14:val="none"/>
@@ -4076,7 +4045,7 @@
       </w:r>
       <w:r>
         <w:rPr>
-          <w:rFonts w:ascii="Times New Roman" w:eastAsia="Times New Roman" w:hAnsi="Times New Roman" w:cs="Times New Roman"/>
+          <w:rFonts w:ascii="Helvetica" w:eastAsia="Times New Roman" w:hAnsi="Helvetica" w:cs="Times New Roman"/>
           <w:b/>
           <w:bCs/>
           <w:color w:val="000000"/>
@@ -4087,7 +4056,7 @@
       </w:r>
       <w:r>
         <w:rPr>
-          <w:rFonts w:ascii="Times New Roman" w:eastAsia="Times New Roman" w:hAnsi="Times New Roman" w:cs="Times New Roman"/>
+          <w:rFonts w:ascii="Helvetica" w:eastAsia="Times New Roman" w:hAnsi="Helvetica" w:cs="Times New Roman"/>
           <w:color w:val="000000"/>
           <w:kern w:val="0"/>
           <w14:ligatures w14:val="none"/>
@@ -4097,7 +4066,7 @@
       <w:proofErr w:type="spellStart"/>
       <w:r>
         <w:rPr>
-          <w:rFonts w:ascii="Times New Roman" w:eastAsia="Times New Roman" w:hAnsi="Times New Roman" w:cs="Times New Roman"/>
+          <w:rFonts w:ascii="Helvetica" w:eastAsia="Times New Roman" w:hAnsi="Helvetica" w:cs="Times New Roman"/>
           <w:color w:val="000000"/>
           <w:kern w:val="0"/>
           <w14:ligatures w14:val="none"/>
@@ -4107,7 +4076,7 @@
       <w:proofErr w:type="spellEnd"/>
       <w:r>
         <w:rPr>
-          <w:rFonts w:ascii="Times New Roman" w:eastAsia="Times New Roman" w:hAnsi="Times New Roman" w:cs="Times New Roman"/>
+          <w:rFonts w:ascii="Helvetica" w:eastAsia="Times New Roman" w:hAnsi="Helvetica" w:cs="Times New Roman"/>
           <w:color w:val="000000"/>
           <w:kern w:val="0"/>
           <w14:ligatures w14:val="none"/>
@@ -4117,10 +4086,10 @@
     </w:p>
     <w:p>
       <w:pPr>
-        <w:spacing w:before="100" w:beforeAutospacing="1" w:after="100" w:afterAutospacing="1"/>
+        <w:spacing w:before="100" w:beforeAutospacing="1" w:after="100" w:afterAutospacing="1" w:line="276" w:lineRule="auto"/>
         <w:outlineLvl w:val="2"/>
         <w:rPr>
-          <w:rFonts w:ascii="Times New Roman" w:eastAsia="Times New Roman" w:hAnsi="Times New Roman" w:cs="Times New Roman"/>
+          <w:rFonts w:ascii="Helvetica" w:eastAsia="Times New Roman" w:hAnsi="Helvetica" w:cs="Times New Roman"/>
           <w:b/>
           <w:bCs/>
           <w:color w:val="000000"/>
@@ -4132,7 +4101,7 @@
       </w:pPr>
       <w:r>
         <w:rPr>
-          <w:rFonts w:ascii="Times New Roman" w:eastAsia="Times New Roman" w:hAnsi="Times New Roman" w:cs="Times New Roman"/>
+          <w:rFonts w:ascii="Helvetica" w:eastAsia="Times New Roman" w:hAnsi="Helvetica" w:cs="Times New Roman"/>
           <w:b/>
           <w:bCs/>
           <w:color w:val="000000"/>
@@ -4148,9 +4117,9 @@
           <w:ilvl w:val="0"/>
           <w:numId w:val="12"/>
         </w:numPr>
-        <w:spacing w:before="100" w:beforeAutospacing="1" w:after="100" w:afterAutospacing="1"/>
-        <w:rPr>
-          <w:rFonts w:ascii="Times New Roman" w:eastAsia="Times New Roman" w:hAnsi="Times New Roman" w:cs="Times New Roman"/>
+        <w:spacing w:before="100" w:beforeAutospacing="1" w:after="100" w:afterAutospacing="1" w:line="276" w:lineRule="auto"/>
+        <w:rPr>
+          <w:rFonts w:ascii="Helvetica" w:eastAsia="Times New Roman" w:hAnsi="Helvetica" w:cs="Times New Roman"/>
           <w:color w:val="000000"/>
           <w:kern w:val="0"/>
           <w14:ligatures w14:val="none"/>
@@ -4159,7 +4128,7 @@
       <w:proofErr w:type="gramStart"/>
       <w:r>
         <w:rPr>
-          <w:rFonts w:ascii="Times New Roman" w:eastAsia="Times New Roman" w:hAnsi="Times New Roman" w:cs="Times New Roman"/>
+          <w:rFonts w:ascii="Helvetica" w:eastAsia="Times New Roman" w:hAnsi="Helvetica" w:cs="Times New Roman"/>
           <w:color w:val="000000"/>
           <w:kern w:val="0"/>
           <w14:ligatures w14:val="none"/>
@@ -4169,7 +4138,7 @@
       <w:proofErr w:type="gramEnd"/>
       <w:r>
         <w:rPr>
-          <w:rFonts w:ascii="Times New Roman" w:eastAsia="Times New Roman" w:hAnsi="Times New Roman" w:cs="Times New Roman"/>
+          <w:rFonts w:ascii="Helvetica" w:eastAsia="Times New Roman" w:hAnsi="Helvetica" w:cs="Times New Roman"/>
           <w:color w:val="000000"/>
           <w:kern w:val="0"/>
           <w14:ligatures w14:val="none"/>
@@ -4178,7 +4147,7 @@
       </w:r>
       <w:r>
         <w:rPr>
-          <w:rFonts w:ascii="Times New Roman" w:eastAsia="Times New Roman" w:hAnsi="Times New Roman" w:cs="Times New Roman"/>
+          <w:rFonts w:ascii="Helvetica" w:eastAsia="Times New Roman" w:hAnsi="Helvetica" w:cs="Times New Roman"/>
           <w:b/>
           <w:bCs/>
           <w:color w:val="000000"/>
@@ -4189,7 +4158,7 @@
       </w:r>
       <w:r>
         <w:rPr>
-          <w:rFonts w:ascii="Times New Roman" w:eastAsia="Times New Roman" w:hAnsi="Times New Roman" w:cs="Times New Roman"/>
+          <w:rFonts w:ascii="Helvetica" w:eastAsia="Times New Roman" w:hAnsi="Helvetica" w:cs="Times New Roman"/>
           <w:color w:val="000000"/>
           <w:kern w:val="0"/>
           <w14:ligatures w14:val="none"/>
@@ -4203,9 +4172,9 @@
           <w:ilvl w:val="0"/>
           <w:numId w:val="12"/>
         </w:numPr>
-        <w:spacing w:before="100" w:beforeAutospacing="1" w:after="100" w:afterAutospacing="1"/>
-        <w:rPr>
-          <w:rFonts w:ascii="Times New Roman" w:eastAsia="Times New Roman" w:hAnsi="Times New Roman" w:cs="Times New Roman"/>
+        <w:spacing w:before="100" w:beforeAutospacing="1" w:after="100" w:afterAutospacing="1" w:line="276" w:lineRule="auto"/>
+        <w:rPr>
+          <w:rFonts w:ascii="Helvetica" w:eastAsia="Times New Roman" w:hAnsi="Helvetica" w:cs="Times New Roman"/>
           <w:color w:val="000000"/>
           <w:kern w:val="0"/>
           <w14:ligatures w14:val="none"/>
@@ -4214,7 +4183,7 @@
       <w:proofErr w:type="gramStart"/>
       <w:r>
         <w:rPr>
-          <w:rFonts w:ascii="Times New Roman" w:eastAsia="Times New Roman" w:hAnsi="Times New Roman" w:cs="Times New Roman"/>
+          <w:rFonts w:ascii="Helvetica" w:eastAsia="Times New Roman" w:hAnsi="Helvetica" w:cs="Times New Roman"/>
           <w:color w:val="000000"/>
           <w:kern w:val="0"/>
           <w14:ligatures w14:val="none"/>
@@ -4224,7 +4193,7 @@
       <w:proofErr w:type="gramEnd"/>
       <w:r>
         <w:rPr>
-          <w:rFonts w:ascii="Times New Roman" w:eastAsia="Times New Roman" w:hAnsi="Times New Roman" w:cs="Times New Roman"/>
+          <w:rFonts w:ascii="Helvetica" w:eastAsia="Times New Roman" w:hAnsi="Helvetica" w:cs="Times New Roman"/>
           <w:color w:val="000000"/>
           <w:kern w:val="0"/>
           <w14:ligatures w14:val="none"/>
@@ -4233,7 +4202,7 @@
       </w:r>
       <w:r>
         <w:rPr>
-          <w:rFonts w:ascii="Times New Roman" w:eastAsia="Times New Roman" w:hAnsi="Times New Roman" w:cs="Times New Roman"/>
+          <w:rFonts w:ascii="Helvetica" w:eastAsia="Times New Roman" w:hAnsi="Helvetica" w:cs="Times New Roman"/>
           <w:b/>
           <w:bCs/>
           <w:color w:val="000000"/>
@@ -4244,7 +4213,7 @@
       </w:r>
       <w:r>
         <w:rPr>
-          <w:rFonts w:ascii="Times New Roman" w:eastAsia="Times New Roman" w:hAnsi="Times New Roman" w:cs="Times New Roman"/>
+          <w:rFonts w:ascii="Helvetica" w:eastAsia="Times New Roman" w:hAnsi="Helvetica" w:cs="Times New Roman"/>
           <w:color w:val="000000"/>
           <w:kern w:val="0"/>
           <w14:ligatures w14:val="none"/>
@@ -4254,10 +4223,10 @@
     </w:p>
     <w:p>
       <w:pPr>
-        <w:spacing w:before="100" w:beforeAutospacing="1" w:after="100" w:afterAutospacing="1"/>
+        <w:spacing w:before="100" w:beforeAutospacing="1" w:after="100" w:afterAutospacing="1" w:line="276" w:lineRule="auto"/>
         <w:outlineLvl w:val="1"/>
         <w:rPr>
-          <w:rFonts w:ascii="Times New Roman" w:eastAsia="Times New Roman" w:hAnsi="Times New Roman" w:cs="Times New Roman"/>
+          <w:rFonts w:ascii="Helvetica" w:eastAsia="Times New Roman" w:hAnsi="Helvetica" w:cs="Times New Roman"/>
           <w:b/>
           <w:bCs/>
           <w:color w:val="000000"/>
@@ -4269,7 +4238,7 @@
       </w:pPr>
       <w:r>
         <w:rPr>
-          <w:rFonts w:ascii="Times New Roman" w:eastAsia="Times New Roman" w:hAnsi="Times New Roman" w:cs="Times New Roman"/>
+          <w:rFonts w:ascii="Helvetica" w:eastAsia="Times New Roman" w:hAnsi="Helvetica" w:cs="Times New Roman"/>
           <w:b/>
           <w:bCs/>
           <w:color w:val="000000"/>
@@ -4283,17 +4252,17 @@
     </w:p>
     <w:p>
       <w:pPr>
-        <w:spacing w:before="100" w:beforeAutospacing="1" w:after="100" w:afterAutospacing="1"/>
-        <w:rPr>
-          <w:rFonts w:ascii="Times New Roman" w:eastAsia="Times New Roman" w:hAnsi="Times New Roman" w:cs="Times New Roman"/>
-          <w:color w:val="000000"/>
-          <w:kern w:val="0"/>
-          <w14:ligatures w14:val="none"/>
-        </w:rPr>
-      </w:pPr>
-      <w:r>
-        <w:rPr>
-          <w:rFonts w:ascii="Times New Roman" w:eastAsia="Times New Roman" w:hAnsi="Times New Roman" w:cs="Times New Roman"/>
+        <w:spacing w:before="100" w:beforeAutospacing="1" w:after="100" w:afterAutospacing="1" w:line="276" w:lineRule="auto"/>
+        <w:rPr>
+          <w:rFonts w:ascii="Helvetica" w:eastAsia="Times New Roman" w:hAnsi="Helvetica" w:cs="Times New Roman"/>
+          <w:color w:val="000000"/>
+          <w:kern w:val="0"/>
+          <w14:ligatures w14:val="none"/>
+        </w:rPr>
+      </w:pPr>
+      <w:r>
+        <w:rPr>
+          <w:rFonts w:ascii="Helvetica" w:eastAsia="Times New Roman" w:hAnsi="Helvetica" w:cs="Times New Roman"/>
           <w:b/>
           <w:bCs/>
           <w:color w:val="000000"/>
@@ -4309,17 +4278,17 @@
           <w:ilvl w:val="0"/>
           <w:numId w:val="13"/>
         </w:numPr>
-        <w:spacing w:before="100" w:beforeAutospacing="1" w:after="100" w:afterAutospacing="1"/>
-        <w:rPr>
-          <w:rFonts w:ascii="Times New Roman" w:eastAsia="Times New Roman" w:hAnsi="Times New Roman" w:cs="Times New Roman"/>
-          <w:color w:val="000000"/>
-          <w:kern w:val="0"/>
-          <w14:ligatures w14:val="none"/>
-        </w:rPr>
-      </w:pPr>
-      <w:r>
-        <w:rPr>
-          <w:rFonts w:ascii="Times New Roman" w:eastAsia="Times New Roman" w:hAnsi="Times New Roman" w:cs="Times New Roman"/>
+        <w:spacing w:before="100" w:beforeAutospacing="1" w:after="100" w:afterAutospacing="1" w:line="276" w:lineRule="auto"/>
+        <w:rPr>
+          <w:rFonts w:ascii="Helvetica" w:eastAsia="Times New Roman" w:hAnsi="Helvetica" w:cs="Times New Roman"/>
+          <w:color w:val="000000"/>
+          <w:kern w:val="0"/>
+          <w14:ligatures w14:val="none"/>
+        </w:rPr>
+      </w:pPr>
+      <w:r>
+        <w:rPr>
+          <w:rFonts w:ascii="Helvetica" w:eastAsia="Times New Roman" w:hAnsi="Helvetica" w:cs="Times New Roman"/>
           <w:color w:val="000000"/>
           <w:kern w:val="0"/>
           <w14:ligatures w14:val="none"/>
@@ -4333,17 +4302,17 @@
           <w:ilvl w:val="0"/>
           <w:numId w:val="13"/>
         </w:numPr>
-        <w:spacing w:before="100" w:beforeAutospacing="1" w:after="100" w:afterAutospacing="1"/>
-        <w:rPr>
-          <w:rFonts w:ascii="Times New Roman" w:eastAsia="Times New Roman" w:hAnsi="Times New Roman" w:cs="Times New Roman"/>
-          <w:color w:val="000000"/>
-          <w:kern w:val="0"/>
-          <w14:ligatures w14:val="none"/>
-        </w:rPr>
-      </w:pPr>
-      <w:r>
-        <w:rPr>
-          <w:rFonts w:ascii="Times New Roman" w:eastAsia="Times New Roman" w:hAnsi="Times New Roman" w:cs="Times New Roman"/>
+        <w:spacing w:before="100" w:beforeAutospacing="1" w:after="100" w:afterAutospacing="1" w:line="276" w:lineRule="auto"/>
+        <w:rPr>
+          <w:rFonts w:ascii="Helvetica" w:eastAsia="Times New Roman" w:hAnsi="Helvetica" w:cs="Times New Roman"/>
+          <w:color w:val="000000"/>
+          <w:kern w:val="0"/>
+          <w14:ligatures w14:val="none"/>
+        </w:rPr>
+      </w:pPr>
+      <w:r>
+        <w:rPr>
+          <w:rFonts w:ascii="Helvetica" w:eastAsia="Times New Roman" w:hAnsi="Helvetica" w:cs="Times New Roman"/>
           <w:color w:val="000000"/>
           <w:kern w:val="0"/>
           <w14:ligatures w14:val="none"/>
@@ -4352,7 +4321,7 @@
       </w:r>
       <w:r>
         <w:rPr>
-          <w:rFonts w:ascii="Times New Roman" w:eastAsia="Times New Roman" w:hAnsi="Times New Roman" w:cs="Times New Roman"/>
+          <w:rFonts w:ascii="Helvetica" w:eastAsia="Times New Roman" w:hAnsi="Helvetica" w:cs="Times New Roman"/>
           <w:b/>
           <w:bCs/>
           <w:i/>
@@ -4365,7 +4334,7 @@
       </w:r>
       <w:r>
         <w:rPr>
-          <w:rFonts w:ascii="Times New Roman" w:eastAsia="Times New Roman" w:hAnsi="Times New Roman" w:cs="Times New Roman"/>
+          <w:rFonts w:ascii="Helvetica" w:eastAsia="Times New Roman" w:hAnsi="Helvetica" w:cs="Times New Roman"/>
           <w:color w:val="000000"/>
           <w:kern w:val="0"/>
           <w14:ligatures w14:val="none"/>
@@ -4375,17 +4344,17 @@
     </w:p>
     <w:p>
       <w:pPr>
-        <w:spacing w:before="100" w:beforeAutospacing="1" w:after="100" w:afterAutospacing="1"/>
-        <w:rPr>
-          <w:rFonts w:ascii="Times New Roman" w:eastAsia="Times New Roman" w:hAnsi="Times New Roman" w:cs="Times New Roman"/>
-          <w:color w:val="000000"/>
-          <w:kern w:val="0"/>
-          <w14:ligatures w14:val="none"/>
-        </w:rPr>
-      </w:pPr>
-      <w:r>
-        <w:rPr>
-          <w:rFonts w:ascii="Times New Roman" w:eastAsia="Times New Roman" w:hAnsi="Times New Roman" w:cs="Times New Roman"/>
+        <w:spacing w:before="100" w:beforeAutospacing="1" w:after="100" w:afterAutospacing="1" w:line="276" w:lineRule="auto"/>
+        <w:rPr>
+          <w:rFonts w:ascii="Helvetica" w:eastAsia="Times New Roman" w:hAnsi="Helvetica" w:cs="Times New Roman"/>
+          <w:color w:val="000000"/>
+          <w:kern w:val="0"/>
+          <w14:ligatures w14:val="none"/>
+        </w:rPr>
+      </w:pPr>
+      <w:r>
+        <w:rPr>
+          <w:rFonts w:ascii="Helvetica" w:eastAsia="Times New Roman" w:hAnsi="Helvetica" w:cs="Times New Roman"/>
           <w:b/>
           <w:bCs/>
           <w:color w:val="000000"/>
@@ -4401,17 +4370,17 @@
           <w:ilvl w:val="0"/>
           <w:numId w:val="14"/>
         </w:numPr>
-        <w:spacing w:before="100" w:beforeAutospacing="1" w:after="100" w:afterAutospacing="1"/>
-        <w:rPr>
-          <w:rFonts w:ascii="Times New Roman" w:eastAsia="Times New Roman" w:hAnsi="Times New Roman" w:cs="Times New Roman"/>
-          <w:color w:val="000000"/>
-          <w:kern w:val="0"/>
-          <w14:ligatures w14:val="none"/>
-        </w:rPr>
-      </w:pPr>
-      <w:r>
-        <w:rPr>
-          <w:rFonts w:ascii="Times New Roman" w:eastAsia="Times New Roman" w:hAnsi="Times New Roman" w:cs="Times New Roman"/>
+        <w:spacing w:before="100" w:beforeAutospacing="1" w:after="100" w:afterAutospacing="1" w:line="276" w:lineRule="auto"/>
+        <w:rPr>
+          <w:rFonts w:ascii="Helvetica" w:eastAsia="Times New Roman" w:hAnsi="Helvetica" w:cs="Times New Roman"/>
+          <w:color w:val="000000"/>
+          <w:kern w:val="0"/>
+          <w14:ligatures w14:val="none"/>
+        </w:rPr>
+      </w:pPr>
+      <w:r>
+        <w:rPr>
+          <w:rFonts w:ascii="Helvetica" w:eastAsia="Times New Roman" w:hAnsi="Helvetica" w:cs="Times New Roman"/>
           <w:color w:val="000000"/>
           <w:kern w:val="0"/>
           <w14:ligatures w14:val="none"/>
@@ -4421,7 +4390,7 @@
       <w:proofErr w:type="spellStart"/>
       <w:r>
         <w:rPr>
-          <w:rFonts w:ascii="Times New Roman" w:eastAsia="Times New Roman" w:hAnsi="Times New Roman" w:cs="Times New Roman"/>
+          <w:rFonts w:ascii="Helvetica" w:eastAsia="Times New Roman" w:hAnsi="Helvetica" w:cs="Times New Roman"/>
           <w:color w:val="000000"/>
           <w:kern w:val="0"/>
           <w14:ligatures w14:val="none"/>
@@ -4431,7 +4400,7 @@
       <w:proofErr w:type="spellEnd"/>
       <w:r>
         <w:rPr>
-          <w:rFonts w:ascii="Times New Roman" w:eastAsia="Times New Roman" w:hAnsi="Times New Roman" w:cs="Times New Roman"/>
+          <w:rFonts w:ascii="Helvetica" w:eastAsia="Times New Roman" w:hAnsi="Helvetica" w:cs="Times New Roman"/>
           <w:color w:val="000000"/>
           <w:kern w:val="0"/>
           <w14:ligatures w14:val="none"/>
@@ -4445,17 +4414,17 @@
           <w:ilvl w:val="0"/>
           <w:numId w:val="14"/>
         </w:numPr>
-        <w:spacing w:before="100" w:beforeAutospacing="1" w:after="100" w:afterAutospacing="1"/>
-        <w:rPr>
-          <w:rFonts w:ascii="Times New Roman" w:eastAsia="Times New Roman" w:hAnsi="Times New Roman" w:cs="Times New Roman"/>
-          <w:color w:val="000000"/>
-          <w:kern w:val="0"/>
-          <w14:ligatures w14:val="none"/>
-        </w:rPr>
-      </w:pPr>
-      <w:r>
-        <w:rPr>
-          <w:rFonts w:ascii="Times New Roman" w:eastAsia="Times New Roman" w:hAnsi="Times New Roman" w:cs="Times New Roman"/>
+        <w:spacing w:before="100" w:beforeAutospacing="1" w:after="100" w:afterAutospacing="1" w:line="276" w:lineRule="auto"/>
+        <w:rPr>
+          <w:rFonts w:ascii="Helvetica" w:eastAsia="Times New Roman" w:hAnsi="Helvetica" w:cs="Times New Roman"/>
+          <w:color w:val="000000"/>
+          <w:kern w:val="0"/>
+          <w14:ligatures w14:val="none"/>
+        </w:rPr>
+      </w:pPr>
+      <w:r>
+        <w:rPr>
+          <w:rFonts w:ascii="Helvetica" w:eastAsia="Times New Roman" w:hAnsi="Helvetica" w:cs="Times New Roman"/>
           <w:color w:val="000000"/>
           <w:kern w:val="0"/>
           <w14:ligatures w14:val="none"/>
@@ -4465,7 +4434,7 @@
       <w:proofErr w:type="spellStart"/>
       <w:r>
         <w:rPr>
-          <w:rFonts w:ascii="Times New Roman" w:eastAsia="Times New Roman" w:hAnsi="Times New Roman" w:cs="Times New Roman"/>
+          <w:rFonts w:ascii="Helvetica" w:eastAsia="Times New Roman" w:hAnsi="Helvetica" w:cs="Times New Roman"/>
           <w:color w:val="000000"/>
           <w:kern w:val="0"/>
           <w14:ligatures w14:val="none"/>
@@ -4475,7 +4444,7 @@
       <w:proofErr w:type="spellEnd"/>
       <w:r>
         <w:rPr>
-          <w:rFonts w:ascii="Times New Roman" w:eastAsia="Times New Roman" w:hAnsi="Times New Roman" w:cs="Times New Roman"/>
+          <w:rFonts w:ascii="Helvetica" w:eastAsia="Times New Roman" w:hAnsi="Helvetica" w:cs="Times New Roman"/>
           <w:color w:val="000000"/>
           <w:kern w:val="0"/>
           <w14:ligatures w14:val="none"/>
@@ -4489,17 +4458,17 @@
           <w:ilvl w:val="0"/>
           <w:numId w:val="14"/>
         </w:numPr>
-        <w:spacing w:before="100" w:beforeAutospacing="1" w:after="100" w:afterAutospacing="1"/>
-        <w:rPr>
-          <w:rFonts w:ascii="Times New Roman" w:eastAsia="Times New Roman" w:hAnsi="Times New Roman" w:cs="Times New Roman"/>
-          <w:color w:val="000000"/>
-          <w:kern w:val="0"/>
-          <w14:ligatures w14:val="none"/>
-        </w:rPr>
-      </w:pPr>
-      <w:r>
-        <w:rPr>
-          <w:rFonts w:ascii="Times New Roman" w:eastAsia="Times New Roman" w:hAnsi="Times New Roman" w:cs="Times New Roman"/>
+        <w:spacing w:before="100" w:beforeAutospacing="1" w:after="100" w:afterAutospacing="1" w:line="276" w:lineRule="auto"/>
+        <w:rPr>
+          <w:rFonts w:ascii="Helvetica" w:eastAsia="Times New Roman" w:hAnsi="Helvetica" w:cs="Times New Roman"/>
+          <w:color w:val="000000"/>
+          <w:kern w:val="0"/>
+          <w14:ligatures w14:val="none"/>
+        </w:rPr>
+      </w:pPr>
+      <w:r>
+        <w:rPr>
+          <w:rFonts w:ascii="Helvetica" w:eastAsia="Times New Roman" w:hAnsi="Helvetica" w:cs="Times New Roman"/>
           <w:b/>
           <w:bCs/>
           <w:color w:val="000000"/>
@@ -4510,7 +4479,7 @@
       </w:r>
       <w:r>
         <w:rPr>
-          <w:rFonts w:ascii="Times New Roman" w:eastAsia="Times New Roman" w:hAnsi="Times New Roman" w:cs="Times New Roman"/>
+          <w:rFonts w:ascii="Helvetica" w:eastAsia="Times New Roman" w:hAnsi="Helvetica" w:cs="Times New Roman"/>
           <w:color w:val="000000"/>
           <w:kern w:val="0"/>
           <w14:ligatures w14:val="none"/>
@@ -4520,7 +4489,7 @@
       <w:proofErr w:type="spellStart"/>
       <w:r>
         <w:rPr>
-          <w:rFonts w:ascii="Times New Roman" w:eastAsia="Times New Roman" w:hAnsi="Times New Roman" w:cs="Times New Roman"/>
+          <w:rFonts w:ascii="Helvetica" w:eastAsia="Times New Roman" w:hAnsi="Helvetica" w:cs="Times New Roman"/>
           <w:color w:val="000000"/>
           <w:kern w:val="0"/>
           <w14:ligatures w14:val="none"/>
@@ -4530,7 +4499,7 @@
       <w:proofErr w:type="spellEnd"/>
       <w:r>
         <w:rPr>
-          <w:rFonts w:ascii="Times New Roman" w:eastAsia="Times New Roman" w:hAnsi="Times New Roman" w:cs="Times New Roman"/>
+          <w:rFonts w:ascii="Helvetica" w:eastAsia="Times New Roman" w:hAnsi="Helvetica" w:cs="Times New Roman"/>
           <w:color w:val="000000"/>
           <w:kern w:val="0"/>
           <w14:ligatures w14:val="none"/>
@@ -4540,7 +4509,7 @@
       <w:proofErr w:type="spellStart"/>
       <w:r>
         <w:rPr>
-          <w:rFonts w:ascii="Times New Roman" w:eastAsia="Times New Roman" w:hAnsi="Times New Roman" w:cs="Times New Roman"/>
+          <w:rFonts w:ascii="Helvetica" w:eastAsia="Times New Roman" w:hAnsi="Helvetica" w:cs="Times New Roman"/>
           <w:color w:val="000000"/>
           <w:kern w:val="0"/>
           <w14:ligatures w14:val="none"/>
@@ -4550,7 +4519,7 @@
       <w:proofErr w:type="spellEnd"/>
       <w:r>
         <w:rPr>
-          <w:rFonts w:ascii="Times New Roman" w:eastAsia="Times New Roman" w:hAnsi="Times New Roman" w:cs="Times New Roman"/>
+          <w:rFonts w:ascii="Helvetica" w:eastAsia="Times New Roman" w:hAnsi="Helvetica" w:cs="Times New Roman"/>
           <w:color w:val="000000"/>
           <w:kern w:val="0"/>
           <w14:ligatures w14:val="none"/>
@@ -4560,17 +4529,17 @@
     </w:p>
     <w:p>
       <w:pPr>
-        <w:spacing w:before="100" w:beforeAutospacing="1" w:after="100" w:afterAutospacing="1"/>
-        <w:rPr>
-          <w:rFonts w:ascii="Times New Roman" w:eastAsia="Times New Roman" w:hAnsi="Times New Roman" w:cs="Times New Roman"/>
-          <w:color w:val="000000"/>
-          <w:kern w:val="0"/>
-          <w14:ligatures w14:val="none"/>
-        </w:rPr>
-      </w:pPr>
-      <w:r>
-        <w:rPr>
-          <w:rFonts w:ascii="Times New Roman" w:eastAsia="Times New Roman" w:hAnsi="Times New Roman" w:cs="Times New Roman"/>
+        <w:spacing w:before="100" w:beforeAutospacing="1" w:after="100" w:afterAutospacing="1" w:line="276" w:lineRule="auto"/>
+        <w:rPr>
+          <w:rFonts w:ascii="Helvetica" w:eastAsia="Times New Roman" w:hAnsi="Helvetica" w:cs="Times New Roman"/>
+          <w:color w:val="000000"/>
+          <w:kern w:val="0"/>
+          <w14:ligatures w14:val="none"/>
+        </w:rPr>
+      </w:pPr>
+      <w:r>
+        <w:rPr>
+          <w:rFonts w:ascii="Helvetica" w:eastAsia="Times New Roman" w:hAnsi="Helvetica" w:cs="Times New Roman"/>
           <w:b/>
           <w:bCs/>
           <w:color w:val="000000"/>
@@ -4586,17 +4555,17 @@
           <w:ilvl w:val="0"/>
           <w:numId w:val="15"/>
         </w:numPr>
-        <w:spacing w:before="100" w:beforeAutospacing="1" w:after="100" w:afterAutospacing="1"/>
-        <w:rPr>
-          <w:rFonts w:ascii="Times New Roman" w:eastAsia="Times New Roman" w:hAnsi="Times New Roman" w:cs="Times New Roman"/>
-          <w:color w:val="000000"/>
-          <w:kern w:val="0"/>
-          <w14:ligatures w14:val="none"/>
-        </w:rPr>
-      </w:pPr>
-      <w:r>
-        <w:rPr>
-          <w:rFonts w:ascii="Times New Roman" w:eastAsia="Times New Roman" w:hAnsi="Times New Roman" w:cs="Times New Roman"/>
+        <w:spacing w:before="100" w:beforeAutospacing="1" w:after="100" w:afterAutospacing="1" w:line="276" w:lineRule="auto"/>
+        <w:rPr>
+          <w:rFonts w:ascii="Helvetica" w:eastAsia="Times New Roman" w:hAnsi="Helvetica" w:cs="Times New Roman"/>
+          <w:color w:val="000000"/>
+          <w:kern w:val="0"/>
+          <w14:ligatures w14:val="none"/>
+        </w:rPr>
+      </w:pPr>
+      <w:r>
+        <w:rPr>
+          <w:rFonts w:ascii="Helvetica" w:eastAsia="Times New Roman" w:hAnsi="Helvetica" w:cs="Times New Roman"/>
           <w:color w:val="000000"/>
           <w:kern w:val="0"/>
           <w14:ligatures w14:val="none"/>
@@ -4610,22 +4579,21 @@
           <w:ilvl w:val="0"/>
           <w:numId w:val="15"/>
         </w:numPr>
-        <w:spacing w:before="100" w:beforeAutospacing="1" w:after="100" w:afterAutospacing="1"/>
-        <w:rPr>
-          <w:rFonts w:ascii="Times New Roman" w:eastAsia="Times New Roman" w:hAnsi="Times New Roman" w:cs="Times New Roman"/>
-          <w:color w:val="000000"/>
-          <w:kern w:val="0"/>
-          <w14:ligatures w14:val="none"/>
-        </w:rPr>
-      </w:pPr>
-      <w:r>
-        <w:rPr>
-          <w:rFonts w:ascii="Times New Roman" w:eastAsia="Times New Roman" w:hAnsi="Times New Roman" w:cs="Times New Roman"/>
-          <w:color w:val="000000"/>
-          <w:kern w:val="0"/>
-          <w14:ligatures w14:val="none"/>
-        </w:rPr>
-        <w:lastRenderedPageBreak/>
+        <w:spacing w:before="100" w:beforeAutospacing="1" w:after="100" w:afterAutospacing="1" w:line="276" w:lineRule="auto"/>
+        <w:rPr>
+          <w:rFonts w:ascii="Helvetica" w:eastAsia="Times New Roman" w:hAnsi="Helvetica" w:cs="Times New Roman"/>
+          <w:color w:val="000000"/>
+          <w:kern w:val="0"/>
+          <w14:ligatures w14:val="none"/>
+        </w:rPr>
+      </w:pPr>
+      <w:r>
+        <w:rPr>
+          <w:rFonts w:ascii="Helvetica" w:eastAsia="Times New Roman" w:hAnsi="Helvetica" w:cs="Times New Roman"/>
+          <w:color w:val="000000"/>
+          <w:kern w:val="0"/>
+          <w14:ligatures w14:val="none"/>
+        </w:rPr>
         <w:t>Down-gradient SO42−​ Concentration (Compliance Point): [___] mg/L</w:t>
       </w:r>
     </w:p>
@@ -4635,17 +4603,17 @@
           <w:ilvl w:val="0"/>
           <w:numId w:val="15"/>
         </w:numPr>
-        <w:spacing w:before="100" w:beforeAutospacing="1" w:after="100" w:afterAutospacing="1"/>
-        <w:rPr>
-          <w:rFonts w:ascii="Times New Roman" w:eastAsia="Times New Roman" w:hAnsi="Times New Roman" w:cs="Times New Roman"/>
-          <w:color w:val="000000"/>
-          <w:kern w:val="0"/>
-          <w14:ligatures w14:val="none"/>
-        </w:rPr>
-      </w:pPr>
-      <w:r>
-        <w:rPr>
-          <w:rFonts w:ascii="Times New Roman" w:eastAsia="Times New Roman" w:hAnsi="Times New Roman" w:cs="Times New Roman"/>
+        <w:spacing w:before="100" w:beforeAutospacing="1" w:after="100" w:afterAutospacing="1" w:line="276" w:lineRule="auto"/>
+        <w:rPr>
+          <w:rFonts w:ascii="Helvetica" w:eastAsia="Times New Roman" w:hAnsi="Helvetica" w:cs="Times New Roman"/>
+          <w:color w:val="000000"/>
+          <w:kern w:val="0"/>
+          <w14:ligatures w14:val="none"/>
+        </w:rPr>
+      </w:pPr>
+      <w:r>
+        <w:rPr>
+          <w:rFonts w:ascii="Helvetica" w:eastAsia="Times New Roman" w:hAnsi="Helvetica" w:cs="Times New Roman"/>
           <w:b/>
           <w:bCs/>
           <w:color w:val="000000"/>
@@ -4657,18 +4625,18 @@
     </w:p>
     <w:p>
       <w:pPr>
-        <w:spacing w:beforeAutospacing="1" w:afterAutospacing="1"/>
+        <w:spacing w:beforeAutospacing="1" w:afterAutospacing="1" w:line="276" w:lineRule="auto"/>
         <w:ind w:left="720"/>
         <w:rPr>
-          <w:rFonts w:ascii="Times New Roman" w:eastAsia="Times New Roman" w:hAnsi="Times New Roman" w:cs="Times New Roman"/>
-          <w:color w:val="000000"/>
-          <w:kern w:val="0"/>
-          <w14:ligatures w14:val="none"/>
-        </w:rPr>
-      </w:pPr>
-      <w:r>
-        <w:rPr>
-          <w:rFonts w:ascii="Times New Roman" w:eastAsia="Times New Roman" w:hAnsi="Times New Roman" w:cs="Times New Roman"/>
+          <w:rFonts w:ascii="Helvetica" w:eastAsia="Times New Roman" w:hAnsi="Helvetica" w:cs="Times New Roman"/>
+          <w:color w:val="000000"/>
+          <w:kern w:val="0"/>
+          <w14:ligatures w14:val="none"/>
+        </w:rPr>
+      </w:pPr>
+      <w:r>
+        <w:rPr>
+          <w:rFonts w:ascii="Helvetica" w:eastAsia="Times New Roman" w:hAnsi="Helvetica" w:cs="Times New Roman"/>
           <w:color w:val="000000"/>
           <w:kern w:val="0"/>
           <w14:ligatures w14:val="none"/>
@@ -4678,7 +4646,7 @@
       <w:proofErr w:type="gramStart"/>
       <w:r>
         <w:rPr>
-          <w:rFonts w:ascii="Times New Roman" w:eastAsia="Times New Roman" w:hAnsi="Times New Roman" w:cs="Times New Roman"/>
+          <w:rFonts w:ascii="Helvetica" w:eastAsia="Times New Roman" w:hAnsi="Helvetica" w:cs="Times New Roman"/>
           <w:color w:val="000000"/>
           <w:kern w:val="0"/>
           <w14:ligatures w14:val="none"/>
@@ -4688,7 +4656,7 @@
       <w:proofErr w:type="spellStart"/>
       <w:r>
         <w:rPr>
-          <w:rFonts w:ascii="Times New Roman" w:eastAsia="Times New Roman" w:hAnsi="Times New Roman" w:cs="Times New Roman"/>
+          <w:rFonts w:ascii="Helvetica" w:eastAsia="Times New Roman" w:hAnsi="Helvetica" w:cs="Times New Roman"/>
           <w:color w:val="000000"/>
           <w:kern w:val="0"/>
           <w14:ligatures w14:val="none"/>
@@ -4698,7 +4666,7 @@
       <w:proofErr w:type="spellEnd"/>
       <w:r>
         <w:rPr>
-          <w:rFonts w:ascii="Times New Roman" w:eastAsia="Times New Roman" w:hAnsi="Times New Roman" w:cs="Times New Roman"/>
+          <w:rFonts w:ascii="Helvetica" w:eastAsia="Times New Roman" w:hAnsi="Helvetica" w:cs="Times New Roman"/>
           <w:color w:val="000000"/>
           <w:kern w:val="0"/>
           <w14:ligatures w14:val="none"/>
@@ -4708,7 +4676,7 @@
       <w:proofErr w:type="gramEnd"/>
       <w:r>
         <w:rPr>
-          <w:rFonts w:ascii="Times New Roman" w:eastAsia="Times New Roman" w:hAnsi="Times New Roman" w:cs="Times New Roman"/>
+          <w:rFonts w:ascii="Helvetica" w:eastAsia="Times New Roman" w:hAnsi="Helvetica" w:cs="Times New Roman"/>
           <w:color w:val="000000"/>
           <w:kern w:val="0"/>
           <w14:ligatures w14:val="none"/>
@@ -4718,10 +4686,10 @@
     </w:p>
     <w:p>
       <w:pPr>
-        <w:spacing w:before="100" w:beforeAutospacing="1" w:after="100" w:afterAutospacing="1"/>
+        <w:spacing w:before="100" w:beforeAutospacing="1" w:after="100" w:afterAutospacing="1" w:line="276" w:lineRule="auto"/>
         <w:outlineLvl w:val="1"/>
         <w:rPr>
-          <w:rFonts w:ascii="Times New Roman" w:eastAsia="Times New Roman" w:hAnsi="Times New Roman" w:cs="Times New Roman"/>
+          <w:rFonts w:ascii="Helvetica" w:eastAsia="Times New Roman" w:hAnsi="Helvetica" w:cs="Times New Roman"/>
           <w:b/>
           <w:bCs/>
           <w:color w:val="000000"/>
@@ -4733,7 +4701,7 @@
       </w:pPr>
       <w:r>
         <w:rPr>
-          <w:rFonts w:ascii="Times New Roman" w:eastAsia="Times New Roman" w:hAnsi="Times New Roman" w:cs="Times New Roman"/>
+          <w:rFonts w:ascii="Helvetica" w:eastAsia="Times New Roman" w:hAnsi="Helvetica" w:cs="Times New Roman"/>
           <w:b/>
           <w:bCs/>
           <w:color w:val="000000"/>
@@ -4747,17 +4715,17 @@
     </w:p>
     <w:p>
       <w:pPr>
-        <w:spacing w:before="100" w:beforeAutospacing="1" w:after="100" w:afterAutospacing="1"/>
-        <w:rPr>
-          <w:rFonts w:ascii="Times New Roman" w:eastAsia="Times New Roman" w:hAnsi="Times New Roman" w:cs="Times New Roman"/>
-          <w:color w:val="000000"/>
-          <w:kern w:val="0"/>
-          <w14:ligatures w14:val="none"/>
-        </w:rPr>
-      </w:pPr>
-      <w:r>
-        <w:rPr>
-          <w:rFonts w:ascii="Times New Roman" w:eastAsia="Times New Roman" w:hAnsi="Times New Roman" w:cs="Times New Roman"/>
+        <w:spacing w:before="100" w:beforeAutospacing="1" w:after="100" w:afterAutospacing="1" w:line="276" w:lineRule="auto"/>
+        <w:rPr>
+          <w:rFonts w:ascii="Helvetica" w:eastAsia="Times New Roman" w:hAnsi="Helvetica" w:cs="Times New Roman"/>
+          <w:color w:val="000000"/>
+          <w:kern w:val="0"/>
+          <w14:ligatures w14:val="none"/>
+        </w:rPr>
+      </w:pPr>
+      <w:r>
+        <w:rPr>
+          <w:rFonts w:ascii="Helvetica" w:eastAsia="Times New Roman" w:hAnsi="Helvetica" w:cs="Times New Roman"/>
           <w:color w:val="000000"/>
           <w:kern w:val="0"/>
           <w14:ligatures w14:val="none"/>
@@ -4767,10 +4735,10 @@
     </w:p>
     <w:p>
       <w:pPr>
-        <w:spacing w:before="100" w:beforeAutospacing="1" w:after="100" w:afterAutospacing="1"/>
+        <w:spacing w:before="100" w:beforeAutospacing="1" w:after="100" w:afterAutospacing="1" w:line="276" w:lineRule="auto"/>
         <w:outlineLvl w:val="2"/>
         <w:rPr>
-          <w:rFonts w:ascii="Times New Roman" w:eastAsia="Times New Roman" w:hAnsi="Times New Roman" w:cs="Times New Roman"/>
+          <w:rFonts w:ascii="Helvetica" w:eastAsia="Times New Roman" w:hAnsi="Helvetica" w:cs="Times New Roman"/>
           <w:b/>
           <w:bCs/>
           <w:color w:val="000000"/>
@@ -4782,13 +4750,14 @@
       </w:pPr>
       <w:r>
         <w:rPr>
-          <w:rFonts w:ascii="Times New Roman" w:eastAsia="Times New Roman" w:hAnsi="Times New Roman" w:cs="Times New Roman"/>
-          <w:b/>
-          <w:bCs/>
-          <w:color w:val="000000"/>
-          <w:kern w:val="0"/>
-          <w14:ligatures w14:val="none"/>
-        </w:rPr>
+          <w:rFonts w:ascii="Helvetica" w:eastAsia="Times New Roman" w:hAnsi="Helvetica" w:cs="Times New Roman"/>
+          <w:b/>
+          <w:bCs/>
+          <w:color w:val="000000"/>
+          <w:kern w:val="0"/>
+          <w14:ligatures w14:val="none"/>
+        </w:rPr>
+        <w:lastRenderedPageBreak/>
         <w:t>Thermal Requirements</w:t>
       </w:r>
     </w:p>
@@ -4798,17 +4767,17 @@
           <w:ilvl w:val="0"/>
           <w:numId w:val="16"/>
         </w:numPr>
-        <w:spacing w:before="100" w:beforeAutospacing="1" w:after="100" w:afterAutospacing="1"/>
-        <w:rPr>
-          <w:rFonts w:ascii="Times New Roman" w:eastAsia="Times New Roman" w:hAnsi="Times New Roman" w:cs="Times New Roman"/>
-          <w:color w:val="000000"/>
-          <w:kern w:val="0"/>
-          <w14:ligatures w14:val="none"/>
-        </w:rPr>
-      </w:pPr>
-      <w:r>
-        <w:rPr>
-          <w:rFonts w:ascii="Times New Roman" w:eastAsia="Times New Roman" w:hAnsi="Times New Roman" w:cs="Times New Roman"/>
+        <w:spacing w:before="100" w:beforeAutospacing="1" w:after="100" w:afterAutospacing="1" w:line="276" w:lineRule="auto"/>
+        <w:rPr>
+          <w:rFonts w:ascii="Helvetica" w:eastAsia="Times New Roman" w:hAnsi="Helvetica" w:cs="Times New Roman"/>
+          <w:color w:val="000000"/>
+          <w:kern w:val="0"/>
+          <w14:ligatures w14:val="none"/>
+        </w:rPr>
+      </w:pPr>
+      <w:r>
+        <w:rPr>
+          <w:rFonts w:ascii="Helvetica" w:eastAsia="Times New Roman" w:hAnsi="Helvetica" w:cs="Times New Roman"/>
           <w:b/>
           <w:bCs/>
           <w:color w:val="000000"/>
@@ -4819,7 +4788,7 @@
       </w:r>
       <w:r>
         <w:rPr>
-          <w:rFonts w:ascii="Times New Roman" w:eastAsia="Times New Roman" w:hAnsi="Times New Roman" w:cs="Times New Roman"/>
+          <w:rFonts w:ascii="Helvetica" w:eastAsia="Times New Roman" w:hAnsi="Helvetica" w:cs="Times New Roman"/>
           <w:color w:val="000000"/>
           <w:kern w:val="0"/>
           <w14:ligatures w14:val="none"/>
@@ -4833,17 +4802,17 @@
           <w:ilvl w:val="0"/>
           <w:numId w:val="16"/>
         </w:numPr>
-        <w:spacing w:before="100" w:beforeAutospacing="1" w:after="100" w:afterAutospacing="1"/>
-        <w:rPr>
-          <w:rFonts w:ascii="Times New Roman" w:eastAsia="Times New Roman" w:hAnsi="Times New Roman" w:cs="Times New Roman"/>
-          <w:color w:val="000000"/>
-          <w:kern w:val="0"/>
-          <w14:ligatures w14:val="none"/>
-        </w:rPr>
-      </w:pPr>
-      <w:r>
-        <w:rPr>
-          <w:rFonts w:ascii="Times New Roman" w:eastAsia="Times New Roman" w:hAnsi="Times New Roman" w:cs="Times New Roman"/>
+        <w:spacing w:before="100" w:beforeAutospacing="1" w:after="100" w:afterAutospacing="1" w:line="276" w:lineRule="auto"/>
+        <w:rPr>
+          <w:rFonts w:ascii="Helvetica" w:eastAsia="Times New Roman" w:hAnsi="Helvetica" w:cs="Times New Roman"/>
+          <w:color w:val="000000"/>
+          <w:kern w:val="0"/>
+          <w14:ligatures w14:val="none"/>
+        </w:rPr>
+      </w:pPr>
+      <w:r>
+        <w:rPr>
+          <w:rFonts w:ascii="Helvetica" w:eastAsia="Times New Roman" w:hAnsi="Helvetica" w:cs="Times New Roman"/>
           <w:b/>
           <w:bCs/>
           <w:color w:val="000000"/>
@@ -4854,7 +4823,7 @@
       </w:r>
       <w:r>
         <w:rPr>
-          <w:rFonts w:ascii="Times New Roman" w:eastAsia="Times New Roman" w:hAnsi="Times New Roman" w:cs="Times New Roman"/>
+          <w:rFonts w:ascii="Helvetica" w:eastAsia="Times New Roman" w:hAnsi="Helvetica" w:cs="Times New Roman"/>
           <w:color w:val="000000"/>
           <w:kern w:val="0"/>
           <w14:ligatures w14:val="none"/>
@@ -4868,17 +4837,17 @@
           <w:ilvl w:val="0"/>
           <w:numId w:val="16"/>
         </w:numPr>
-        <w:spacing w:before="100" w:beforeAutospacing="1" w:after="100" w:afterAutospacing="1"/>
-        <w:rPr>
-          <w:rFonts w:ascii="Times New Roman" w:eastAsia="Times New Roman" w:hAnsi="Times New Roman" w:cs="Times New Roman"/>
-          <w:color w:val="000000"/>
-          <w:kern w:val="0"/>
-          <w14:ligatures w14:val="none"/>
-        </w:rPr>
-      </w:pPr>
-      <w:r>
-        <w:rPr>
-          <w:rFonts w:ascii="Times New Roman" w:eastAsia="Times New Roman" w:hAnsi="Times New Roman" w:cs="Times New Roman"/>
+        <w:spacing w:before="100" w:beforeAutospacing="1" w:after="100" w:afterAutospacing="1" w:line="276" w:lineRule="auto"/>
+        <w:rPr>
+          <w:rFonts w:ascii="Helvetica" w:eastAsia="Times New Roman" w:hAnsi="Helvetica" w:cs="Times New Roman"/>
+          <w:color w:val="000000"/>
+          <w:kern w:val="0"/>
+          <w14:ligatures w14:val="none"/>
+        </w:rPr>
+      </w:pPr>
+      <w:r>
+        <w:rPr>
+          <w:rFonts w:ascii="Helvetica" w:eastAsia="Times New Roman" w:hAnsi="Helvetica" w:cs="Times New Roman"/>
           <w:b/>
           <w:bCs/>
           <w:color w:val="000000"/>
@@ -4889,7 +4858,7 @@
       </w:r>
       <w:r>
         <w:rPr>
-          <w:rFonts w:ascii="Times New Roman" w:eastAsia="Times New Roman" w:hAnsi="Times New Roman" w:cs="Times New Roman"/>
+          <w:rFonts w:ascii="Helvetica" w:eastAsia="Times New Roman" w:hAnsi="Helvetica" w:cs="Times New Roman"/>
           <w:color w:val="000000"/>
           <w:kern w:val="0"/>
           <w14:ligatures w14:val="none"/>
@@ -4899,7 +4868,7 @@
       <w:proofErr w:type="spellStart"/>
       <w:r>
         <w:rPr>
-          <w:rFonts w:ascii="Times New Roman" w:eastAsia="Times New Roman" w:hAnsi="Times New Roman" w:cs="Times New Roman"/>
+          <w:rFonts w:ascii="Helvetica" w:eastAsia="Times New Roman" w:hAnsi="Helvetica" w:cs="Times New Roman"/>
           <w:color w:val="000000"/>
           <w:kern w:val="0"/>
           <w14:ligatures w14:val="none"/>
@@ -4910,10 +4879,10 @@
     </w:p>
     <w:p>
       <w:pPr>
-        <w:spacing w:before="100" w:beforeAutospacing="1" w:after="100" w:afterAutospacing="1"/>
+        <w:spacing w:before="100" w:beforeAutospacing="1" w:after="100" w:afterAutospacing="1" w:line="276" w:lineRule="auto"/>
         <w:outlineLvl w:val="2"/>
         <w:rPr>
-          <w:rFonts w:ascii="Times New Roman" w:eastAsia="Times New Roman" w:hAnsi="Times New Roman" w:cs="Times New Roman"/>
+          <w:rFonts w:ascii="Helvetica" w:eastAsia="Times New Roman" w:hAnsi="Helvetica" w:cs="Times New Roman"/>
           <w:b/>
           <w:bCs/>
           <w:color w:val="000000"/>
@@ -4925,7 +4894,7 @@
       </w:pPr>
       <w:r>
         <w:rPr>
-          <w:rFonts w:ascii="Times New Roman" w:eastAsia="Times New Roman" w:hAnsi="Times New Roman" w:cs="Times New Roman"/>
+          <w:rFonts w:ascii="Helvetica" w:eastAsia="Times New Roman" w:hAnsi="Helvetica" w:cs="Times New Roman"/>
           <w:b/>
           <w:bCs/>
           <w:color w:val="000000"/>
@@ -4941,17 +4910,17 @@
           <w:ilvl w:val="0"/>
           <w:numId w:val="17"/>
         </w:numPr>
-        <w:spacing w:before="100" w:beforeAutospacing="1" w:after="100" w:afterAutospacing="1"/>
-        <w:rPr>
-          <w:rFonts w:ascii="Times New Roman" w:eastAsia="Times New Roman" w:hAnsi="Times New Roman" w:cs="Times New Roman"/>
-          <w:color w:val="000000"/>
-          <w:kern w:val="0"/>
-          <w14:ligatures w14:val="none"/>
-        </w:rPr>
-      </w:pPr>
-      <w:r>
-        <w:rPr>
-          <w:rFonts w:ascii="Times New Roman" w:eastAsia="Times New Roman" w:hAnsi="Times New Roman" w:cs="Times New Roman"/>
+        <w:spacing w:before="100" w:beforeAutospacing="1" w:after="100" w:afterAutospacing="1" w:line="276" w:lineRule="auto"/>
+        <w:rPr>
+          <w:rFonts w:ascii="Helvetica" w:eastAsia="Times New Roman" w:hAnsi="Helvetica" w:cs="Times New Roman"/>
+          <w:color w:val="000000"/>
+          <w:kern w:val="0"/>
+          <w14:ligatures w14:val="none"/>
+        </w:rPr>
+      </w:pPr>
+      <w:r>
+        <w:rPr>
+          <w:rFonts w:ascii="Helvetica" w:eastAsia="Times New Roman" w:hAnsi="Helvetica" w:cs="Times New Roman"/>
           <w:b/>
           <w:bCs/>
           <w:color w:val="000000"/>
@@ -4962,7 +4931,7 @@
       </w:r>
       <w:r>
         <w:rPr>
-          <w:rFonts w:ascii="Times New Roman" w:eastAsia="Times New Roman" w:hAnsi="Times New Roman" w:cs="Times New Roman"/>
+          <w:rFonts w:ascii="Helvetica" w:eastAsia="Times New Roman" w:hAnsi="Helvetica" w:cs="Times New Roman"/>
           <w:color w:val="000000"/>
           <w:kern w:val="0"/>
           <w14:ligatures w14:val="none"/>
@@ -4976,17 +4945,17 @@
           <w:ilvl w:val="0"/>
           <w:numId w:val="17"/>
         </w:numPr>
-        <w:spacing w:before="100" w:beforeAutospacing="1" w:after="100" w:afterAutospacing="1"/>
-        <w:rPr>
-          <w:rFonts w:ascii="Times New Roman" w:eastAsia="Times New Roman" w:hAnsi="Times New Roman" w:cs="Times New Roman"/>
-          <w:color w:val="000000"/>
-          <w:kern w:val="0"/>
-          <w14:ligatures w14:val="none"/>
-        </w:rPr>
-      </w:pPr>
-      <w:r>
-        <w:rPr>
-          <w:rFonts w:ascii="Times New Roman" w:eastAsia="Times New Roman" w:hAnsi="Times New Roman" w:cs="Times New Roman"/>
+        <w:spacing w:before="100" w:beforeAutospacing="1" w:after="100" w:afterAutospacing="1" w:line="276" w:lineRule="auto"/>
+        <w:rPr>
+          <w:rFonts w:ascii="Helvetica" w:eastAsia="Times New Roman" w:hAnsi="Helvetica" w:cs="Times New Roman"/>
+          <w:color w:val="000000"/>
+          <w:kern w:val="0"/>
+          <w14:ligatures w14:val="none"/>
+        </w:rPr>
+      </w:pPr>
+      <w:r>
+        <w:rPr>
+          <w:rFonts w:ascii="Helvetica" w:eastAsia="Times New Roman" w:hAnsi="Helvetica" w:cs="Times New Roman"/>
           <w:b/>
           <w:bCs/>
           <w:color w:val="000000"/>
@@ -4997,7 +4966,7 @@
       </w:r>
       <w:r>
         <w:rPr>
-          <w:rFonts w:ascii="Times New Roman" w:eastAsia="Times New Roman" w:hAnsi="Times New Roman" w:cs="Times New Roman"/>
+          <w:rFonts w:ascii="Helvetica" w:eastAsia="Times New Roman" w:hAnsi="Helvetica" w:cs="Times New Roman"/>
           <w:color w:val="000000"/>
           <w:kern w:val="0"/>
           <w14:ligatures w14:val="none"/>
@@ -5011,17 +4980,17 @@
           <w:ilvl w:val="0"/>
           <w:numId w:val="17"/>
         </w:numPr>
-        <w:spacing w:before="100" w:beforeAutospacing="1" w:after="100" w:afterAutospacing="1"/>
-        <w:rPr>
-          <w:rFonts w:ascii="Times New Roman" w:eastAsia="Times New Roman" w:hAnsi="Times New Roman" w:cs="Times New Roman"/>
-          <w:color w:val="000000"/>
-          <w:kern w:val="0"/>
-          <w14:ligatures w14:val="none"/>
-        </w:rPr>
-      </w:pPr>
-      <w:r>
-        <w:rPr>
-          <w:rFonts w:ascii="Times New Roman" w:eastAsia="Times New Roman" w:hAnsi="Times New Roman" w:cs="Times New Roman"/>
+        <w:spacing w:before="100" w:beforeAutospacing="1" w:after="100" w:afterAutospacing="1" w:line="276" w:lineRule="auto"/>
+        <w:rPr>
+          <w:rFonts w:ascii="Helvetica" w:eastAsia="Times New Roman" w:hAnsi="Helvetica" w:cs="Times New Roman"/>
+          <w:color w:val="000000"/>
+          <w:kern w:val="0"/>
+          <w14:ligatures w14:val="none"/>
+        </w:rPr>
+      </w:pPr>
+      <w:r>
+        <w:rPr>
+          <w:rFonts w:ascii="Helvetica" w:eastAsia="Times New Roman" w:hAnsi="Helvetica" w:cs="Times New Roman"/>
           <w:b/>
           <w:bCs/>
           <w:color w:val="000000"/>
@@ -5032,7 +5001,7 @@
       </w:r>
       <w:r>
         <w:rPr>
-          <w:rFonts w:ascii="Times New Roman" w:eastAsia="Times New Roman" w:hAnsi="Times New Roman" w:cs="Times New Roman"/>
+          <w:rFonts w:ascii="Helvetica" w:eastAsia="Times New Roman" w:hAnsi="Helvetica" w:cs="Times New Roman"/>
           <w:color w:val="000000"/>
           <w:kern w:val="0"/>
           <w14:ligatures w14:val="none"/>
@@ -5042,10 +5011,10 @@
     </w:p>
     <w:p>
       <w:pPr>
-        <w:spacing w:before="100" w:beforeAutospacing="1" w:after="100" w:afterAutospacing="1"/>
+        <w:spacing w:before="100" w:beforeAutospacing="1" w:after="100" w:afterAutospacing="1" w:line="276" w:lineRule="auto"/>
         <w:outlineLvl w:val="2"/>
         <w:rPr>
-          <w:rFonts w:ascii="Times New Roman" w:eastAsia="Times New Roman" w:hAnsi="Times New Roman" w:cs="Times New Roman"/>
+          <w:rFonts w:ascii="Helvetica" w:eastAsia="Times New Roman" w:hAnsi="Helvetica" w:cs="Times New Roman"/>
           <w:b/>
           <w:bCs/>
           <w:color w:val="000000"/>
@@ -5057,7 +5026,7 @@
       </w:pPr>
       <w:r>
         <w:rPr>
-          <w:rFonts w:ascii="Times New Roman" w:eastAsia="Times New Roman" w:hAnsi="Times New Roman" w:cs="Times New Roman"/>
+          <w:rFonts w:ascii="Helvetica" w:eastAsia="Times New Roman" w:hAnsi="Helvetica" w:cs="Times New Roman"/>
           <w:b/>
           <w:bCs/>
           <w:color w:val="000000"/>
@@ -5073,17 +5042,17 @@
           <w:ilvl w:val="0"/>
           <w:numId w:val="18"/>
         </w:numPr>
-        <w:spacing w:before="100" w:beforeAutospacing="1" w:after="100" w:afterAutospacing="1"/>
-        <w:rPr>
-          <w:rFonts w:ascii="Times New Roman" w:eastAsia="Times New Roman" w:hAnsi="Times New Roman" w:cs="Times New Roman"/>
-          <w:color w:val="000000"/>
-          <w:kern w:val="0"/>
-          <w14:ligatures w14:val="none"/>
-        </w:rPr>
-      </w:pPr>
-      <w:r>
-        <w:rPr>
-          <w:rFonts w:ascii="Times New Roman" w:eastAsia="Times New Roman" w:hAnsi="Times New Roman" w:cs="Times New Roman"/>
+        <w:spacing w:before="100" w:beforeAutospacing="1" w:after="100" w:afterAutospacing="1" w:line="276" w:lineRule="auto"/>
+        <w:rPr>
+          <w:rFonts w:ascii="Helvetica" w:eastAsia="Times New Roman" w:hAnsi="Helvetica" w:cs="Times New Roman"/>
+          <w:color w:val="000000"/>
+          <w:kern w:val="0"/>
+          <w14:ligatures w14:val="none"/>
+        </w:rPr>
+      </w:pPr>
+      <w:r>
+        <w:rPr>
+          <w:rFonts w:ascii="Helvetica" w:eastAsia="Times New Roman" w:hAnsi="Helvetica" w:cs="Times New Roman"/>
           <w:b/>
           <w:bCs/>
           <w:color w:val="000000"/>
@@ -5094,7 +5063,7 @@
       </w:r>
       <w:r>
         <w:rPr>
-          <w:rFonts w:ascii="Times New Roman" w:eastAsia="Times New Roman" w:hAnsi="Times New Roman" w:cs="Times New Roman"/>
+          <w:rFonts w:ascii="Helvetica" w:eastAsia="Times New Roman" w:hAnsi="Helvetica" w:cs="Times New Roman"/>
           <w:color w:val="000000"/>
           <w:kern w:val="0"/>
           <w14:ligatures w14:val="none"/>
@@ -5108,17 +5077,17 @@
           <w:ilvl w:val="0"/>
           <w:numId w:val="18"/>
         </w:numPr>
-        <w:spacing w:before="100" w:beforeAutospacing="1" w:after="100" w:afterAutospacing="1"/>
-        <w:rPr>
-          <w:rFonts w:ascii="Times New Roman" w:eastAsia="Times New Roman" w:hAnsi="Times New Roman" w:cs="Times New Roman"/>
-          <w:color w:val="000000"/>
-          <w:kern w:val="0"/>
-          <w14:ligatures w14:val="none"/>
-        </w:rPr>
-      </w:pPr>
-      <w:r>
-        <w:rPr>
-          <w:rFonts w:ascii="Times New Roman" w:eastAsia="Times New Roman" w:hAnsi="Times New Roman" w:cs="Times New Roman"/>
+        <w:spacing w:before="100" w:beforeAutospacing="1" w:after="100" w:afterAutospacing="1" w:line="276" w:lineRule="auto"/>
+        <w:rPr>
+          <w:rFonts w:ascii="Helvetica" w:eastAsia="Times New Roman" w:hAnsi="Helvetica" w:cs="Times New Roman"/>
+          <w:color w:val="000000"/>
+          <w:kern w:val="0"/>
+          <w14:ligatures w14:val="none"/>
+        </w:rPr>
+      </w:pPr>
+      <w:r>
+        <w:rPr>
+          <w:rFonts w:ascii="Helvetica" w:eastAsia="Times New Roman" w:hAnsi="Helvetica" w:cs="Times New Roman"/>
           <w:b/>
           <w:bCs/>
           <w:color w:val="000000"/>
@@ -5129,7 +5098,7 @@
       </w:r>
       <w:r>
         <w:rPr>
-          <w:rFonts w:ascii="Times New Roman" w:eastAsia="Times New Roman" w:hAnsi="Times New Roman" w:cs="Times New Roman"/>
+          <w:rFonts w:ascii="Helvetica" w:eastAsia="Times New Roman" w:hAnsi="Helvetica" w:cs="Times New Roman"/>
           <w:color w:val="000000"/>
           <w:kern w:val="0"/>
           <w14:ligatures w14:val="none"/>
@@ -5137,7 +5106,14 @@
         <w:t> Post-injection water flushes must use pre-heated water (&gt;60°F) to prevent ice crystal formation at the interface.</w:t>
       </w:r>
     </w:p>
-    <w:p/>
+    <w:p>
+      <w:pPr>
+        <w:spacing w:line="276" w:lineRule="auto"/>
+        <w:rPr>
+          <w:rFonts w:ascii="Helvetica" w:hAnsi="Helvetica"/>
+        </w:rPr>
+      </w:pPr>
+    </w:p>
     <w:sectPr>
       <w:pgSz w:w="12240" w:h="15840"/>
       <w:pgMar w:top="1440" w:right="1440" w:bottom="1440" w:left="1440" w:header="708" w:footer="708" w:gutter="0"/>
